--- a/Predlog resenja PPP.docx
+++ b/Predlog resenja PPP.docx
@@ -11,10 +11,10 @@
       </w:pPr>
       <w:r>
         <w:object w:dxaOrig="5538" w:dyaOrig="1206" w14:anchorId="41FA49F8">
-          <v:rect id="rectole0000000000" o:spid="_x0000_i1025" style="width:276.2pt;height:60.2pt" o:ole="" o:preferrelative="t" stroked="f">
+          <v:rect id="rectole0000000000" o:spid="_x0000_i1025" style="width:276.8pt;height:59.85pt" o:ole="" o:preferrelative="t" stroked="f">
             <v:imagedata r:id="rId7" o:title=""/>
           </v:rect>
-          <o:OLEObject Type="Embed" ProgID="StaticMetafile" ShapeID="rectole0000000000" DrawAspect="Content" ObjectID="_1819465332" r:id="rId8"/>
+          <o:OLEObject Type="Embed" ProgID="StaticMetafile" ShapeID="rectole0000000000" DrawAspect="Content" ObjectID="_1819465568" r:id="rId8"/>
         </w:object>
       </w:r>
     </w:p>
@@ -138,258 +138,2984 @@
         </w:rPr>
         <w:t>Predlog rešenja</w:t>
       </w:r>
+      <w:r>
+        <w:rPr>
+          <w:rFonts w:ascii="Calibri" w:eastAsia="Calibri" w:hAnsi="Calibri" w:cs="Calibri"/>
+          <w:sz w:val="28"/>
+        </w:rPr>
+        <w:t xml:space="preserve"> </w:t>
+      </w:r>
+      <w:r>
+        <w:rPr>
+          <w:rFonts w:ascii="Calibri" w:eastAsia="Calibri" w:hAnsi="Calibri" w:cs="Calibri"/>
+          <w:sz w:val="28"/>
+        </w:rPr>
+        <w:t>–</w:t>
+      </w:r>
+    </w:p>
+    <w:p>
+      <w:pPr>
+        <w:ind w:left="720"/>
+        <w:jc w:val="center"/>
+        <w:rPr>
+          <w:rFonts w:ascii="Calibri" w:eastAsia="Calibri" w:hAnsi="Calibri" w:cs="Calibri"/>
+          <w:sz w:val="28"/>
+        </w:rPr>
+      </w:pPr>
+    </w:p>
+    <w:p>
+      <w:pPr>
+        <w:ind w:left="720"/>
+        <w:jc w:val="center"/>
+        <w:rPr>
+          <w:rFonts w:ascii="Calibri" w:eastAsia="Calibri" w:hAnsi="Calibri" w:cs="Calibri"/>
+          <w:sz w:val="28"/>
+        </w:rPr>
+      </w:pPr>
+    </w:p>
+    <w:p>
+      <w:pPr>
+        <w:ind w:left="720"/>
+        <w:jc w:val="center"/>
+        <w:rPr>
+          <w:rFonts w:ascii="Calibri" w:eastAsia="Calibri" w:hAnsi="Calibri" w:cs="Calibri"/>
+          <w:sz w:val="28"/>
+        </w:rPr>
+      </w:pPr>
+    </w:p>
+    <w:p>
+      <w:pPr>
+        <w:ind w:left="720"/>
+        <w:jc w:val="center"/>
+        <w:rPr>
+          <w:rFonts w:ascii="Calibri" w:eastAsia="Calibri" w:hAnsi="Calibri" w:cs="Calibri"/>
+          <w:sz w:val="28"/>
+        </w:rPr>
+      </w:pPr>
+    </w:p>
+    <w:p>
+      <w:pPr>
+        <w:rPr>
+          <w:rFonts w:ascii="Calibri" w:eastAsia="Calibri" w:hAnsi="Calibri" w:cs="Calibri"/>
+          <w:sz w:val="28"/>
+        </w:rPr>
+      </w:pPr>
+    </w:p>
+    <w:p>
+      <w:pPr>
+        <w:rPr>
+          <w:rFonts w:ascii="Calibri" w:eastAsia="Calibri" w:hAnsi="Calibri" w:cs="Calibri"/>
+          <w:sz w:val="28"/>
+        </w:rPr>
+      </w:pPr>
+    </w:p>
+    <w:p>
+      <w:pPr>
+        <w:rPr>
+          <w:rFonts w:ascii="Calibri" w:eastAsia="Calibri" w:hAnsi="Calibri" w:cs="Calibri"/>
+          <w:sz w:val="32"/>
+        </w:rPr>
+      </w:pPr>
+      <w:r>
+        <w:rPr>
+          <w:rFonts w:ascii="Calibri" w:eastAsia="Calibri" w:hAnsi="Calibri" w:cs="Calibri"/>
+          <w:sz w:val="32"/>
+        </w:rPr>
+        <w:t xml:space="preserve">Predmetni nastavnik: </w:t>
+      </w:r>
+      <w:r>
+        <w:rPr>
+          <w:rFonts w:ascii="Calibri" w:eastAsia="Calibri" w:hAnsi="Calibri" w:cs="Calibri"/>
+          <w:sz w:val="32"/>
+        </w:rPr>
+        <w:tab/>
+      </w:r>
+      <w:r>
+        <w:rPr>
+          <w:rFonts w:ascii="Calibri" w:eastAsia="Calibri" w:hAnsi="Calibri" w:cs="Calibri"/>
+          <w:sz w:val="32"/>
+        </w:rPr>
+        <w:tab/>
+      </w:r>
+      <w:r>
+        <w:rPr>
+          <w:rFonts w:ascii="Calibri" w:eastAsia="Calibri" w:hAnsi="Calibri" w:cs="Calibri"/>
+          <w:sz w:val="32"/>
+        </w:rPr>
+        <w:tab/>
+      </w:r>
+      <w:r>
+        <w:rPr>
+          <w:rFonts w:ascii="Calibri" w:eastAsia="Calibri" w:hAnsi="Calibri" w:cs="Calibri"/>
+          <w:sz w:val="32"/>
+        </w:rPr>
+        <w:tab/>
+        <w:t xml:space="preserve">                 Student:</w:t>
+      </w:r>
+    </w:p>
+    <w:p>
+      <w:pPr>
+        <w:rPr>
+          <w:rFonts w:ascii="Calibri" w:eastAsia="Calibri" w:hAnsi="Calibri" w:cs="Calibri"/>
+          <w:sz w:val="32"/>
+        </w:rPr>
+      </w:pPr>
+      <w:r>
+        <w:rPr>
+          <w:rFonts w:ascii="Calibri" w:eastAsia="Calibri" w:hAnsi="Calibri" w:cs="Calibri"/>
+          <w:sz w:val="28"/>
+        </w:rPr>
+        <w:t xml:space="preserve">Saša Stamenović   </w:t>
+      </w:r>
+      <w:r>
+        <w:rPr>
+          <w:rFonts w:ascii="Calibri" w:eastAsia="Calibri" w:hAnsi="Calibri" w:cs="Calibri"/>
+          <w:sz w:val="28"/>
+        </w:rPr>
+        <w:tab/>
+      </w:r>
+      <w:r>
+        <w:rPr>
+          <w:rFonts w:ascii="Calibri" w:eastAsia="Calibri" w:hAnsi="Calibri" w:cs="Calibri"/>
+          <w:sz w:val="28"/>
+        </w:rPr>
+        <w:tab/>
+      </w:r>
+      <w:r>
+        <w:rPr>
+          <w:rFonts w:ascii="Calibri" w:eastAsia="Calibri" w:hAnsi="Calibri" w:cs="Calibri"/>
+          <w:sz w:val="28"/>
+        </w:rPr>
+        <w:tab/>
+      </w:r>
+      <w:r>
+        <w:rPr>
+          <w:rFonts w:ascii="Calibri" w:eastAsia="Calibri" w:hAnsi="Calibri" w:cs="Calibri"/>
+          <w:sz w:val="28"/>
+        </w:rPr>
+        <w:tab/>
+      </w:r>
+      <w:r>
+        <w:rPr>
+          <w:rFonts w:ascii="Calibri" w:eastAsia="Calibri" w:hAnsi="Calibri" w:cs="Calibri"/>
+          <w:sz w:val="28"/>
+        </w:rPr>
+        <w:tab/>
+        <w:t xml:space="preserve">    </w:t>
+      </w:r>
+      <w:r>
+        <w:rPr>
+          <w:rFonts w:ascii="Calibri" w:eastAsia="Calibri" w:hAnsi="Calibri" w:cs="Calibri"/>
+          <w:sz w:val="28"/>
+        </w:rPr>
+        <w:tab/>
+        <w:t xml:space="preserve">        </w:t>
+      </w:r>
+      <w:r>
+        <w:rPr>
+          <w:rFonts w:ascii="Calibri" w:eastAsia="Calibri" w:hAnsi="Calibri" w:cs="Calibri"/>
+          <w:sz w:val="28"/>
+        </w:rPr>
+        <w:t>Đorđe Marković 127/2023</w:t>
+      </w:r>
+      <w:r>
+        <w:rPr>
+          <w:rFonts w:ascii="Calibri" w:eastAsia="Calibri" w:hAnsi="Calibri" w:cs="Calibri"/>
+          <w:sz w:val="28"/>
+        </w:rPr>
+        <w:t xml:space="preserve">      </w:t>
+      </w:r>
+    </w:p>
+    <w:p>
+      <w:pPr>
+        <w:jc w:val="center"/>
+        <w:rPr>
+          <w:rFonts w:ascii="Calibri" w:eastAsia="Calibri" w:hAnsi="Calibri" w:cs="Calibri"/>
+          <w:sz w:val="28"/>
+        </w:rPr>
+      </w:pPr>
+      <w:r>
+        <w:rPr>
+          <w:rFonts w:ascii="Calibri" w:eastAsia="Calibri" w:hAnsi="Calibri" w:cs="Calibri"/>
+          <w:sz w:val="28"/>
+        </w:rPr>
+        <w:t xml:space="preserve">                                                                                 </w:t>
+      </w:r>
+      <w:r>
+        <w:rPr>
+          <w:rFonts w:ascii="Calibri" w:eastAsia="Calibri" w:hAnsi="Calibri" w:cs="Calibri"/>
+          <w:sz w:val="28"/>
+        </w:rPr>
+        <w:t xml:space="preserve">         </w:t>
+      </w:r>
+    </w:p>
+    <w:p>
+      <w:pPr>
+        <w:jc w:val="center"/>
+        <w:rPr>
+          <w:rFonts w:ascii="Calibri" w:eastAsia="Calibri" w:hAnsi="Calibri" w:cs="Calibri"/>
+          <w:sz w:val="28"/>
+        </w:rPr>
+      </w:pPr>
+    </w:p>
+    <w:p>
+      <w:pPr>
+        <w:jc w:val="center"/>
+        <w:rPr>
+          <w:rFonts w:ascii="Calibri" w:eastAsia="Calibri" w:hAnsi="Calibri" w:cs="Calibri"/>
+          <w:sz w:val="28"/>
+        </w:rPr>
+      </w:pPr>
+    </w:p>
+    <w:p>
+      <w:pPr>
+        <w:jc w:val="center"/>
+        <w:rPr>
+          <w:rFonts w:ascii="Calibri" w:eastAsia="Calibri" w:hAnsi="Calibri" w:cs="Calibri"/>
+          <w:sz w:val="28"/>
+        </w:rPr>
+      </w:pPr>
+      <w:r>
+        <w:rPr>
+          <w:rFonts w:ascii="Calibri" w:eastAsia="Calibri" w:hAnsi="Calibri" w:cs="Calibri"/>
+          <w:sz w:val="28"/>
+        </w:rPr>
+        <w:t>Kragujevac 2025</w:t>
+      </w:r>
+      <w:r>
+        <w:rPr>
+          <w:rFonts w:ascii="Calibri" w:eastAsia="Calibri" w:hAnsi="Calibri" w:cs="Calibri"/>
+          <w:sz w:val="28"/>
+        </w:rPr>
+        <w:t>.</w:t>
+      </w:r>
+    </w:p>
+    <w:p>
+      <w:pPr>
+        <w:spacing w:before="100" w:beforeAutospacing="1" w:after="100" w:afterAutospacing="1" w:line="240" w:lineRule="auto"/>
+        <w:jc w:val="both"/>
+        <w:rPr>
+          <w:rFonts w:eastAsia="Calibri" w:cstheme="minorHAnsi"/>
+          <w:b/>
+          <w:bCs/>
+          <w:sz w:val="28"/>
+          <w:szCs w:val="28"/>
+        </w:rPr>
+      </w:pPr>
+      <w:r>
+        <w:rPr>
+          <w:rFonts w:eastAsia="Calibri" w:cstheme="minorHAnsi"/>
+          <w:b/>
+          <w:bCs/>
+          <w:sz w:val="28"/>
+          <w:szCs w:val="28"/>
+        </w:rPr>
+        <w:lastRenderedPageBreak/>
+        <w:t>1. Uvod</w:t>
+      </w:r>
+    </w:p>
+    <w:p>
+      <w:pPr>
+        <w:spacing w:before="100" w:beforeAutospacing="1" w:after="100" w:afterAutospacing="1" w:line="240" w:lineRule="auto"/>
+        <w:ind w:firstLine="720"/>
+        <w:jc w:val="both"/>
+        <w:rPr>
+          <w:rFonts w:eastAsia="Calibri" w:cstheme="minorHAnsi"/>
+          <w:sz w:val="28"/>
+          <w:szCs w:val="28"/>
+        </w:rPr>
+      </w:pPr>
+      <w:r>
+        <w:rPr>
+          <w:rFonts w:eastAsia="Calibri" w:cstheme="minorHAnsi"/>
+          <w:sz w:val="28"/>
+          <w:szCs w:val="28"/>
+        </w:rPr>
+        <w:t>Razvoj informacionog sistema za upravljanje zalihama u automehaničarskoj radionici predstavlja implementaciju rešenja koje omogućava precizno praćenje i kontrolu proizvoda koji se koriste u svakodnevnom radu servisa. Sistem unapređuje poslovni proces evidentiranja ulaza i izlaza proizvoda, smanjuje mogućnost ljudskih grešaka i omogućava pravovremena upozorenja kada količina proizvoda padne ispod minimalnog nivoa. Ovim sistemom, zaposleni imaju bolju kontrolu nad zalihama, a menadžment može da donosi informisane odluke o nabavci i potrošnji.</w:t>
+      </w:r>
+    </w:p>
+    <w:p>
+      <w:pPr>
+        <w:spacing w:before="100" w:beforeAutospacing="1" w:after="100" w:afterAutospacing="1" w:line="240" w:lineRule="auto"/>
+        <w:jc w:val="both"/>
+        <w:rPr>
+          <w:rFonts w:eastAsia="Calibri" w:cstheme="minorHAnsi"/>
+          <w:sz w:val="28"/>
+          <w:szCs w:val="28"/>
+        </w:rPr>
+      </w:pPr>
+    </w:p>
+    <w:p>
+      <w:pPr>
+        <w:spacing w:before="100" w:beforeAutospacing="1" w:after="100" w:afterAutospacing="1" w:line="240" w:lineRule="auto"/>
+        <w:jc w:val="both"/>
+        <w:rPr>
+          <w:rFonts w:eastAsia="Calibri" w:cstheme="minorHAnsi"/>
+          <w:b/>
+          <w:bCs/>
+          <w:sz w:val="28"/>
+          <w:szCs w:val="28"/>
+        </w:rPr>
+      </w:pPr>
+      <w:r>
+        <w:rPr>
+          <w:rFonts w:eastAsia="Calibri" w:cstheme="minorHAnsi"/>
+          <w:b/>
+          <w:bCs/>
+          <w:sz w:val="28"/>
+          <w:szCs w:val="28"/>
+        </w:rPr>
+        <w:t>1.1. Cilj razvoja</w:t>
+      </w:r>
+    </w:p>
+    <w:p>
+      <w:pPr>
+        <w:spacing w:before="100" w:beforeAutospacing="1" w:after="100" w:afterAutospacing="1" w:line="240" w:lineRule="auto"/>
+        <w:ind w:firstLine="720"/>
+        <w:jc w:val="both"/>
+        <w:rPr>
+          <w:rFonts w:eastAsia="Calibri" w:cstheme="minorHAnsi"/>
+          <w:sz w:val="28"/>
+          <w:szCs w:val="28"/>
+        </w:rPr>
+      </w:pPr>
+      <w:r>
+        <w:rPr>
+          <w:rFonts w:eastAsia="Calibri" w:cstheme="minorHAnsi"/>
+          <w:sz w:val="28"/>
+          <w:szCs w:val="28"/>
+        </w:rPr>
+        <w:t xml:space="preserve">Cilj predloženog rešenja je da </w:t>
+      </w:r>
+      <w:r>
+        <w:rPr>
+          <w:rFonts w:eastAsia="Calibri" w:cstheme="minorHAnsi"/>
+          <w:b/>
+          <w:bCs/>
+          <w:sz w:val="28"/>
+          <w:szCs w:val="28"/>
+        </w:rPr>
+        <w:t>sistem obezbedi jednostavnu i efikasnu evidenciju proizvoda</w:t>
+      </w:r>
+      <w:r>
+        <w:rPr>
+          <w:rFonts w:eastAsia="Calibri" w:cstheme="minorHAnsi"/>
+          <w:sz w:val="28"/>
+          <w:szCs w:val="28"/>
+        </w:rPr>
+        <w:t>, praćenje stanja zaliha u realnom vremenu, automatsko ažuriranje količina prilikom potrošnje i generisanje izveštaja. Sistem će takođe obezbediti pravovremena upozorenja kada proizvodi padnu ispod minimalnog nivoa, čime se omogućava optimalno planiranje nabavke i održavanje kontinuiteta rada radionice.</w:t>
+      </w:r>
+    </w:p>
+    <w:p>
+      <w:pPr>
+        <w:spacing w:before="100" w:beforeAutospacing="1" w:after="100" w:afterAutospacing="1" w:line="240" w:lineRule="auto"/>
+        <w:jc w:val="both"/>
+        <w:rPr>
+          <w:rFonts w:eastAsia="Calibri" w:cstheme="minorHAnsi"/>
+          <w:sz w:val="28"/>
+          <w:szCs w:val="28"/>
+        </w:rPr>
+      </w:pPr>
+    </w:p>
+    <w:p>
+      <w:pPr>
+        <w:spacing w:before="100" w:beforeAutospacing="1" w:after="100" w:afterAutospacing="1" w:line="240" w:lineRule="auto"/>
+        <w:jc w:val="both"/>
+        <w:rPr>
+          <w:rFonts w:eastAsia="Calibri" w:cstheme="minorHAnsi"/>
+          <w:b/>
+          <w:bCs/>
+          <w:sz w:val="28"/>
+          <w:szCs w:val="28"/>
+        </w:rPr>
+      </w:pPr>
+      <w:r>
+        <w:rPr>
+          <w:rFonts w:eastAsia="Calibri" w:cstheme="minorHAnsi"/>
+          <w:b/>
+          <w:bCs/>
+          <w:sz w:val="28"/>
+          <w:szCs w:val="28"/>
+        </w:rPr>
+        <w:t>1.2. Obim sistema</w:t>
+      </w:r>
+    </w:p>
+    <w:p>
+      <w:pPr>
+        <w:spacing w:before="100" w:beforeAutospacing="1" w:after="100" w:afterAutospacing="1" w:line="240" w:lineRule="auto"/>
+        <w:jc w:val="both"/>
+        <w:rPr>
+          <w:rFonts w:eastAsia="Calibri" w:cstheme="minorHAnsi"/>
+          <w:sz w:val="28"/>
+          <w:szCs w:val="28"/>
+        </w:rPr>
+      </w:pPr>
+      <w:r>
+        <w:rPr>
+          <w:rFonts w:eastAsia="Calibri" w:cstheme="minorHAnsi"/>
+          <w:sz w:val="28"/>
+          <w:szCs w:val="28"/>
+        </w:rPr>
+        <w:t>Sistem obuhvata sledeće funkcionalnosti:</w:t>
+      </w:r>
+    </w:p>
+    <w:p>
+      <w:pPr>
+        <w:numPr>
+          <w:ilvl w:val="0"/>
+          <w:numId w:val="7"/>
+        </w:numPr>
+        <w:spacing w:before="100" w:beforeAutospacing="1" w:after="100" w:afterAutospacing="1" w:line="240" w:lineRule="auto"/>
+        <w:jc w:val="both"/>
+        <w:rPr>
+          <w:rFonts w:eastAsia="Calibri" w:cstheme="minorHAnsi"/>
+          <w:sz w:val="28"/>
+          <w:szCs w:val="28"/>
+        </w:rPr>
+      </w:pPr>
+      <w:r>
+        <w:rPr>
+          <w:rFonts w:eastAsia="Calibri" w:cstheme="minorHAnsi"/>
+          <w:sz w:val="28"/>
+          <w:szCs w:val="28"/>
+        </w:rPr>
+        <w:t>Evidencija ulaza proizvoda (prijem robe od dobavljača).</w:t>
+      </w:r>
+    </w:p>
+    <w:p>
+      <w:pPr>
+        <w:numPr>
+          <w:ilvl w:val="0"/>
+          <w:numId w:val="7"/>
+        </w:numPr>
+        <w:spacing w:before="100" w:beforeAutospacing="1" w:after="100" w:afterAutospacing="1" w:line="240" w:lineRule="auto"/>
+        <w:jc w:val="both"/>
+        <w:rPr>
+          <w:rFonts w:eastAsia="Calibri" w:cstheme="minorHAnsi"/>
+          <w:sz w:val="28"/>
+          <w:szCs w:val="28"/>
+        </w:rPr>
+      </w:pPr>
+      <w:r>
+        <w:rPr>
+          <w:rFonts w:eastAsia="Calibri" w:cstheme="minorHAnsi"/>
+          <w:sz w:val="28"/>
+          <w:szCs w:val="28"/>
+        </w:rPr>
+        <w:t>Evidencija izlaza proizvoda (potrošnja u servisnim radovima).</w:t>
+      </w:r>
+    </w:p>
+    <w:p>
+      <w:pPr>
+        <w:numPr>
+          <w:ilvl w:val="0"/>
+          <w:numId w:val="7"/>
+        </w:numPr>
+        <w:spacing w:before="100" w:beforeAutospacing="1" w:after="100" w:afterAutospacing="1" w:line="240" w:lineRule="auto"/>
+        <w:jc w:val="both"/>
+        <w:rPr>
+          <w:rFonts w:eastAsia="Calibri" w:cstheme="minorHAnsi"/>
+          <w:sz w:val="28"/>
+          <w:szCs w:val="28"/>
+        </w:rPr>
+      </w:pPr>
+      <w:r>
+        <w:rPr>
+          <w:rFonts w:eastAsia="Calibri" w:cstheme="minorHAnsi"/>
+          <w:sz w:val="28"/>
+          <w:szCs w:val="28"/>
+        </w:rPr>
+        <w:t>Prikaz trenutnog stanja zaliha u tabelarnom formatu.</w:t>
+      </w:r>
+    </w:p>
+    <w:p>
+      <w:pPr>
+        <w:numPr>
+          <w:ilvl w:val="0"/>
+          <w:numId w:val="7"/>
+        </w:numPr>
+        <w:spacing w:before="100" w:beforeAutospacing="1" w:after="100" w:afterAutospacing="1" w:line="240" w:lineRule="auto"/>
+        <w:jc w:val="both"/>
+        <w:rPr>
+          <w:rFonts w:eastAsia="Calibri" w:cstheme="minorHAnsi"/>
+          <w:sz w:val="28"/>
+          <w:szCs w:val="28"/>
+        </w:rPr>
+      </w:pPr>
+      <w:r>
+        <w:rPr>
+          <w:rFonts w:eastAsia="Calibri" w:cstheme="minorHAnsi"/>
+          <w:sz w:val="28"/>
+          <w:szCs w:val="28"/>
+        </w:rPr>
+        <w:t>Upozorenja za proizvode čije količine dostignu minimalni nivo.</w:t>
+      </w:r>
+    </w:p>
+    <w:p>
+      <w:pPr>
+        <w:numPr>
+          <w:ilvl w:val="0"/>
+          <w:numId w:val="7"/>
+        </w:numPr>
+        <w:spacing w:before="100" w:beforeAutospacing="1" w:after="100" w:afterAutospacing="1" w:line="240" w:lineRule="auto"/>
+        <w:jc w:val="both"/>
+        <w:rPr>
+          <w:rFonts w:eastAsia="Calibri" w:cstheme="minorHAnsi"/>
+          <w:sz w:val="28"/>
+          <w:szCs w:val="28"/>
+        </w:rPr>
+      </w:pPr>
+      <w:r>
+        <w:rPr>
+          <w:rFonts w:eastAsia="Calibri" w:cstheme="minorHAnsi"/>
+          <w:sz w:val="28"/>
+          <w:szCs w:val="28"/>
+        </w:rPr>
+        <w:t>Generisanje izveštaja o potrošnji i stanju zaliha.</w:t>
+      </w:r>
+    </w:p>
+    <w:p>
+      <w:pPr>
+        <w:spacing w:before="100" w:beforeAutospacing="1" w:after="100" w:afterAutospacing="1" w:line="240" w:lineRule="auto"/>
+        <w:ind w:firstLine="360"/>
+        <w:jc w:val="both"/>
+        <w:rPr>
+          <w:rFonts w:eastAsia="Calibri" w:cstheme="minorHAnsi"/>
+          <w:sz w:val="28"/>
+          <w:szCs w:val="28"/>
+        </w:rPr>
+      </w:pPr>
+      <w:r>
+        <w:rPr>
+          <w:rFonts w:eastAsia="Calibri" w:cstheme="minorHAnsi"/>
+          <w:sz w:val="28"/>
+          <w:szCs w:val="28"/>
+        </w:rPr>
+        <w:t>Sistem je implementiran kao desktop aplikacija koja se koristi lokalno u radionici, ali je dizajniran tako da se može proširiti na mrežnu ili web verziju u budućnosti.</w:t>
+      </w:r>
+    </w:p>
+    <w:p>
+      <w:pPr>
+        <w:spacing w:before="100" w:beforeAutospacing="1" w:after="100" w:afterAutospacing="1" w:line="240" w:lineRule="auto"/>
+        <w:jc w:val="both"/>
+        <w:rPr>
+          <w:rFonts w:eastAsia="Calibri" w:cstheme="minorHAnsi"/>
+          <w:sz w:val="28"/>
+          <w:szCs w:val="28"/>
+        </w:rPr>
+      </w:pPr>
+    </w:p>
+    <w:p>
+      <w:pPr>
+        <w:spacing w:before="100" w:beforeAutospacing="1" w:after="100" w:afterAutospacing="1" w:line="240" w:lineRule="auto"/>
+        <w:jc w:val="both"/>
+        <w:rPr>
+          <w:rFonts w:eastAsia="Calibri" w:cstheme="minorHAnsi"/>
+          <w:b/>
+          <w:bCs/>
+          <w:sz w:val="28"/>
+          <w:szCs w:val="28"/>
+        </w:rPr>
+      </w:pPr>
+      <w:r>
+        <w:rPr>
+          <w:rFonts w:eastAsia="Calibri" w:cstheme="minorHAnsi"/>
+          <w:b/>
+          <w:bCs/>
+          <w:sz w:val="28"/>
+          <w:szCs w:val="28"/>
+        </w:rPr>
+        <w:lastRenderedPageBreak/>
+        <w:t>1.3. Prikaz proizvoda</w:t>
+      </w:r>
+    </w:p>
+    <w:p>
+      <w:pPr>
+        <w:spacing w:before="100" w:beforeAutospacing="1" w:after="100" w:afterAutospacing="1" w:line="240" w:lineRule="auto"/>
+        <w:jc w:val="both"/>
+        <w:rPr>
+          <w:rFonts w:eastAsia="Calibri" w:cstheme="minorHAnsi"/>
+          <w:b/>
+          <w:bCs/>
+          <w:sz w:val="28"/>
+          <w:szCs w:val="28"/>
+        </w:rPr>
+      </w:pPr>
+    </w:p>
+    <w:p>
+      <w:pPr>
+        <w:spacing w:before="100" w:beforeAutospacing="1" w:after="100" w:afterAutospacing="1" w:line="240" w:lineRule="auto"/>
+        <w:jc w:val="both"/>
+        <w:rPr>
+          <w:rFonts w:eastAsia="Calibri" w:cstheme="minorHAnsi"/>
+          <w:b/>
+          <w:bCs/>
+          <w:sz w:val="28"/>
+          <w:szCs w:val="28"/>
+        </w:rPr>
+      </w:pPr>
+      <w:r>
+        <w:rPr>
+          <w:rFonts w:eastAsia="Calibri" w:cstheme="minorHAnsi"/>
+          <w:b/>
+          <w:bCs/>
+          <w:sz w:val="28"/>
+          <w:szCs w:val="28"/>
+        </w:rPr>
+        <w:t>1.3.1. Perspektiva proizvoda</w:t>
+      </w:r>
+    </w:p>
+    <w:p>
+      <w:pPr>
+        <w:spacing w:before="100" w:beforeAutospacing="1" w:after="100" w:afterAutospacing="1" w:line="240" w:lineRule="auto"/>
+        <w:ind w:firstLine="720"/>
+        <w:jc w:val="both"/>
+        <w:rPr>
+          <w:rFonts w:eastAsia="Calibri" w:cstheme="minorHAnsi"/>
+          <w:sz w:val="28"/>
+          <w:szCs w:val="28"/>
+        </w:rPr>
+      </w:pPr>
+      <w:r>
+        <w:rPr>
+          <w:rFonts w:eastAsia="Calibri" w:cstheme="minorHAnsi"/>
+          <w:sz w:val="28"/>
+          <w:szCs w:val="28"/>
+        </w:rPr>
+        <w:t>Predloženi sistem predstavlja samostalnu aplikaciju koja se koristi na računarima u radionici. Korisnici imaju pristup svim funkcionalnostima kroz grafički interfejs. Sistem komunicira sa lokalnom bazom podataka koja čuva sve informacije o proizvodima, njihovim količinama, minimalnim nivoima i evidenciji ulaza/izlaza. Integracija sa drugim sistemima trenutno nije implementirana, ali je predviđena mogućnost proširenja u budućnosti.</w:t>
+      </w:r>
+    </w:p>
+    <w:p>
+      <w:pPr>
+        <w:spacing w:before="100" w:beforeAutospacing="1" w:after="100" w:afterAutospacing="1" w:line="240" w:lineRule="auto"/>
+        <w:jc w:val="both"/>
+        <w:rPr>
+          <w:rFonts w:eastAsia="Calibri" w:cstheme="minorHAnsi"/>
+          <w:b/>
+          <w:bCs/>
+          <w:sz w:val="28"/>
+          <w:szCs w:val="28"/>
+        </w:rPr>
+      </w:pPr>
+    </w:p>
+    <w:p>
+      <w:pPr>
+        <w:spacing w:before="100" w:beforeAutospacing="1" w:after="100" w:afterAutospacing="1" w:line="240" w:lineRule="auto"/>
+        <w:jc w:val="both"/>
+        <w:rPr>
+          <w:rFonts w:eastAsia="Calibri" w:cstheme="minorHAnsi"/>
+          <w:b/>
+          <w:bCs/>
+          <w:sz w:val="28"/>
+          <w:szCs w:val="28"/>
+        </w:rPr>
+      </w:pPr>
+      <w:r>
+        <w:rPr>
+          <w:rFonts w:eastAsia="Calibri" w:cstheme="minorHAnsi"/>
+          <w:b/>
+          <w:bCs/>
+          <w:sz w:val="28"/>
+          <w:szCs w:val="28"/>
+        </w:rPr>
+        <w:t>1.3.2. Funkcije proizvoda</w:t>
+      </w:r>
+    </w:p>
+    <w:p>
+      <w:pPr>
+        <w:spacing w:before="100" w:beforeAutospacing="1" w:after="100" w:afterAutospacing="1" w:line="240" w:lineRule="auto"/>
+        <w:jc w:val="both"/>
+        <w:rPr>
+          <w:rFonts w:eastAsia="Calibri" w:cstheme="minorHAnsi"/>
+          <w:sz w:val="28"/>
+          <w:szCs w:val="28"/>
+        </w:rPr>
+      </w:pPr>
+      <w:r>
+        <w:rPr>
+          <w:rFonts w:eastAsia="Calibri" w:cstheme="minorHAnsi"/>
+          <w:sz w:val="28"/>
+          <w:szCs w:val="28"/>
+        </w:rPr>
+        <w:t>Sistem će omogućiti sledeće funkcije:</w:t>
+      </w:r>
+    </w:p>
+    <w:p>
+      <w:pPr>
+        <w:numPr>
+          <w:ilvl w:val="0"/>
+          <w:numId w:val="8"/>
+        </w:numPr>
+        <w:spacing w:before="100" w:beforeAutospacing="1" w:after="100" w:afterAutospacing="1" w:line="240" w:lineRule="auto"/>
+        <w:jc w:val="both"/>
+        <w:rPr>
+          <w:rFonts w:eastAsia="Calibri" w:cstheme="minorHAnsi"/>
+          <w:sz w:val="28"/>
+          <w:szCs w:val="28"/>
+        </w:rPr>
+      </w:pPr>
+      <w:r>
+        <w:rPr>
+          <w:rFonts w:eastAsia="Calibri" w:cstheme="minorHAnsi"/>
+          <w:sz w:val="28"/>
+          <w:szCs w:val="28"/>
+        </w:rPr>
+        <w:t>Dodavanje novih proizvoda u bazu.</w:t>
+      </w:r>
+    </w:p>
+    <w:p>
+      <w:pPr>
+        <w:numPr>
+          <w:ilvl w:val="0"/>
+          <w:numId w:val="8"/>
+        </w:numPr>
+        <w:spacing w:before="100" w:beforeAutospacing="1" w:after="100" w:afterAutospacing="1" w:line="240" w:lineRule="auto"/>
+        <w:jc w:val="both"/>
+        <w:rPr>
+          <w:rFonts w:eastAsia="Calibri" w:cstheme="minorHAnsi"/>
+          <w:sz w:val="28"/>
+          <w:szCs w:val="28"/>
+        </w:rPr>
+      </w:pPr>
+      <w:r>
+        <w:rPr>
+          <w:rFonts w:eastAsia="Calibri" w:cstheme="minorHAnsi"/>
+          <w:sz w:val="28"/>
+          <w:szCs w:val="28"/>
+        </w:rPr>
+        <w:t>Izmenu podataka o proizvodima (naziv, količina, minimalni nivo).</w:t>
+      </w:r>
+    </w:p>
+    <w:p>
+      <w:pPr>
+        <w:numPr>
+          <w:ilvl w:val="0"/>
+          <w:numId w:val="8"/>
+        </w:numPr>
+        <w:spacing w:before="100" w:beforeAutospacing="1" w:after="100" w:afterAutospacing="1" w:line="240" w:lineRule="auto"/>
+        <w:jc w:val="both"/>
+        <w:rPr>
+          <w:rFonts w:eastAsia="Calibri" w:cstheme="minorHAnsi"/>
+          <w:sz w:val="28"/>
+          <w:szCs w:val="28"/>
+        </w:rPr>
+      </w:pPr>
+      <w:r>
+        <w:rPr>
+          <w:rFonts w:eastAsia="Calibri" w:cstheme="minorHAnsi"/>
+          <w:sz w:val="28"/>
+          <w:szCs w:val="28"/>
+        </w:rPr>
+        <w:t>Evidenciju ulaza proizvoda (prijem robe).</w:t>
+      </w:r>
+    </w:p>
+    <w:p>
+      <w:pPr>
+        <w:numPr>
+          <w:ilvl w:val="0"/>
+          <w:numId w:val="8"/>
+        </w:numPr>
+        <w:spacing w:before="100" w:beforeAutospacing="1" w:after="100" w:afterAutospacing="1" w:line="240" w:lineRule="auto"/>
+        <w:jc w:val="both"/>
+        <w:rPr>
+          <w:rFonts w:eastAsia="Calibri" w:cstheme="minorHAnsi"/>
+          <w:sz w:val="28"/>
+          <w:szCs w:val="28"/>
+        </w:rPr>
+      </w:pPr>
+      <w:r>
+        <w:rPr>
+          <w:rFonts w:eastAsia="Calibri" w:cstheme="minorHAnsi"/>
+          <w:sz w:val="28"/>
+          <w:szCs w:val="28"/>
+        </w:rPr>
+        <w:t>Evidenciju izlaza proizvoda (potrošnja u servisu).</w:t>
+      </w:r>
+    </w:p>
+    <w:p>
+      <w:pPr>
+        <w:numPr>
+          <w:ilvl w:val="0"/>
+          <w:numId w:val="8"/>
+        </w:numPr>
+        <w:spacing w:before="100" w:beforeAutospacing="1" w:after="100" w:afterAutospacing="1" w:line="240" w:lineRule="auto"/>
+        <w:jc w:val="both"/>
+        <w:rPr>
+          <w:rFonts w:eastAsia="Calibri" w:cstheme="minorHAnsi"/>
+          <w:sz w:val="28"/>
+          <w:szCs w:val="28"/>
+        </w:rPr>
+      </w:pPr>
+      <w:r>
+        <w:rPr>
+          <w:rFonts w:eastAsia="Calibri" w:cstheme="minorHAnsi"/>
+          <w:sz w:val="28"/>
+          <w:szCs w:val="28"/>
+        </w:rPr>
+        <w:t>Automatsko smanjenje količine proizvoda pri izlazu.</w:t>
+      </w:r>
+    </w:p>
+    <w:p>
+      <w:pPr>
+        <w:numPr>
+          <w:ilvl w:val="0"/>
+          <w:numId w:val="8"/>
+        </w:numPr>
+        <w:spacing w:before="100" w:beforeAutospacing="1" w:after="100" w:afterAutospacing="1" w:line="240" w:lineRule="auto"/>
+        <w:jc w:val="both"/>
+        <w:rPr>
+          <w:rFonts w:eastAsia="Calibri" w:cstheme="minorHAnsi"/>
+          <w:sz w:val="28"/>
+          <w:szCs w:val="28"/>
+        </w:rPr>
+      </w:pPr>
+      <w:r>
+        <w:rPr>
+          <w:rFonts w:eastAsia="Calibri" w:cstheme="minorHAnsi"/>
+          <w:sz w:val="28"/>
+          <w:szCs w:val="28"/>
+        </w:rPr>
+        <w:t>Prikaz upozorenja kada proizvod dostigne minimalnu količinu.</w:t>
+      </w:r>
+    </w:p>
+    <w:p>
+      <w:pPr>
+        <w:numPr>
+          <w:ilvl w:val="0"/>
+          <w:numId w:val="8"/>
+        </w:numPr>
+        <w:spacing w:before="100" w:beforeAutospacing="1" w:after="100" w:afterAutospacing="1" w:line="240" w:lineRule="auto"/>
+        <w:jc w:val="both"/>
+        <w:rPr>
+          <w:rFonts w:eastAsia="Calibri" w:cstheme="minorHAnsi"/>
+          <w:sz w:val="28"/>
+          <w:szCs w:val="28"/>
+        </w:rPr>
+      </w:pPr>
+      <w:r>
+        <w:rPr>
+          <w:rFonts w:eastAsia="Calibri" w:cstheme="minorHAnsi"/>
+          <w:sz w:val="28"/>
+          <w:szCs w:val="28"/>
+        </w:rPr>
+        <w:t>Pregled trenutnog stanja zaliha kroz tabelarni prikaz.</w:t>
+      </w:r>
+    </w:p>
+    <w:p>
+      <w:pPr>
+        <w:numPr>
+          <w:ilvl w:val="0"/>
+          <w:numId w:val="8"/>
+        </w:numPr>
+        <w:spacing w:before="100" w:beforeAutospacing="1" w:after="100" w:afterAutospacing="1" w:line="240" w:lineRule="auto"/>
+        <w:jc w:val="both"/>
+        <w:rPr>
+          <w:rFonts w:eastAsia="Calibri" w:cstheme="minorHAnsi"/>
+          <w:sz w:val="28"/>
+          <w:szCs w:val="28"/>
+        </w:rPr>
+      </w:pPr>
+      <w:r>
+        <w:rPr>
+          <w:rFonts w:eastAsia="Calibri" w:cstheme="minorHAnsi"/>
+          <w:sz w:val="28"/>
+          <w:szCs w:val="28"/>
+        </w:rPr>
+        <w:t>Generisanje izveštaja o potrošnji i dostupnosti proizvoda.</w:t>
+      </w:r>
+    </w:p>
+    <w:p>
+      <w:pPr>
+        <w:spacing w:before="100" w:beforeAutospacing="1" w:after="100" w:afterAutospacing="1" w:line="240" w:lineRule="auto"/>
+        <w:jc w:val="both"/>
+        <w:rPr>
+          <w:rFonts w:eastAsia="Calibri" w:cstheme="minorHAnsi"/>
+          <w:b/>
+          <w:bCs/>
+          <w:sz w:val="28"/>
+          <w:szCs w:val="28"/>
+        </w:rPr>
+      </w:pPr>
+    </w:p>
+    <w:p>
+      <w:pPr>
+        <w:spacing w:before="100" w:beforeAutospacing="1" w:after="100" w:afterAutospacing="1" w:line="240" w:lineRule="auto"/>
+        <w:jc w:val="both"/>
+        <w:rPr>
+          <w:rFonts w:eastAsia="Calibri" w:cstheme="minorHAnsi"/>
+          <w:b/>
+          <w:bCs/>
+          <w:sz w:val="28"/>
+          <w:szCs w:val="28"/>
+        </w:rPr>
+      </w:pPr>
+      <w:r>
+        <w:rPr>
+          <w:rFonts w:eastAsia="Calibri" w:cstheme="minorHAnsi"/>
+          <w:b/>
+          <w:bCs/>
+          <w:sz w:val="28"/>
+          <w:szCs w:val="28"/>
+        </w:rPr>
+        <w:t>1.3.3. Karakteristike korisnika</w:t>
+      </w:r>
+    </w:p>
+    <w:p>
+      <w:pPr>
+        <w:numPr>
+          <w:ilvl w:val="0"/>
+          <w:numId w:val="9"/>
+        </w:numPr>
+        <w:spacing w:before="100" w:beforeAutospacing="1" w:after="100" w:afterAutospacing="1" w:line="240" w:lineRule="auto"/>
+        <w:jc w:val="both"/>
+        <w:rPr>
+          <w:rFonts w:eastAsia="Calibri" w:cstheme="minorHAnsi"/>
+          <w:sz w:val="28"/>
+          <w:szCs w:val="28"/>
+        </w:rPr>
+      </w:pPr>
+      <w:r>
+        <w:rPr>
+          <w:rFonts w:eastAsia="Calibri" w:cstheme="minorHAnsi"/>
+          <w:b/>
+          <w:bCs/>
+          <w:sz w:val="28"/>
+          <w:szCs w:val="28"/>
+        </w:rPr>
+        <w:t>Serviseri</w:t>
+      </w:r>
+      <w:r>
+        <w:rPr>
+          <w:rFonts w:eastAsia="Calibri" w:cstheme="minorHAnsi"/>
+          <w:sz w:val="28"/>
+          <w:szCs w:val="28"/>
+        </w:rPr>
+        <w:t xml:space="preserve"> evidentiraju potrošnju proizvoda i pregledaju stanje zaliha relevantnih za njihov rad.</w:t>
+      </w:r>
+    </w:p>
+    <w:p>
+      <w:pPr>
+        <w:numPr>
+          <w:ilvl w:val="0"/>
+          <w:numId w:val="9"/>
+        </w:numPr>
+        <w:spacing w:before="100" w:beforeAutospacing="1" w:after="100" w:afterAutospacing="1" w:line="240" w:lineRule="auto"/>
+        <w:jc w:val="both"/>
+        <w:rPr>
+          <w:rFonts w:eastAsia="Calibri" w:cstheme="minorHAnsi"/>
+          <w:sz w:val="28"/>
+          <w:szCs w:val="28"/>
+        </w:rPr>
+      </w:pPr>
+      <w:r>
+        <w:rPr>
+          <w:rFonts w:eastAsia="Calibri" w:cstheme="minorHAnsi"/>
+          <w:b/>
+          <w:bCs/>
+          <w:sz w:val="28"/>
+          <w:szCs w:val="28"/>
+        </w:rPr>
+        <w:t>Magacioner</w:t>
+      </w:r>
+      <w:r>
+        <w:rPr>
+          <w:rFonts w:eastAsia="Calibri" w:cstheme="minorHAnsi"/>
+          <w:sz w:val="28"/>
+          <w:szCs w:val="28"/>
+        </w:rPr>
+        <w:t xml:space="preserve"> evidentira prijem i izdavanje proizvoda, proverava stanje zaliha i reaguje na upozorenja.</w:t>
+      </w:r>
+    </w:p>
+    <w:p>
+      <w:pPr>
+        <w:numPr>
+          <w:ilvl w:val="0"/>
+          <w:numId w:val="9"/>
+        </w:numPr>
+        <w:spacing w:before="100" w:beforeAutospacing="1" w:after="100" w:afterAutospacing="1" w:line="240" w:lineRule="auto"/>
+        <w:jc w:val="both"/>
+        <w:rPr>
+          <w:rFonts w:eastAsia="Calibri" w:cstheme="minorHAnsi"/>
+          <w:sz w:val="28"/>
+          <w:szCs w:val="28"/>
+        </w:rPr>
+      </w:pPr>
+      <w:r>
+        <w:rPr>
+          <w:rFonts w:eastAsia="Calibri" w:cstheme="minorHAnsi"/>
+          <w:b/>
+          <w:bCs/>
+          <w:sz w:val="28"/>
+          <w:szCs w:val="28"/>
+        </w:rPr>
+        <w:t>Menadžer radionice</w:t>
+      </w:r>
+      <w:r>
+        <w:rPr>
+          <w:rFonts w:eastAsia="Calibri" w:cstheme="minorHAnsi"/>
+          <w:sz w:val="28"/>
+          <w:szCs w:val="28"/>
+        </w:rPr>
+        <w:t xml:space="preserve"> pregleda izveštaje, kontroliše rad i donosi odluke o nabavci i raspodeli proizvoda.</w:t>
+      </w:r>
+    </w:p>
+    <w:p>
+      <w:pPr>
+        <w:spacing w:before="100" w:beforeAutospacing="1" w:after="100" w:afterAutospacing="1" w:line="240" w:lineRule="auto"/>
+        <w:jc w:val="both"/>
+        <w:rPr>
+          <w:rFonts w:eastAsia="Calibri" w:cstheme="minorHAnsi"/>
+          <w:b/>
+          <w:bCs/>
+          <w:sz w:val="28"/>
+          <w:szCs w:val="28"/>
+        </w:rPr>
+      </w:pPr>
+      <w:r>
+        <w:rPr>
+          <w:rFonts w:eastAsia="Calibri" w:cstheme="minorHAnsi"/>
+          <w:b/>
+          <w:bCs/>
+          <w:sz w:val="28"/>
+          <w:szCs w:val="28"/>
+        </w:rPr>
+        <w:lastRenderedPageBreak/>
+        <w:t>1.3.4. Ograničenja</w:t>
+      </w:r>
+    </w:p>
+    <w:p>
+      <w:pPr>
+        <w:numPr>
+          <w:ilvl w:val="0"/>
+          <w:numId w:val="10"/>
+        </w:numPr>
+        <w:spacing w:before="100" w:beforeAutospacing="1" w:after="100" w:afterAutospacing="1" w:line="240" w:lineRule="auto"/>
+        <w:jc w:val="both"/>
+        <w:rPr>
+          <w:rFonts w:eastAsia="Calibri" w:cstheme="minorHAnsi"/>
+          <w:sz w:val="28"/>
+          <w:szCs w:val="28"/>
+        </w:rPr>
+      </w:pPr>
+      <w:r>
+        <w:rPr>
+          <w:rFonts w:eastAsia="Calibri" w:cstheme="minorHAnsi"/>
+          <w:sz w:val="28"/>
+          <w:szCs w:val="28"/>
+        </w:rPr>
+        <w:t>Sistem je razvijen kao desktop aplikacija u okruženju Embarcadero.</w:t>
+      </w:r>
+    </w:p>
+    <w:p>
+      <w:pPr>
+        <w:numPr>
+          <w:ilvl w:val="0"/>
+          <w:numId w:val="10"/>
+        </w:numPr>
+        <w:spacing w:before="100" w:beforeAutospacing="1" w:after="100" w:afterAutospacing="1" w:line="240" w:lineRule="auto"/>
+        <w:jc w:val="both"/>
+        <w:rPr>
+          <w:rFonts w:eastAsia="Calibri" w:cstheme="minorHAnsi"/>
+          <w:sz w:val="28"/>
+          <w:szCs w:val="28"/>
+        </w:rPr>
+      </w:pPr>
+      <w:r>
+        <w:rPr>
+          <w:rFonts w:eastAsia="Calibri" w:cstheme="minorHAnsi"/>
+          <w:sz w:val="28"/>
+          <w:szCs w:val="28"/>
+        </w:rPr>
+        <w:t>Pristup sistemu je lokalno ograničen i ne koristi internet za rad.</w:t>
+      </w:r>
+    </w:p>
+    <w:p>
+      <w:pPr>
+        <w:numPr>
+          <w:ilvl w:val="0"/>
+          <w:numId w:val="10"/>
+        </w:numPr>
+        <w:spacing w:before="100" w:beforeAutospacing="1" w:after="100" w:afterAutospacing="1" w:line="240" w:lineRule="auto"/>
+        <w:jc w:val="both"/>
+        <w:rPr>
+          <w:rFonts w:eastAsia="Calibri" w:cstheme="minorHAnsi"/>
+          <w:sz w:val="28"/>
+          <w:szCs w:val="28"/>
+        </w:rPr>
+      </w:pPr>
+      <w:r>
+        <w:rPr>
+          <w:rFonts w:eastAsia="Calibri" w:cstheme="minorHAnsi"/>
+          <w:sz w:val="28"/>
+          <w:szCs w:val="28"/>
+        </w:rPr>
+        <w:t>Broj korisnika je ograničen na zaposlene u radionici.</w:t>
+      </w:r>
+    </w:p>
+    <w:p>
+      <w:pPr>
+        <w:numPr>
+          <w:ilvl w:val="0"/>
+          <w:numId w:val="10"/>
+        </w:numPr>
+        <w:spacing w:before="100" w:beforeAutospacing="1" w:after="100" w:afterAutospacing="1" w:line="240" w:lineRule="auto"/>
+        <w:jc w:val="both"/>
+        <w:rPr>
+          <w:rFonts w:eastAsia="Calibri" w:cstheme="minorHAnsi"/>
+          <w:sz w:val="28"/>
+          <w:szCs w:val="28"/>
+        </w:rPr>
+      </w:pPr>
+      <w:r>
+        <w:rPr>
+          <w:rFonts w:eastAsia="Calibri" w:cstheme="minorHAnsi"/>
+          <w:sz w:val="28"/>
+          <w:szCs w:val="28"/>
+        </w:rPr>
+        <w:t>Sistem trenutno ne podržava finansijsko poslovanje ili fakturisanje.</w:t>
+      </w:r>
+    </w:p>
+    <w:p>
+      <w:pPr>
+        <w:spacing w:before="100" w:beforeAutospacing="1" w:after="100" w:afterAutospacing="1" w:line="240" w:lineRule="auto"/>
+        <w:jc w:val="both"/>
+        <w:rPr>
+          <w:rFonts w:eastAsia="Calibri" w:cstheme="minorHAnsi"/>
+          <w:b/>
+          <w:bCs/>
+          <w:sz w:val="28"/>
+          <w:szCs w:val="28"/>
+        </w:rPr>
+      </w:pPr>
+    </w:p>
+    <w:p>
+      <w:pPr>
+        <w:spacing w:before="100" w:beforeAutospacing="1" w:after="100" w:afterAutospacing="1" w:line="240" w:lineRule="auto"/>
+        <w:jc w:val="both"/>
+        <w:rPr>
+          <w:rFonts w:eastAsia="Calibri" w:cstheme="minorHAnsi"/>
+          <w:b/>
+          <w:bCs/>
+          <w:sz w:val="28"/>
+          <w:szCs w:val="28"/>
+        </w:rPr>
+      </w:pPr>
+      <w:r>
+        <w:rPr>
+          <w:rFonts w:eastAsia="Calibri" w:cstheme="minorHAnsi"/>
+          <w:b/>
+          <w:bCs/>
+          <w:sz w:val="28"/>
+          <w:szCs w:val="28"/>
+        </w:rPr>
+        <w:t>1.4. Definicije</w:t>
+      </w:r>
+    </w:p>
+    <w:p>
+      <w:pPr>
+        <w:numPr>
+          <w:ilvl w:val="0"/>
+          <w:numId w:val="11"/>
+        </w:numPr>
+        <w:spacing w:before="100" w:beforeAutospacing="1" w:after="100" w:afterAutospacing="1" w:line="240" w:lineRule="auto"/>
+        <w:jc w:val="both"/>
+        <w:rPr>
+          <w:rFonts w:eastAsia="Calibri" w:cstheme="minorHAnsi"/>
+          <w:sz w:val="28"/>
+          <w:szCs w:val="28"/>
+        </w:rPr>
+      </w:pPr>
+      <w:r>
+        <w:rPr>
+          <w:rFonts w:eastAsia="Calibri" w:cstheme="minorHAnsi"/>
+          <w:b/>
+          <w:bCs/>
+          <w:sz w:val="28"/>
+          <w:szCs w:val="28"/>
+        </w:rPr>
+        <w:t>Zalihe</w:t>
+      </w:r>
+      <w:r>
+        <w:rPr>
+          <w:rFonts w:eastAsia="Calibri" w:cstheme="minorHAnsi"/>
+          <w:sz w:val="28"/>
+          <w:szCs w:val="28"/>
+        </w:rPr>
+        <w:t xml:space="preserve"> – svi proizvodi i delovi koji se koriste u radu radionice i čuvaju u magacinu.</w:t>
+      </w:r>
+    </w:p>
+    <w:p>
+      <w:pPr>
+        <w:numPr>
+          <w:ilvl w:val="0"/>
+          <w:numId w:val="11"/>
+        </w:numPr>
+        <w:spacing w:before="100" w:beforeAutospacing="1" w:after="100" w:afterAutospacing="1" w:line="240" w:lineRule="auto"/>
+        <w:jc w:val="both"/>
+        <w:rPr>
+          <w:rFonts w:eastAsia="Calibri" w:cstheme="minorHAnsi"/>
+          <w:sz w:val="28"/>
+          <w:szCs w:val="28"/>
+        </w:rPr>
+      </w:pPr>
+      <w:r>
+        <w:rPr>
+          <w:rFonts w:eastAsia="Calibri" w:cstheme="minorHAnsi"/>
+          <w:b/>
+          <w:bCs/>
+          <w:sz w:val="28"/>
+          <w:szCs w:val="28"/>
+        </w:rPr>
+        <w:t>Minimalna količina</w:t>
+      </w:r>
+      <w:r>
+        <w:rPr>
+          <w:rFonts w:eastAsia="Calibri" w:cstheme="minorHAnsi"/>
+          <w:sz w:val="28"/>
+          <w:szCs w:val="28"/>
+        </w:rPr>
+        <w:t xml:space="preserve"> – granica ispod koje sistem generiše upozorenje za nabavku proizvoda.</w:t>
+      </w:r>
+    </w:p>
+    <w:p>
+      <w:pPr>
+        <w:numPr>
+          <w:ilvl w:val="0"/>
+          <w:numId w:val="11"/>
+        </w:numPr>
+        <w:spacing w:before="100" w:beforeAutospacing="1" w:after="100" w:afterAutospacing="1" w:line="240" w:lineRule="auto"/>
+        <w:jc w:val="both"/>
+        <w:rPr>
+          <w:rFonts w:eastAsia="Calibri" w:cstheme="minorHAnsi"/>
+          <w:sz w:val="28"/>
+          <w:szCs w:val="28"/>
+        </w:rPr>
+      </w:pPr>
+      <w:r>
+        <w:rPr>
+          <w:rFonts w:eastAsia="Calibri" w:cstheme="minorHAnsi"/>
+          <w:b/>
+          <w:bCs/>
+          <w:sz w:val="28"/>
+          <w:szCs w:val="28"/>
+        </w:rPr>
+        <w:t>Izveštaj</w:t>
+      </w:r>
+      <w:r>
+        <w:rPr>
+          <w:rFonts w:eastAsia="Calibri" w:cstheme="minorHAnsi"/>
+          <w:sz w:val="28"/>
+          <w:szCs w:val="28"/>
+        </w:rPr>
+        <w:t xml:space="preserve"> – dokument koji prikazuje stanje ili potrošnju proizvoda u zadanom periodu.</w:t>
+      </w:r>
+    </w:p>
+    <w:p>
+      <w:pPr>
+        <w:spacing w:before="100" w:beforeAutospacing="1" w:after="100" w:afterAutospacing="1" w:line="240" w:lineRule="auto"/>
+        <w:jc w:val="both"/>
+        <w:rPr>
+          <w:rFonts w:eastAsia="Calibri" w:cstheme="minorHAnsi"/>
+          <w:sz w:val="28"/>
+          <w:szCs w:val="28"/>
+        </w:rPr>
+      </w:pPr>
+    </w:p>
+    <w:p>
+      <w:pPr>
+        <w:spacing w:before="100" w:beforeAutospacing="1" w:after="100" w:afterAutospacing="1" w:line="240" w:lineRule="auto"/>
+        <w:jc w:val="both"/>
+        <w:rPr>
+          <w:rFonts w:eastAsia="Calibri" w:cstheme="minorHAnsi"/>
+          <w:b/>
+          <w:bCs/>
+          <w:sz w:val="28"/>
+          <w:szCs w:val="28"/>
+        </w:rPr>
+      </w:pPr>
+      <w:r>
+        <w:rPr>
+          <w:rFonts w:eastAsia="Calibri" w:cstheme="minorHAnsi"/>
+          <w:b/>
+          <w:bCs/>
+          <w:sz w:val="28"/>
+          <w:szCs w:val="28"/>
+        </w:rPr>
+        <w:t>2. Reference</w:t>
+      </w:r>
+    </w:p>
+    <w:p>
+      <w:pPr>
+        <w:numPr>
+          <w:ilvl w:val="0"/>
+          <w:numId w:val="12"/>
+        </w:numPr>
+        <w:spacing w:before="100" w:beforeAutospacing="1" w:after="100" w:afterAutospacing="1" w:line="240" w:lineRule="auto"/>
+        <w:jc w:val="both"/>
+        <w:rPr>
+          <w:rFonts w:eastAsia="Calibri" w:cstheme="minorHAnsi"/>
+          <w:sz w:val="28"/>
+          <w:szCs w:val="28"/>
+        </w:rPr>
+      </w:pPr>
+      <w:r>
+        <w:rPr>
+          <w:rFonts w:eastAsia="Calibri" w:cstheme="minorHAnsi"/>
+          <w:sz w:val="28"/>
+          <w:szCs w:val="28"/>
+        </w:rPr>
+        <w:t xml:space="preserve">Nastavni materijal iz predmeta </w:t>
+      </w:r>
+      <w:r>
+        <w:rPr>
+          <w:rFonts w:eastAsia="Calibri" w:cstheme="minorHAnsi"/>
+          <w:i/>
+          <w:iCs/>
+          <w:sz w:val="28"/>
+          <w:szCs w:val="28"/>
+        </w:rPr>
+        <w:t>Poznavanje informacionih sistema (PIS)</w:t>
+      </w:r>
+      <w:r>
+        <w:rPr>
+          <w:rFonts w:eastAsia="Calibri" w:cstheme="minorHAnsi"/>
+          <w:sz w:val="28"/>
+          <w:szCs w:val="28"/>
+        </w:rPr>
+        <w:t>.</w:t>
+      </w:r>
+    </w:p>
+    <w:p>
+      <w:pPr>
+        <w:numPr>
+          <w:ilvl w:val="0"/>
+          <w:numId w:val="12"/>
+        </w:numPr>
+        <w:spacing w:before="100" w:beforeAutospacing="1" w:after="100" w:afterAutospacing="1" w:line="240" w:lineRule="auto"/>
+        <w:jc w:val="both"/>
+        <w:rPr>
+          <w:rFonts w:eastAsia="Calibri" w:cstheme="minorHAnsi"/>
+          <w:sz w:val="28"/>
+          <w:szCs w:val="28"/>
+        </w:rPr>
+      </w:pPr>
+      <w:r>
+        <w:rPr>
+          <w:rFonts w:eastAsia="Calibri" w:cstheme="minorHAnsi"/>
+          <w:sz w:val="28"/>
+          <w:szCs w:val="28"/>
+        </w:rPr>
+        <w:t>Dokumentacija o modelovanju poslovnih procesa (IDEF0, SSA, MOV).</w:t>
+      </w:r>
+    </w:p>
+    <w:p>
+      <w:pPr>
+        <w:numPr>
+          <w:ilvl w:val="0"/>
+          <w:numId w:val="12"/>
+        </w:numPr>
+        <w:spacing w:before="100" w:beforeAutospacing="1" w:after="100" w:afterAutospacing="1" w:line="240" w:lineRule="auto"/>
+        <w:jc w:val="both"/>
+        <w:rPr>
+          <w:rFonts w:eastAsia="Calibri" w:cstheme="minorHAnsi"/>
+          <w:sz w:val="28"/>
+          <w:szCs w:val="28"/>
+        </w:rPr>
+      </w:pPr>
+      <w:r>
+        <w:rPr>
+          <w:rFonts w:eastAsia="Calibri" w:cstheme="minorHAnsi"/>
+          <w:sz w:val="28"/>
+          <w:szCs w:val="28"/>
+        </w:rPr>
+        <w:t>Standardi za pisanje softverske dokumentacije i funkcionalnih zahteva.</w:t>
+      </w:r>
+    </w:p>
+    <w:p>
+      <w:pPr>
+        <w:spacing w:before="100" w:beforeAutospacing="1" w:after="100" w:afterAutospacing="1" w:line="240" w:lineRule="auto"/>
+        <w:jc w:val="both"/>
+        <w:rPr>
+          <w:rFonts w:eastAsia="Calibri" w:cstheme="minorHAnsi"/>
+          <w:sz w:val="28"/>
+          <w:szCs w:val="28"/>
+        </w:rPr>
+      </w:pPr>
+    </w:p>
+    <w:p>
+      <w:pPr>
+        <w:spacing w:before="100" w:beforeAutospacing="1" w:after="100" w:afterAutospacing="1" w:line="240" w:lineRule="auto"/>
+        <w:jc w:val="both"/>
+        <w:rPr>
+          <w:rFonts w:eastAsia="Calibri" w:cstheme="minorHAnsi"/>
+          <w:b/>
+          <w:bCs/>
+          <w:sz w:val="28"/>
+          <w:szCs w:val="28"/>
+        </w:rPr>
+      </w:pPr>
+      <w:r>
+        <w:rPr>
+          <w:rFonts w:eastAsia="Calibri" w:cstheme="minorHAnsi"/>
+          <w:b/>
+          <w:bCs/>
+          <w:sz w:val="28"/>
+          <w:szCs w:val="28"/>
+        </w:rPr>
+        <w:t>3. Specifikacija rešenja</w:t>
+      </w:r>
+    </w:p>
+    <w:p>
+      <w:pPr>
+        <w:spacing w:before="100" w:beforeAutospacing="1" w:after="100" w:afterAutospacing="1" w:line="240" w:lineRule="auto"/>
+        <w:jc w:val="both"/>
+        <w:rPr>
+          <w:rFonts w:eastAsia="Calibri" w:cstheme="minorHAnsi"/>
+          <w:b/>
+          <w:bCs/>
+          <w:sz w:val="28"/>
+          <w:szCs w:val="28"/>
+        </w:rPr>
+      </w:pPr>
+    </w:p>
+    <w:p>
+      <w:pPr>
+        <w:spacing w:before="100" w:beforeAutospacing="1" w:after="100" w:afterAutospacing="1" w:line="240" w:lineRule="auto"/>
+        <w:jc w:val="both"/>
+        <w:rPr>
+          <w:rFonts w:eastAsia="Calibri" w:cstheme="minorHAnsi"/>
+          <w:b/>
+          <w:bCs/>
+          <w:sz w:val="28"/>
+          <w:szCs w:val="28"/>
+        </w:rPr>
+      </w:pPr>
+      <w:r>
+        <w:rPr>
+          <w:rFonts w:eastAsia="Calibri" w:cstheme="minorHAnsi"/>
+          <w:b/>
+          <w:bCs/>
+          <w:sz w:val="28"/>
+          <w:szCs w:val="28"/>
+        </w:rPr>
+        <w:t>3.1. Spoljašnji interfejsi</w:t>
+      </w:r>
+    </w:p>
+    <w:p>
+      <w:pPr>
+        <w:numPr>
+          <w:ilvl w:val="0"/>
+          <w:numId w:val="13"/>
+        </w:numPr>
+        <w:spacing w:before="100" w:beforeAutospacing="1" w:after="100" w:afterAutospacing="1" w:line="240" w:lineRule="auto"/>
+        <w:jc w:val="both"/>
+        <w:rPr>
+          <w:rFonts w:eastAsia="Calibri" w:cstheme="minorHAnsi"/>
+          <w:sz w:val="28"/>
+          <w:szCs w:val="28"/>
+        </w:rPr>
+      </w:pPr>
+      <w:r>
+        <w:rPr>
+          <w:rFonts w:eastAsia="Calibri" w:cstheme="minorHAnsi"/>
+          <w:b/>
+          <w:bCs/>
+          <w:sz w:val="28"/>
+          <w:szCs w:val="28"/>
+        </w:rPr>
+        <w:t>Korisnički interfejs</w:t>
+      </w:r>
+      <w:r>
+        <w:rPr>
+          <w:rFonts w:eastAsia="Calibri" w:cstheme="minorHAnsi"/>
+          <w:sz w:val="28"/>
+          <w:szCs w:val="28"/>
+        </w:rPr>
+        <w:t xml:space="preserve"> prikazuje forme za unos podataka, tabele za pregled i dugmad za generisanje izveštaja i upozorenja.</w:t>
+      </w:r>
+    </w:p>
+    <w:p>
+      <w:pPr>
+        <w:numPr>
+          <w:ilvl w:val="0"/>
+          <w:numId w:val="13"/>
+        </w:numPr>
+        <w:spacing w:before="100" w:beforeAutospacing="1" w:after="100" w:afterAutospacing="1" w:line="240" w:lineRule="auto"/>
+        <w:jc w:val="both"/>
+        <w:rPr>
+          <w:rFonts w:eastAsia="Calibri" w:cstheme="minorHAnsi"/>
+          <w:sz w:val="28"/>
+          <w:szCs w:val="28"/>
+        </w:rPr>
+      </w:pPr>
+      <w:r>
+        <w:rPr>
+          <w:rFonts w:eastAsia="Calibri" w:cstheme="minorHAnsi"/>
+          <w:b/>
+          <w:bCs/>
+          <w:sz w:val="28"/>
+          <w:szCs w:val="28"/>
+        </w:rPr>
+        <w:t>Baza podataka</w:t>
+      </w:r>
+      <w:r>
+        <w:rPr>
+          <w:rFonts w:eastAsia="Calibri" w:cstheme="minorHAnsi"/>
+          <w:sz w:val="28"/>
+          <w:szCs w:val="28"/>
+        </w:rPr>
+        <w:t xml:space="preserve"> čuva podatke o proizvodima, količinama, minimalnim nivoima i evidenciji aktivnosti korisnika.</w:t>
+      </w:r>
+    </w:p>
+    <w:p>
+      <w:pPr>
+        <w:spacing w:before="100" w:beforeAutospacing="1" w:after="100" w:afterAutospacing="1" w:line="240" w:lineRule="auto"/>
+        <w:jc w:val="both"/>
+        <w:rPr>
+          <w:rFonts w:eastAsia="Calibri" w:cstheme="minorHAnsi"/>
+          <w:b/>
+          <w:bCs/>
+          <w:sz w:val="28"/>
+          <w:szCs w:val="28"/>
+        </w:rPr>
+      </w:pPr>
+    </w:p>
+    <w:p>
+      <w:pPr>
+        <w:spacing w:before="100" w:beforeAutospacing="1" w:after="100" w:afterAutospacing="1" w:line="240" w:lineRule="auto"/>
+        <w:jc w:val="both"/>
+        <w:rPr>
+          <w:rFonts w:eastAsia="Calibri" w:cstheme="minorHAnsi"/>
+          <w:b/>
+          <w:bCs/>
+          <w:sz w:val="28"/>
+          <w:szCs w:val="28"/>
+        </w:rPr>
+      </w:pPr>
+      <w:r>
+        <w:rPr>
+          <w:rFonts w:eastAsia="Calibri" w:cstheme="minorHAnsi"/>
+          <w:b/>
+          <w:bCs/>
+          <w:sz w:val="28"/>
+          <w:szCs w:val="28"/>
+        </w:rPr>
+        <w:lastRenderedPageBreak/>
+        <w:t>3.2. Funkcije</w:t>
+      </w:r>
+    </w:p>
+    <w:p>
+      <w:pPr>
+        <w:spacing w:before="100" w:beforeAutospacing="1" w:after="100" w:afterAutospacing="1" w:line="240" w:lineRule="auto"/>
+        <w:jc w:val="both"/>
+        <w:rPr>
+          <w:rFonts w:eastAsia="Calibri" w:cstheme="minorHAnsi"/>
+          <w:sz w:val="28"/>
+          <w:szCs w:val="28"/>
+        </w:rPr>
+      </w:pPr>
+      <w:r>
+        <w:rPr>
+          <w:rFonts w:eastAsia="Calibri" w:cstheme="minorHAnsi"/>
+          <w:sz w:val="28"/>
+          <w:szCs w:val="28"/>
+        </w:rPr>
+        <w:t>Sistem trenutno implementira sledeće funkcionalnosti:</w:t>
+      </w:r>
+    </w:p>
+    <w:p>
+      <w:pPr>
+        <w:numPr>
+          <w:ilvl w:val="0"/>
+          <w:numId w:val="14"/>
+        </w:numPr>
+        <w:spacing w:before="100" w:beforeAutospacing="1" w:after="100" w:afterAutospacing="1" w:line="240" w:lineRule="auto"/>
+        <w:jc w:val="both"/>
+        <w:rPr>
+          <w:rFonts w:eastAsia="Calibri" w:cstheme="minorHAnsi"/>
+          <w:sz w:val="28"/>
+          <w:szCs w:val="28"/>
+        </w:rPr>
+      </w:pPr>
+      <w:r>
+        <w:rPr>
+          <w:rFonts w:eastAsia="Calibri" w:cstheme="minorHAnsi"/>
+          <w:sz w:val="28"/>
+          <w:szCs w:val="28"/>
+        </w:rPr>
+        <w:t>Dodavanje i izmena proizvoda.</w:t>
+      </w:r>
+    </w:p>
+    <w:p>
+      <w:pPr>
+        <w:numPr>
+          <w:ilvl w:val="0"/>
+          <w:numId w:val="14"/>
+        </w:numPr>
+        <w:spacing w:before="100" w:beforeAutospacing="1" w:after="100" w:afterAutospacing="1" w:line="240" w:lineRule="auto"/>
+        <w:jc w:val="both"/>
+        <w:rPr>
+          <w:rFonts w:eastAsia="Calibri" w:cstheme="minorHAnsi"/>
+          <w:sz w:val="28"/>
+          <w:szCs w:val="28"/>
+        </w:rPr>
+      </w:pPr>
+      <w:r>
+        <w:rPr>
+          <w:rFonts w:eastAsia="Calibri" w:cstheme="minorHAnsi"/>
+          <w:sz w:val="28"/>
+          <w:szCs w:val="28"/>
+        </w:rPr>
+        <w:t>Evidencija ulaza i izlaza proizvoda.</w:t>
+      </w:r>
+    </w:p>
+    <w:p>
+      <w:pPr>
+        <w:numPr>
+          <w:ilvl w:val="0"/>
+          <w:numId w:val="14"/>
+        </w:numPr>
+        <w:spacing w:before="100" w:beforeAutospacing="1" w:after="100" w:afterAutospacing="1" w:line="240" w:lineRule="auto"/>
+        <w:jc w:val="both"/>
+        <w:rPr>
+          <w:rFonts w:eastAsia="Calibri" w:cstheme="minorHAnsi"/>
+          <w:sz w:val="28"/>
+          <w:szCs w:val="28"/>
+        </w:rPr>
+      </w:pPr>
+      <w:r>
+        <w:rPr>
+          <w:rFonts w:eastAsia="Calibri" w:cstheme="minorHAnsi"/>
+          <w:sz w:val="28"/>
+          <w:szCs w:val="28"/>
+        </w:rPr>
+        <w:t>Automatsko ažuriranje količina.</w:t>
+      </w:r>
+    </w:p>
+    <w:p>
+      <w:pPr>
+        <w:numPr>
+          <w:ilvl w:val="0"/>
+          <w:numId w:val="14"/>
+        </w:numPr>
+        <w:spacing w:before="100" w:beforeAutospacing="1" w:after="100" w:afterAutospacing="1" w:line="240" w:lineRule="auto"/>
+        <w:jc w:val="both"/>
+        <w:rPr>
+          <w:rFonts w:eastAsia="Calibri" w:cstheme="minorHAnsi"/>
+          <w:sz w:val="28"/>
+          <w:szCs w:val="28"/>
+        </w:rPr>
+      </w:pPr>
+      <w:r>
+        <w:rPr>
+          <w:rFonts w:eastAsia="Calibri" w:cstheme="minorHAnsi"/>
+          <w:sz w:val="28"/>
+          <w:szCs w:val="28"/>
+        </w:rPr>
+        <w:t>Prikaz upozorenja na minimalne zalihe.</w:t>
+      </w:r>
+    </w:p>
+    <w:p>
+      <w:pPr>
+        <w:numPr>
+          <w:ilvl w:val="0"/>
+          <w:numId w:val="14"/>
+        </w:numPr>
+        <w:spacing w:before="100" w:beforeAutospacing="1" w:after="100" w:afterAutospacing="1" w:line="240" w:lineRule="auto"/>
+        <w:jc w:val="both"/>
+        <w:rPr>
+          <w:rFonts w:eastAsia="Calibri" w:cstheme="minorHAnsi"/>
+          <w:sz w:val="28"/>
+          <w:szCs w:val="28"/>
+        </w:rPr>
+      </w:pPr>
+      <w:r>
+        <w:rPr>
+          <w:rFonts w:eastAsia="Calibri" w:cstheme="minorHAnsi"/>
+          <w:sz w:val="28"/>
+          <w:szCs w:val="28"/>
+        </w:rPr>
+        <w:t>Pregled stanja zaliha.</w:t>
+      </w:r>
+    </w:p>
+    <w:p>
+      <w:pPr>
+        <w:numPr>
+          <w:ilvl w:val="0"/>
+          <w:numId w:val="14"/>
+        </w:numPr>
+        <w:spacing w:before="100" w:beforeAutospacing="1" w:after="100" w:afterAutospacing="1" w:line="240" w:lineRule="auto"/>
+        <w:jc w:val="both"/>
+        <w:rPr>
+          <w:rFonts w:eastAsia="Calibri" w:cstheme="minorHAnsi"/>
+          <w:sz w:val="28"/>
+          <w:szCs w:val="28"/>
+        </w:rPr>
+      </w:pPr>
+      <w:r>
+        <w:rPr>
+          <w:rFonts w:eastAsia="Calibri" w:cstheme="minorHAnsi"/>
+          <w:sz w:val="28"/>
+          <w:szCs w:val="28"/>
+        </w:rPr>
+        <w:t>Generisanje izveštaja o potrošnji i dostupnosti proizvoda.</w:t>
+      </w:r>
+    </w:p>
+    <w:p>
+      <w:pPr>
+        <w:spacing w:before="100" w:beforeAutospacing="1" w:after="100" w:afterAutospacing="1" w:line="240" w:lineRule="auto"/>
+        <w:jc w:val="both"/>
+        <w:rPr>
+          <w:rFonts w:eastAsia="Calibri" w:cstheme="minorHAnsi"/>
+          <w:b/>
+          <w:bCs/>
+          <w:sz w:val="28"/>
+          <w:szCs w:val="28"/>
+        </w:rPr>
+      </w:pPr>
+    </w:p>
+    <w:p>
+      <w:pPr>
+        <w:spacing w:before="100" w:beforeAutospacing="1" w:after="100" w:afterAutospacing="1" w:line="240" w:lineRule="auto"/>
+        <w:jc w:val="both"/>
+        <w:rPr>
+          <w:rFonts w:eastAsia="Calibri" w:cstheme="minorHAnsi"/>
+          <w:b/>
+          <w:bCs/>
+          <w:sz w:val="28"/>
+          <w:szCs w:val="28"/>
+        </w:rPr>
+      </w:pPr>
+      <w:r>
+        <w:rPr>
+          <w:rFonts w:eastAsia="Calibri" w:cstheme="minorHAnsi"/>
+          <w:b/>
+          <w:bCs/>
+          <w:sz w:val="28"/>
+          <w:szCs w:val="28"/>
+        </w:rPr>
+        <w:t>3.3. Pogodnost za upotrebu</w:t>
+      </w:r>
+    </w:p>
+    <w:p>
+      <w:pPr>
+        <w:spacing w:before="100" w:beforeAutospacing="1" w:after="100" w:afterAutospacing="1" w:line="240" w:lineRule="auto"/>
+        <w:ind w:firstLine="720"/>
+        <w:jc w:val="both"/>
+        <w:rPr>
+          <w:rFonts w:eastAsia="Calibri" w:cstheme="minorHAnsi"/>
+          <w:sz w:val="28"/>
+          <w:szCs w:val="28"/>
+        </w:rPr>
+      </w:pPr>
+      <w:r>
+        <w:rPr>
+          <w:rFonts w:eastAsia="Calibri" w:cstheme="minorHAnsi"/>
+          <w:sz w:val="28"/>
+          <w:szCs w:val="28"/>
+        </w:rPr>
+        <w:t>Sistem je dizajniran da bude intuitivan i jednostavan za korišćenje i zaposlenima bez IT iskustva. Sve funkcije su dostupne kroz jasno označena dugmad, forme i tabele, a poruke sistema su razumljive i direktne.</w:t>
+      </w:r>
+    </w:p>
+    <w:p>
+      <w:pPr>
+        <w:spacing w:before="100" w:beforeAutospacing="1" w:after="100" w:afterAutospacing="1" w:line="240" w:lineRule="auto"/>
+        <w:jc w:val="both"/>
+        <w:rPr>
+          <w:rFonts w:eastAsia="Calibri" w:cstheme="minorHAnsi"/>
+          <w:b/>
+          <w:bCs/>
+          <w:sz w:val="28"/>
+          <w:szCs w:val="28"/>
+        </w:rPr>
+      </w:pPr>
+    </w:p>
+    <w:p>
+      <w:pPr>
+        <w:spacing w:before="100" w:beforeAutospacing="1" w:after="100" w:afterAutospacing="1" w:line="240" w:lineRule="auto"/>
+        <w:jc w:val="both"/>
+        <w:rPr>
+          <w:rFonts w:eastAsia="Calibri" w:cstheme="minorHAnsi"/>
+          <w:b/>
+          <w:bCs/>
+          <w:sz w:val="28"/>
+          <w:szCs w:val="28"/>
+        </w:rPr>
+      </w:pPr>
+      <w:r>
+        <w:rPr>
+          <w:rFonts w:eastAsia="Calibri" w:cstheme="minorHAnsi"/>
+          <w:b/>
+          <w:bCs/>
+          <w:sz w:val="28"/>
+          <w:szCs w:val="28"/>
+        </w:rPr>
+        <w:t>3.4. Performanse</w:t>
+      </w:r>
+    </w:p>
+    <w:p>
+      <w:pPr>
+        <w:numPr>
+          <w:ilvl w:val="0"/>
+          <w:numId w:val="15"/>
+        </w:numPr>
+        <w:spacing w:before="100" w:beforeAutospacing="1" w:after="100" w:afterAutospacing="1" w:line="240" w:lineRule="auto"/>
+        <w:jc w:val="both"/>
+        <w:rPr>
+          <w:rFonts w:eastAsia="Calibri" w:cstheme="minorHAnsi"/>
+          <w:sz w:val="28"/>
+          <w:szCs w:val="28"/>
+        </w:rPr>
+      </w:pPr>
+      <w:r>
+        <w:rPr>
+          <w:rFonts w:eastAsia="Calibri" w:cstheme="minorHAnsi"/>
+          <w:sz w:val="28"/>
+          <w:szCs w:val="28"/>
+        </w:rPr>
+        <w:t>Sistem omogućava unos i prikaz podataka bez primetnog kašnjenja.</w:t>
+      </w:r>
+    </w:p>
+    <w:p>
+      <w:pPr>
+        <w:numPr>
+          <w:ilvl w:val="0"/>
+          <w:numId w:val="15"/>
+        </w:numPr>
+        <w:spacing w:before="100" w:beforeAutospacing="1" w:after="100" w:afterAutospacing="1" w:line="240" w:lineRule="auto"/>
+        <w:jc w:val="both"/>
+        <w:rPr>
+          <w:rFonts w:eastAsia="Calibri" w:cstheme="minorHAnsi"/>
+          <w:sz w:val="28"/>
+          <w:szCs w:val="28"/>
+        </w:rPr>
+      </w:pPr>
+      <w:r>
+        <w:rPr>
+          <w:rFonts w:eastAsia="Calibri" w:cstheme="minorHAnsi"/>
+          <w:sz w:val="28"/>
+          <w:szCs w:val="28"/>
+        </w:rPr>
+        <w:t>Prikaz trenutnog stanja zaliha je ažuran odmah nakon unosa ili izmene podataka.</w:t>
+      </w:r>
+    </w:p>
+    <w:p>
+      <w:pPr>
+        <w:numPr>
+          <w:ilvl w:val="0"/>
+          <w:numId w:val="15"/>
+        </w:numPr>
+        <w:spacing w:before="100" w:beforeAutospacing="1" w:after="100" w:afterAutospacing="1" w:line="240" w:lineRule="auto"/>
+        <w:jc w:val="both"/>
+        <w:rPr>
+          <w:rFonts w:eastAsia="Calibri" w:cstheme="minorHAnsi"/>
+          <w:sz w:val="28"/>
+          <w:szCs w:val="28"/>
+        </w:rPr>
+      </w:pPr>
+      <w:r>
+        <w:rPr>
+          <w:rFonts w:eastAsia="Calibri" w:cstheme="minorHAnsi"/>
+          <w:sz w:val="28"/>
+          <w:szCs w:val="28"/>
+        </w:rPr>
+        <w:t>Generisanje izveštaja traje minimalno i prikazuje podatke u realnom vremenu.</w:t>
+      </w:r>
+    </w:p>
+    <w:p>
+      <w:pPr>
+        <w:spacing w:before="100" w:beforeAutospacing="1" w:after="100" w:afterAutospacing="1" w:line="240" w:lineRule="auto"/>
+        <w:jc w:val="both"/>
+        <w:rPr>
+          <w:rFonts w:eastAsia="Calibri" w:cstheme="minorHAnsi"/>
+          <w:b/>
+          <w:bCs/>
+          <w:sz w:val="28"/>
+          <w:szCs w:val="28"/>
+        </w:rPr>
+      </w:pPr>
+    </w:p>
+    <w:p>
+      <w:pPr>
+        <w:spacing w:before="100" w:beforeAutospacing="1" w:after="100" w:afterAutospacing="1" w:line="240" w:lineRule="auto"/>
+        <w:jc w:val="both"/>
+        <w:rPr>
+          <w:rFonts w:eastAsia="Calibri" w:cstheme="minorHAnsi"/>
+          <w:b/>
+          <w:bCs/>
+          <w:sz w:val="28"/>
+          <w:szCs w:val="28"/>
+        </w:rPr>
+      </w:pPr>
+      <w:r>
+        <w:rPr>
+          <w:rFonts w:eastAsia="Calibri" w:cstheme="minorHAnsi"/>
+          <w:b/>
+          <w:bCs/>
+          <w:sz w:val="28"/>
+          <w:szCs w:val="28"/>
+        </w:rPr>
+        <w:t>3.5. Baza podataka</w:t>
+      </w:r>
+    </w:p>
+    <w:p>
+      <w:pPr>
+        <w:numPr>
+          <w:ilvl w:val="0"/>
+          <w:numId w:val="16"/>
+        </w:numPr>
+        <w:spacing w:before="100" w:beforeAutospacing="1" w:after="100" w:afterAutospacing="1" w:line="240" w:lineRule="auto"/>
+        <w:jc w:val="both"/>
+        <w:rPr>
+          <w:rFonts w:eastAsia="Calibri" w:cstheme="minorHAnsi"/>
+          <w:sz w:val="28"/>
+          <w:szCs w:val="28"/>
+        </w:rPr>
+      </w:pPr>
+      <w:r>
+        <w:rPr>
+          <w:rFonts w:eastAsia="Calibri" w:cstheme="minorHAnsi"/>
+          <w:sz w:val="28"/>
+          <w:szCs w:val="28"/>
+        </w:rPr>
+        <w:t>Svi podaci o proizvodima, količinama i minimalnim nivoima se čuvaju u bazi.</w:t>
+      </w:r>
+    </w:p>
+    <w:p>
+      <w:pPr>
+        <w:numPr>
+          <w:ilvl w:val="0"/>
+          <w:numId w:val="16"/>
+        </w:numPr>
+        <w:spacing w:before="100" w:beforeAutospacing="1" w:after="100" w:afterAutospacing="1" w:line="240" w:lineRule="auto"/>
+        <w:jc w:val="both"/>
+        <w:rPr>
+          <w:rFonts w:eastAsia="Calibri" w:cstheme="minorHAnsi"/>
+          <w:sz w:val="28"/>
+          <w:szCs w:val="28"/>
+        </w:rPr>
+      </w:pPr>
+      <w:r>
+        <w:rPr>
+          <w:rFonts w:eastAsia="Calibri" w:cstheme="minorHAnsi"/>
+          <w:sz w:val="28"/>
+          <w:szCs w:val="28"/>
+        </w:rPr>
+        <w:t>Evidencija aktivnosti korisnika je obavezna i automatski se zapisuje.</w:t>
+      </w:r>
+    </w:p>
+    <w:p>
+      <w:pPr>
+        <w:numPr>
+          <w:ilvl w:val="0"/>
+          <w:numId w:val="16"/>
+        </w:numPr>
+        <w:spacing w:before="100" w:beforeAutospacing="1" w:after="100" w:afterAutospacing="1" w:line="240" w:lineRule="auto"/>
+        <w:jc w:val="both"/>
+        <w:rPr>
+          <w:rFonts w:eastAsia="Calibri" w:cstheme="minorHAnsi"/>
+          <w:sz w:val="28"/>
+          <w:szCs w:val="28"/>
+        </w:rPr>
+      </w:pPr>
+      <w:r>
+        <w:rPr>
+          <w:rFonts w:eastAsia="Calibri" w:cstheme="minorHAnsi"/>
+          <w:sz w:val="28"/>
+          <w:szCs w:val="28"/>
+        </w:rPr>
+        <w:t>Baza omogućava kasnije proširenje sistema i dodatne funkcionalnosti.</w:t>
+      </w:r>
+    </w:p>
+    <w:p>
+      <w:pPr>
+        <w:spacing w:before="100" w:beforeAutospacing="1" w:after="100" w:afterAutospacing="1" w:line="240" w:lineRule="auto"/>
+        <w:jc w:val="both"/>
+        <w:rPr>
+          <w:rFonts w:eastAsia="Calibri" w:cstheme="minorHAnsi"/>
+          <w:b/>
+          <w:bCs/>
+          <w:sz w:val="28"/>
+          <w:szCs w:val="28"/>
+        </w:rPr>
+      </w:pPr>
+    </w:p>
+    <w:p>
+      <w:pPr>
+        <w:spacing w:before="100" w:beforeAutospacing="1" w:after="100" w:afterAutospacing="1" w:line="240" w:lineRule="auto"/>
+        <w:jc w:val="both"/>
+        <w:rPr>
+          <w:rFonts w:eastAsia="Calibri" w:cstheme="minorHAnsi"/>
+          <w:b/>
+          <w:bCs/>
+          <w:sz w:val="28"/>
+          <w:szCs w:val="28"/>
+        </w:rPr>
+      </w:pPr>
+    </w:p>
+    <w:p>
+      <w:pPr>
+        <w:spacing w:before="100" w:beforeAutospacing="1" w:after="100" w:afterAutospacing="1" w:line="240" w:lineRule="auto"/>
+        <w:jc w:val="both"/>
+        <w:rPr>
+          <w:rFonts w:eastAsia="Calibri" w:cstheme="minorHAnsi"/>
+          <w:b/>
+          <w:bCs/>
+          <w:sz w:val="28"/>
+          <w:szCs w:val="28"/>
+        </w:rPr>
+      </w:pPr>
+      <w:r>
+        <w:rPr>
+          <w:rFonts w:eastAsia="Calibri" w:cstheme="minorHAnsi"/>
+          <w:b/>
+          <w:bCs/>
+          <w:sz w:val="28"/>
+          <w:szCs w:val="28"/>
+        </w:rPr>
+        <w:lastRenderedPageBreak/>
+        <w:t>3.6. Projektna ograničenja</w:t>
+      </w:r>
+    </w:p>
+    <w:p>
+      <w:pPr>
+        <w:numPr>
+          <w:ilvl w:val="0"/>
+          <w:numId w:val="17"/>
+        </w:numPr>
+        <w:spacing w:before="100" w:beforeAutospacing="1" w:after="100" w:afterAutospacing="1" w:line="240" w:lineRule="auto"/>
+        <w:jc w:val="both"/>
+        <w:rPr>
+          <w:rFonts w:eastAsia="Calibri" w:cstheme="minorHAnsi"/>
+          <w:sz w:val="28"/>
+          <w:szCs w:val="28"/>
+        </w:rPr>
+      </w:pPr>
+      <w:r>
+        <w:rPr>
+          <w:rFonts w:eastAsia="Calibri" w:cstheme="minorHAnsi"/>
+          <w:sz w:val="28"/>
+          <w:szCs w:val="28"/>
+        </w:rPr>
+        <w:t>Sistem je razvijen u Embarcadero okruženju.</w:t>
+      </w:r>
+    </w:p>
+    <w:p>
+      <w:pPr>
+        <w:numPr>
+          <w:ilvl w:val="0"/>
+          <w:numId w:val="17"/>
+        </w:numPr>
+        <w:spacing w:before="100" w:beforeAutospacing="1" w:after="100" w:afterAutospacing="1" w:line="240" w:lineRule="auto"/>
+        <w:jc w:val="both"/>
+        <w:rPr>
+          <w:rFonts w:eastAsia="Calibri" w:cstheme="minorHAnsi"/>
+          <w:sz w:val="28"/>
+          <w:szCs w:val="28"/>
+        </w:rPr>
+      </w:pPr>
+      <w:r>
+        <w:rPr>
+          <w:rFonts w:eastAsia="Calibri" w:cstheme="minorHAnsi"/>
+          <w:sz w:val="28"/>
+          <w:szCs w:val="28"/>
+        </w:rPr>
+        <w:t>Radi na Windows operativnom sistemu.</w:t>
+      </w:r>
+    </w:p>
+    <w:p>
+      <w:pPr>
+        <w:numPr>
+          <w:ilvl w:val="0"/>
+          <w:numId w:val="17"/>
+        </w:numPr>
+        <w:spacing w:before="100" w:beforeAutospacing="1" w:after="100" w:afterAutospacing="1" w:line="240" w:lineRule="auto"/>
+        <w:jc w:val="both"/>
+        <w:rPr>
+          <w:rFonts w:eastAsia="Calibri" w:cstheme="minorHAnsi"/>
+          <w:sz w:val="28"/>
+          <w:szCs w:val="28"/>
+        </w:rPr>
+      </w:pPr>
+      <w:r>
+        <w:rPr>
+          <w:rFonts w:eastAsia="Calibri" w:cstheme="minorHAnsi"/>
+          <w:sz w:val="28"/>
+          <w:szCs w:val="28"/>
+        </w:rPr>
+        <w:t>Trenutno nema mrežnog pristupa ili integracije sa drugim poslovnim sistemima.</w:t>
+      </w:r>
+    </w:p>
+    <w:p>
+      <w:pPr>
+        <w:spacing w:before="100" w:beforeAutospacing="1" w:after="100" w:afterAutospacing="1" w:line="240" w:lineRule="auto"/>
+        <w:jc w:val="both"/>
+        <w:rPr>
+          <w:rFonts w:eastAsia="Calibri" w:cstheme="minorHAnsi"/>
+          <w:b/>
+          <w:bCs/>
+          <w:sz w:val="28"/>
+          <w:szCs w:val="28"/>
+        </w:rPr>
+      </w:pPr>
+    </w:p>
+    <w:p>
+      <w:pPr>
+        <w:spacing w:before="100" w:beforeAutospacing="1" w:after="100" w:afterAutospacing="1" w:line="240" w:lineRule="auto"/>
+        <w:jc w:val="both"/>
+        <w:rPr>
+          <w:rFonts w:eastAsia="Calibri" w:cstheme="minorHAnsi"/>
+          <w:b/>
+          <w:bCs/>
+          <w:sz w:val="28"/>
+          <w:szCs w:val="28"/>
+        </w:rPr>
+      </w:pPr>
+      <w:r>
+        <w:rPr>
+          <w:rFonts w:eastAsia="Calibri" w:cstheme="minorHAnsi"/>
+          <w:b/>
+          <w:bCs/>
+          <w:sz w:val="28"/>
+          <w:szCs w:val="28"/>
+        </w:rPr>
+        <w:t>3.7. Sistemske karakteristike softvera</w:t>
+      </w:r>
+    </w:p>
+    <w:p>
+      <w:pPr>
+        <w:numPr>
+          <w:ilvl w:val="0"/>
+          <w:numId w:val="18"/>
+        </w:numPr>
+        <w:spacing w:before="100" w:beforeAutospacing="1" w:after="100" w:afterAutospacing="1" w:line="240" w:lineRule="auto"/>
+        <w:jc w:val="both"/>
+        <w:rPr>
+          <w:rFonts w:eastAsia="Calibri" w:cstheme="minorHAnsi"/>
+          <w:sz w:val="28"/>
+          <w:szCs w:val="28"/>
+        </w:rPr>
+      </w:pPr>
+      <w:r>
+        <w:rPr>
+          <w:rFonts w:eastAsia="Calibri" w:cstheme="minorHAnsi"/>
+          <w:b/>
+          <w:bCs/>
+          <w:sz w:val="28"/>
+          <w:szCs w:val="28"/>
+        </w:rPr>
+        <w:t>Pouzdanost</w:t>
+      </w:r>
+      <w:r>
+        <w:rPr>
+          <w:rFonts w:eastAsia="Calibri" w:cstheme="minorHAnsi"/>
+          <w:sz w:val="28"/>
+          <w:szCs w:val="28"/>
+        </w:rPr>
+        <w:t xml:space="preserve"> – svi podaci se čuvaju tačno i bez gubitka.</w:t>
+      </w:r>
+    </w:p>
+    <w:p>
+      <w:pPr>
+        <w:numPr>
+          <w:ilvl w:val="0"/>
+          <w:numId w:val="18"/>
+        </w:numPr>
+        <w:spacing w:before="100" w:beforeAutospacing="1" w:after="100" w:afterAutospacing="1" w:line="240" w:lineRule="auto"/>
+        <w:jc w:val="both"/>
+        <w:rPr>
+          <w:rFonts w:eastAsia="Calibri" w:cstheme="minorHAnsi"/>
+          <w:sz w:val="28"/>
+          <w:szCs w:val="28"/>
+        </w:rPr>
+      </w:pPr>
+      <w:r>
+        <w:rPr>
+          <w:rFonts w:eastAsia="Calibri" w:cstheme="minorHAnsi"/>
+          <w:b/>
+          <w:bCs/>
+          <w:sz w:val="28"/>
+          <w:szCs w:val="28"/>
+        </w:rPr>
+        <w:t>Bezbednost</w:t>
+      </w:r>
+      <w:r>
+        <w:rPr>
+          <w:rFonts w:eastAsia="Calibri" w:cstheme="minorHAnsi"/>
+          <w:sz w:val="28"/>
+          <w:szCs w:val="28"/>
+        </w:rPr>
+        <w:t xml:space="preserve"> – pristup je ograničen lozinkama za korisnike.</w:t>
+      </w:r>
+    </w:p>
+    <w:p>
+      <w:pPr>
+        <w:numPr>
+          <w:ilvl w:val="0"/>
+          <w:numId w:val="18"/>
+        </w:numPr>
+        <w:spacing w:before="100" w:beforeAutospacing="1" w:after="100" w:afterAutospacing="1" w:line="240" w:lineRule="auto"/>
+        <w:jc w:val="both"/>
+        <w:rPr>
+          <w:rFonts w:eastAsia="Calibri" w:cstheme="minorHAnsi"/>
+          <w:sz w:val="28"/>
+          <w:szCs w:val="28"/>
+        </w:rPr>
+      </w:pPr>
+      <w:r>
+        <w:rPr>
+          <w:rFonts w:eastAsia="Calibri" w:cstheme="minorHAnsi"/>
+          <w:b/>
+          <w:bCs/>
+          <w:sz w:val="28"/>
+          <w:szCs w:val="28"/>
+        </w:rPr>
+        <w:t>Održivost</w:t>
+      </w:r>
+      <w:r>
+        <w:rPr>
+          <w:rFonts w:eastAsia="Calibri" w:cstheme="minorHAnsi"/>
+          <w:sz w:val="28"/>
+          <w:szCs w:val="28"/>
+        </w:rPr>
+        <w:t xml:space="preserve"> – sistem omogućava jednostavno dodavanje novih funkcionalnosti i proširenje baze.</w:t>
+      </w:r>
+    </w:p>
+    <w:p>
+      <w:pPr>
+        <w:spacing w:before="100" w:beforeAutospacing="1" w:after="100" w:afterAutospacing="1" w:line="240" w:lineRule="auto"/>
+        <w:jc w:val="both"/>
+        <w:rPr>
+          <w:rFonts w:eastAsia="Calibri" w:cstheme="minorHAnsi"/>
+          <w:b/>
+          <w:bCs/>
+          <w:sz w:val="28"/>
+          <w:szCs w:val="28"/>
+        </w:rPr>
+      </w:pPr>
+    </w:p>
+    <w:p>
+      <w:pPr>
+        <w:spacing w:before="100" w:beforeAutospacing="1" w:after="100" w:afterAutospacing="1" w:line="240" w:lineRule="auto"/>
+        <w:jc w:val="both"/>
+        <w:rPr>
+          <w:rFonts w:eastAsia="Calibri" w:cstheme="minorHAnsi"/>
+          <w:b/>
+          <w:bCs/>
+          <w:sz w:val="28"/>
+          <w:szCs w:val="28"/>
+        </w:rPr>
+      </w:pPr>
+      <w:r>
+        <w:rPr>
+          <w:rFonts w:eastAsia="Calibri" w:cstheme="minorHAnsi"/>
+          <w:b/>
+          <w:bCs/>
+          <w:sz w:val="28"/>
+          <w:szCs w:val="28"/>
+        </w:rPr>
+        <w:t>3.8. Dopunske informacije</w:t>
+      </w:r>
+    </w:p>
+    <w:p>
+      <w:pPr>
+        <w:spacing w:before="100" w:beforeAutospacing="1" w:after="100" w:afterAutospacing="1" w:line="240" w:lineRule="auto"/>
+        <w:ind w:firstLine="720"/>
+        <w:jc w:val="both"/>
+        <w:rPr>
+          <w:rFonts w:eastAsia="Calibri" w:cstheme="minorHAnsi"/>
+          <w:sz w:val="28"/>
+          <w:szCs w:val="28"/>
+        </w:rPr>
+      </w:pPr>
+      <w:r>
+        <w:rPr>
+          <w:rFonts w:eastAsia="Calibri" w:cstheme="minorHAnsi"/>
+          <w:sz w:val="28"/>
+          <w:szCs w:val="28"/>
+        </w:rPr>
+        <w:t>Sistem se može u budućnosti nadograditi tako da podržava mrežni rad, integraciju sa modulima za fakturisanje i dodatne izveštaje, a takođe se mogu dodati nove funkcionalnosti za unapređenje praćenja zaliha i planiranja nabavki.</w:t>
+      </w:r>
+    </w:p>
+    <w:p>
+      <w:pPr>
+        <w:spacing w:before="100" w:beforeAutospacing="1" w:after="100" w:afterAutospacing="1" w:line="240" w:lineRule="auto"/>
+        <w:jc w:val="both"/>
+        <w:rPr>
+          <w:rFonts w:eastAsia="Calibri" w:cstheme="minorHAnsi"/>
+          <w:sz w:val="28"/>
+          <w:szCs w:val="28"/>
+        </w:rPr>
+      </w:pPr>
+    </w:p>
+    <w:p>
+      <w:pPr>
+        <w:spacing w:before="100" w:beforeAutospacing="1" w:after="100" w:afterAutospacing="1" w:line="240" w:lineRule="auto"/>
+        <w:jc w:val="both"/>
+        <w:rPr>
+          <w:rFonts w:eastAsia="Calibri" w:cstheme="minorHAnsi"/>
+          <w:b/>
+          <w:bCs/>
+          <w:sz w:val="28"/>
+          <w:szCs w:val="28"/>
+        </w:rPr>
+      </w:pPr>
+      <w:r>
+        <w:rPr>
+          <w:rFonts w:eastAsia="Calibri" w:cstheme="minorHAnsi"/>
+          <w:b/>
+          <w:bCs/>
+          <w:sz w:val="28"/>
+          <w:szCs w:val="28"/>
+        </w:rPr>
+        <w:t>4. Predložena verifikacija</w:t>
+      </w:r>
+    </w:p>
+    <w:p>
+      <w:pPr>
+        <w:spacing w:before="100" w:beforeAutospacing="1" w:after="100" w:afterAutospacing="1" w:line="240" w:lineRule="auto"/>
+        <w:jc w:val="both"/>
+        <w:rPr>
+          <w:rFonts w:eastAsia="Calibri" w:cstheme="minorHAnsi"/>
+          <w:b/>
+          <w:bCs/>
+          <w:sz w:val="28"/>
+          <w:szCs w:val="28"/>
+        </w:rPr>
+      </w:pPr>
+    </w:p>
+    <w:p>
+      <w:pPr>
+        <w:spacing w:before="100" w:beforeAutospacing="1" w:after="100" w:afterAutospacing="1" w:line="240" w:lineRule="auto"/>
+        <w:jc w:val="both"/>
+        <w:rPr>
+          <w:rFonts w:eastAsia="Calibri" w:cstheme="minorHAnsi"/>
+          <w:b/>
+          <w:bCs/>
+          <w:sz w:val="28"/>
+          <w:szCs w:val="28"/>
+        </w:rPr>
+      </w:pPr>
+      <w:r>
+        <w:rPr>
+          <w:rFonts w:eastAsia="Calibri" w:cstheme="minorHAnsi"/>
+          <w:b/>
+          <w:bCs/>
+          <w:sz w:val="28"/>
+          <w:szCs w:val="28"/>
+        </w:rPr>
+        <w:t>4.1. Spoljašnji interfejsi</w:t>
+      </w:r>
+    </w:p>
+    <w:p>
+      <w:pPr>
+        <w:numPr>
+          <w:ilvl w:val="0"/>
+          <w:numId w:val="19"/>
+        </w:numPr>
+        <w:spacing w:before="100" w:beforeAutospacing="1" w:after="100" w:afterAutospacing="1" w:line="240" w:lineRule="auto"/>
+        <w:jc w:val="both"/>
+        <w:rPr>
+          <w:rFonts w:eastAsia="Calibri" w:cstheme="minorHAnsi"/>
+          <w:sz w:val="28"/>
+          <w:szCs w:val="28"/>
+        </w:rPr>
+      </w:pPr>
+      <w:r>
+        <w:rPr>
+          <w:rFonts w:eastAsia="Calibri" w:cstheme="minorHAnsi"/>
+          <w:sz w:val="28"/>
+          <w:szCs w:val="28"/>
+        </w:rPr>
+        <w:t>Testira se unos podataka u sve forme i pregled ažurnosti prikaza.</w:t>
+      </w:r>
+    </w:p>
+    <w:p>
+      <w:pPr>
+        <w:numPr>
+          <w:ilvl w:val="0"/>
+          <w:numId w:val="19"/>
+        </w:numPr>
+        <w:spacing w:before="100" w:beforeAutospacing="1" w:after="100" w:afterAutospacing="1" w:line="240" w:lineRule="auto"/>
+        <w:jc w:val="both"/>
+        <w:rPr>
+          <w:rFonts w:eastAsia="Calibri" w:cstheme="minorHAnsi"/>
+          <w:sz w:val="28"/>
+          <w:szCs w:val="28"/>
+        </w:rPr>
+      </w:pPr>
+      <w:r>
+        <w:rPr>
+          <w:rFonts w:eastAsia="Calibri" w:cstheme="minorHAnsi"/>
+          <w:sz w:val="28"/>
+          <w:szCs w:val="28"/>
+        </w:rPr>
+        <w:t>Proverava se preglednost tabela i pravilno izvršavanje svih akcija.</w:t>
+      </w:r>
+    </w:p>
+    <w:p>
+      <w:pPr>
+        <w:spacing w:before="100" w:beforeAutospacing="1" w:after="100" w:afterAutospacing="1" w:line="240" w:lineRule="auto"/>
+        <w:jc w:val="both"/>
+        <w:rPr>
+          <w:rFonts w:eastAsia="Calibri" w:cstheme="minorHAnsi"/>
+          <w:b/>
+          <w:bCs/>
+          <w:sz w:val="28"/>
+          <w:szCs w:val="28"/>
+        </w:rPr>
+      </w:pPr>
+    </w:p>
+    <w:p>
+      <w:pPr>
+        <w:spacing w:before="100" w:beforeAutospacing="1" w:after="100" w:afterAutospacing="1" w:line="240" w:lineRule="auto"/>
+        <w:jc w:val="both"/>
+        <w:rPr>
+          <w:rFonts w:eastAsia="Calibri" w:cstheme="minorHAnsi"/>
+          <w:b/>
+          <w:bCs/>
+          <w:sz w:val="28"/>
+          <w:szCs w:val="28"/>
+        </w:rPr>
+      </w:pPr>
+      <w:r>
+        <w:rPr>
+          <w:rFonts w:eastAsia="Calibri" w:cstheme="minorHAnsi"/>
+          <w:b/>
+          <w:bCs/>
+          <w:sz w:val="28"/>
+          <w:szCs w:val="28"/>
+        </w:rPr>
+        <w:t>4.2. Funkcije</w:t>
+      </w:r>
+    </w:p>
+    <w:p>
+      <w:pPr>
+        <w:numPr>
+          <w:ilvl w:val="0"/>
+          <w:numId w:val="20"/>
+        </w:numPr>
+        <w:spacing w:before="100" w:beforeAutospacing="1" w:after="100" w:afterAutospacing="1" w:line="240" w:lineRule="auto"/>
+        <w:jc w:val="both"/>
+        <w:rPr>
+          <w:rFonts w:eastAsia="Calibri" w:cstheme="minorHAnsi"/>
+          <w:sz w:val="28"/>
+          <w:szCs w:val="28"/>
+        </w:rPr>
+      </w:pPr>
+      <w:r>
+        <w:rPr>
+          <w:rFonts w:eastAsia="Calibri" w:cstheme="minorHAnsi"/>
+          <w:sz w:val="28"/>
+          <w:szCs w:val="28"/>
+        </w:rPr>
+        <w:t>Testira se da li sistem pravilno evidentira ulaz i izlaz proizvoda.</w:t>
+      </w:r>
+    </w:p>
+    <w:p>
+      <w:pPr>
+        <w:numPr>
+          <w:ilvl w:val="0"/>
+          <w:numId w:val="20"/>
+        </w:numPr>
+        <w:spacing w:before="100" w:beforeAutospacing="1" w:after="100" w:afterAutospacing="1" w:line="240" w:lineRule="auto"/>
+        <w:jc w:val="both"/>
+        <w:rPr>
+          <w:rFonts w:eastAsia="Calibri" w:cstheme="minorHAnsi"/>
+          <w:sz w:val="28"/>
+          <w:szCs w:val="28"/>
+        </w:rPr>
+      </w:pPr>
+      <w:r>
+        <w:rPr>
+          <w:rFonts w:eastAsia="Calibri" w:cstheme="minorHAnsi"/>
+          <w:sz w:val="28"/>
+          <w:szCs w:val="28"/>
+        </w:rPr>
+        <w:lastRenderedPageBreak/>
+        <w:t>Proverava se automatsko smanjenje količine pri potrošnji.</w:t>
+      </w:r>
+    </w:p>
+    <w:p>
+      <w:pPr>
+        <w:numPr>
+          <w:ilvl w:val="0"/>
+          <w:numId w:val="20"/>
+        </w:numPr>
+        <w:spacing w:before="100" w:beforeAutospacing="1" w:after="100" w:afterAutospacing="1" w:line="240" w:lineRule="auto"/>
+        <w:jc w:val="both"/>
+        <w:rPr>
+          <w:rFonts w:eastAsia="Calibri" w:cstheme="minorHAnsi"/>
+          <w:sz w:val="28"/>
+          <w:szCs w:val="28"/>
+        </w:rPr>
+      </w:pPr>
+      <w:r>
+        <w:rPr>
+          <w:rFonts w:eastAsia="Calibri" w:cstheme="minorHAnsi"/>
+          <w:sz w:val="28"/>
+          <w:szCs w:val="28"/>
+        </w:rPr>
+        <w:t>Testira se prikaz upozorenja kada proizvod dostigne minimalnu količinu.</w:t>
+      </w:r>
+    </w:p>
+    <w:p>
+      <w:pPr>
+        <w:numPr>
+          <w:ilvl w:val="0"/>
+          <w:numId w:val="20"/>
+        </w:numPr>
+        <w:spacing w:before="100" w:beforeAutospacing="1" w:after="100" w:afterAutospacing="1" w:line="240" w:lineRule="auto"/>
+        <w:jc w:val="both"/>
+        <w:rPr>
+          <w:rFonts w:eastAsia="Calibri" w:cstheme="minorHAnsi"/>
+          <w:sz w:val="28"/>
+          <w:szCs w:val="28"/>
+        </w:rPr>
+      </w:pPr>
+      <w:r>
+        <w:rPr>
+          <w:rFonts w:eastAsia="Calibri" w:cstheme="minorHAnsi"/>
+          <w:sz w:val="28"/>
+          <w:szCs w:val="28"/>
+        </w:rPr>
+        <w:t>Proverava se generisanje izveštaja i ažurnost podataka.</w:t>
+      </w:r>
+    </w:p>
+    <w:p>
+      <w:pPr>
+        <w:spacing w:before="100" w:beforeAutospacing="1" w:after="100" w:afterAutospacing="1" w:line="240" w:lineRule="auto"/>
+        <w:jc w:val="both"/>
+        <w:rPr>
+          <w:rFonts w:eastAsia="Calibri" w:cstheme="minorHAnsi"/>
+          <w:b/>
+          <w:bCs/>
+          <w:sz w:val="28"/>
+          <w:szCs w:val="28"/>
+        </w:rPr>
+      </w:pPr>
+    </w:p>
+    <w:p>
+      <w:pPr>
+        <w:spacing w:before="100" w:beforeAutospacing="1" w:after="100" w:afterAutospacing="1" w:line="240" w:lineRule="auto"/>
+        <w:jc w:val="both"/>
+        <w:rPr>
+          <w:rFonts w:eastAsia="Calibri" w:cstheme="minorHAnsi"/>
+          <w:b/>
+          <w:bCs/>
+          <w:sz w:val="28"/>
+          <w:szCs w:val="28"/>
+        </w:rPr>
+      </w:pPr>
+      <w:r>
+        <w:rPr>
+          <w:rFonts w:eastAsia="Calibri" w:cstheme="minorHAnsi"/>
+          <w:b/>
+          <w:bCs/>
+          <w:sz w:val="28"/>
+          <w:szCs w:val="28"/>
+        </w:rPr>
+        <w:t>4.3. Pogodnost za upotrebu</w:t>
+      </w:r>
+    </w:p>
+    <w:p>
+      <w:pPr>
+        <w:numPr>
+          <w:ilvl w:val="0"/>
+          <w:numId w:val="21"/>
+        </w:numPr>
+        <w:spacing w:before="100" w:beforeAutospacing="1" w:after="100" w:afterAutospacing="1" w:line="240" w:lineRule="auto"/>
+        <w:jc w:val="both"/>
+        <w:rPr>
+          <w:rFonts w:eastAsia="Calibri" w:cstheme="minorHAnsi"/>
+          <w:sz w:val="28"/>
+          <w:szCs w:val="28"/>
+        </w:rPr>
+      </w:pPr>
+      <w:r>
+        <w:rPr>
+          <w:rFonts w:eastAsia="Calibri" w:cstheme="minorHAnsi"/>
+          <w:sz w:val="28"/>
+          <w:szCs w:val="28"/>
+        </w:rPr>
+        <w:t>Proverava se da zaposleni bez IT iskustva mogu lako koristiti sistem.</w:t>
+      </w:r>
+    </w:p>
+    <w:p>
+      <w:pPr>
+        <w:numPr>
+          <w:ilvl w:val="0"/>
+          <w:numId w:val="21"/>
+        </w:numPr>
+        <w:spacing w:before="100" w:beforeAutospacing="1" w:after="100" w:afterAutospacing="1" w:line="240" w:lineRule="auto"/>
+        <w:jc w:val="both"/>
+        <w:rPr>
+          <w:rFonts w:eastAsia="Calibri" w:cstheme="minorHAnsi"/>
+          <w:sz w:val="28"/>
+          <w:szCs w:val="28"/>
+        </w:rPr>
+      </w:pPr>
+      <w:r>
+        <w:rPr>
+          <w:rFonts w:eastAsia="Calibri" w:cstheme="minorHAnsi"/>
+          <w:sz w:val="28"/>
+          <w:szCs w:val="28"/>
+        </w:rPr>
+        <w:t>Proverava se jasnoća poruka i obaveštenja sistema.</w:t>
+      </w:r>
+    </w:p>
+    <w:p>
+      <w:pPr>
+        <w:spacing w:before="100" w:beforeAutospacing="1" w:after="100" w:afterAutospacing="1" w:line="240" w:lineRule="auto"/>
+        <w:jc w:val="both"/>
+        <w:rPr>
+          <w:rFonts w:eastAsia="Calibri" w:cstheme="minorHAnsi"/>
+          <w:b/>
+          <w:bCs/>
+          <w:sz w:val="28"/>
+          <w:szCs w:val="28"/>
+        </w:rPr>
+      </w:pPr>
+    </w:p>
+    <w:p>
+      <w:pPr>
+        <w:spacing w:before="100" w:beforeAutospacing="1" w:after="100" w:afterAutospacing="1" w:line="240" w:lineRule="auto"/>
+        <w:jc w:val="both"/>
+        <w:rPr>
+          <w:rFonts w:eastAsia="Calibri" w:cstheme="minorHAnsi"/>
+          <w:b/>
+          <w:bCs/>
+          <w:sz w:val="28"/>
+          <w:szCs w:val="28"/>
+        </w:rPr>
+      </w:pPr>
+      <w:r>
+        <w:rPr>
+          <w:rFonts w:eastAsia="Calibri" w:cstheme="minorHAnsi"/>
+          <w:b/>
+          <w:bCs/>
+          <w:sz w:val="28"/>
+          <w:szCs w:val="28"/>
+        </w:rPr>
+        <w:t>4.4. Performanse</w:t>
+      </w:r>
+    </w:p>
+    <w:p>
+      <w:pPr>
+        <w:numPr>
+          <w:ilvl w:val="0"/>
+          <w:numId w:val="22"/>
+        </w:numPr>
+        <w:spacing w:before="100" w:beforeAutospacing="1" w:after="100" w:afterAutospacing="1" w:line="240" w:lineRule="auto"/>
+        <w:jc w:val="both"/>
+        <w:rPr>
+          <w:rFonts w:eastAsia="Calibri" w:cstheme="minorHAnsi"/>
+          <w:sz w:val="28"/>
+          <w:szCs w:val="28"/>
+        </w:rPr>
+      </w:pPr>
+      <w:r>
+        <w:rPr>
+          <w:rFonts w:eastAsia="Calibri" w:cstheme="minorHAnsi"/>
+          <w:sz w:val="28"/>
+          <w:szCs w:val="28"/>
+        </w:rPr>
+        <w:t>Testira se brzina unosa i prikaza podataka.</w:t>
+      </w:r>
+    </w:p>
+    <w:p>
+      <w:pPr>
+        <w:numPr>
+          <w:ilvl w:val="0"/>
+          <w:numId w:val="22"/>
+        </w:numPr>
+        <w:spacing w:before="100" w:beforeAutospacing="1" w:after="100" w:afterAutospacing="1" w:line="240" w:lineRule="auto"/>
+        <w:jc w:val="both"/>
+        <w:rPr>
+          <w:rFonts w:eastAsia="Calibri" w:cstheme="minorHAnsi"/>
+          <w:sz w:val="28"/>
+          <w:szCs w:val="28"/>
+        </w:rPr>
+      </w:pPr>
+      <w:r>
+        <w:rPr>
+          <w:rFonts w:eastAsia="Calibri" w:cstheme="minorHAnsi"/>
+          <w:sz w:val="28"/>
+          <w:szCs w:val="28"/>
+        </w:rPr>
+        <w:t>Proverava se da li generisanje izveštaja traje minimalno i prikazuje ažurne podatke.</w:t>
+      </w:r>
+    </w:p>
+    <w:p>
+      <w:pPr>
+        <w:spacing w:before="100" w:beforeAutospacing="1" w:after="100" w:afterAutospacing="1" w:line="240" w:lineRule="auto"/>
+        <w:jc w:val="both"/>
+        <w:rPr>
+          <w:rFonts w:eastAsia="Calibri" w:cstheme="minorHAnsi"/>
+          <w:b/>
+          <w:bCs/>
+          <w:sz w:val="28"/>
+          <w:szCs w:val="28"/>
+        </w:rPr>
+      </w:pPr>
+    </w:p>
+    <w:p>
+      <w:pPr>
+        <w:spacing w:before="100" w:beforeAutospacing="1" w:after="100" w:afterAutospacing="1" w:line="240" w:lineRule="auto"/>
+        <w:jc w:val="both"/>
+        <w:rPr>
+          <w:rFonts w:eastAsia="Calibri" w:cstheme="minorHAnsi"/>
+          <w:b/>
+          <w:bCs/>
+          <w:sz w:val="28"/>
+          <w:szCs w:val="28"/>
+        </w:rPr>
+      </w:pPr>
+      <w:r>
+        <w:rPr>
+          <w:rFonts w:eastAsia="Calibri" w:cstheme="minorHAnsi"/>
+          <w:b/>
+          <w:bCs/>
+          <w:sz w:val="28"/>
+          <w:szCs w:val="28"/>
+        </w:rPr>
+        <w:t>4.5. Baza podataka</w:t>
+      </w:r>
+    </w:p>
+    <w:p>
+      <w:pPr>
+        <w:numPr>
+          <w:ilvl w:val="0"/>
+          <w:numId w:val="23"/>
+        </w:numPr>
+        <w:spacing w:before="100" w:beforeAutospacing="1" w:after="100" w:afterAutospacing="1" w:line="240" w:lineRule="auto"/>
+        <w:jc w:val="both"/>
+        <w:rPr>
+          <w:rFonts w:eastAsia="Calibri" w:cstheme="minorHAnsi"/>
+          <w:sz w:val="28"/>
+          <w:szCs w:val="28"/>
+        </w:rPr>
+      </w:pPr>
+      <w:r>
+        <w:rPr>
+          <w:rFonts w:eastAsia="Calibri" w:cstheme="minorHAnsi"/>
+          <w:sz w:val="28"/>
+          <w:szCs w:val="28"/>
+        </w:rPr>
+        <w:t>Proverava se tačnost čuvanja podataka.</w:t>
+      </w:r>
+    </w:p>
+    <w:p>
+      <w:pPr>
+        <w:numPr>
+          <w:ilvl w:val="0"/>
+          <w:numId w:val="23"/>
+        </w:numPr>
+        <w:spacing w:before="100" w:beforeAutospacing="1" w:after="100" w:afterAutospacing="1" w:line="240" w:lineRule="auto"/>
+        <w:jc w:val="both"/>
+        <w:rPr>
+          <w:rFonts w:eastAsia="Calibri" w:cstheme="minorHAnsi"/>
+          <w:sz w:val="28"/>
+          <w:szCs w:val="28"/>
+        </w:rPr>
+      </w:pPr>
+      <w:r>
+        <w:rPr>
+          <w:rFonts w:eastAsia="Calibri" w:cstheme="minorHAnsi"/>
+          <w:sz w:val="28"/>
+          <w:szCs w:val="28"/>
+        </w:rPr>
+        <w:t>Proverava se ažuriranje stanja proizvoda posle svake akcije.</w:t>
+      </w:r>
+    </w:p>
+    <w:p>
+      <w:pPr>
+        <w:spacing w:before="100" w:beforeAutospacing="1" w:after="100" w:afterAutospacing="1" w:line="240" w:lineRule="auto"/>
+        <w:jc w:val="both"/>
+        <w:rPr>
+          <w:rFonts w:eastAsia="Calibri" w:cstheme="minorHAnsi"/>
+          <w:b/>
+          <w:bCs/>
+          <w:sz w:val="28"/>
+          <w:szCs w:val="28"/>
+        </w:rPr>
+      </w:pPr>
+    </w:p>
+    <w:p>
+      <w:pPr>
+        <w:spacing w:before="100" w:beforeAutospacing="1" w:after="100" w:afterAutospacing="1" w:line="240" w:lineRule="auto"/>
+        <w:jc w:val="both"/>
+        <w:rPr>
+          <w:rFonts w:eastAsia="Calibri" w:cstheme="minorHAnsi"/>
+          <w:b/>
+          <w:bCs/>
+          <w:sz w:val="28"/>
+          <w:szCs w:val="28"/>
+        </w:rPr>
+      </w:pPr>
+      <w:r>
+        <w:rPr>
+          <w:rFonts w:eastAsia="Calibri" w:cstheme="minorHAnsi"/>
+          <w:b/>
+          <w:bCs/>
+          <w:sz w:val="28"/>
+          <w:szCs w:val="28"/>
+        </w:rPr>
+        <w:t>4.6. Projektna ograničenja</w:t>
+      </w:r>
+    </w:p>
+    <w:p>
+      <w:pPr>
+        <w:numPr>
+          <w:ilvl w:val="0"/>
+          <w:numId w:val="24"/>
+        </w:numPr>
+        <w:spacing w:before="100" w:beforeAutospacing="1" w:after="100" w:afterAutospacing="1" w:line="240" w:lineRule="auto"/>
+        <w:jc w:val="both"/>
+        <w:rPr>
+          <w:rFonts w:eastAsia="Calibri" w:cstheme="minorHAnsi"/>
+          <w:sz w:val="28"/>
+          <w:szCs w:val="28"/>
+        </w:rPr>
+      </w:pPr>
+      <w:r>
+        <w:rPr>
+          <w:rFonts w:eastAsia="Calibri" w:cstheme="minorHAnsi"/>
+          <w:sz w:val="28"/>
+          <w:szCs w:val="28"/>
+        </w:rPr>
+        <w:t>Testira se funkcionisanje sistema u predviđenom okruženju (Windows, Embarcadero).</w:t>
+      </w:r>
+    </w:p>
+    <w:p>
+      <w:pPr>
+        <w:spacing w:before="100" w:beforeAutospacing="1" w:after="100" w:afterAutospacing="1" w:line="240" w:lineRule="auto"/>
+        <w:jc w:val="both"/>
+        <w:rPr>
+          <w:rFonts w:eastAsia="Calibri" w:cstheme="minorHAnsi"/>
+          <w:b/>
+          <w:bCs/>
+          <w:sz w:val="28"/>
+          <w:szCs w:val="28"/>
+        </w:rPr>
+      </w:pPr>
+    </w:p>
+    <w:p>
+      <w:pPr>
+        <w:spacing w:before="100" w:beforeAutospacing="1" w:after="100" w:afterAutospacing="1" w:line="240" w:lineRule="auto"/>
+        <w:jc w:val="both"/>
+        <w:rPr>
+          <w:rFonts w:eastAsia="Calibri" w:cstheme="minorHAnsi"/>
+          <w:b/>
+          <w:bCs/>
+          <w:sz w:val="28"/>
+          <w:szCs w:val="28"/>
+        </w:rPr>
+      </w:pPr>
       <w:bookmarkStart w:id="0" w:name="_GoBack"/>
       <w:bookmarkEnd w:id="0"/>
       <w:r>
         <w:rPr>
-          <w:rFonts w:ascii="Calibri" w:eastAsia="Calibri" w:hAnsi="Calibri" w:cs="Calibri"/>
-          <w:sz w:val="28"/>
-        </w:rPr>
-        <w:t xml:space="preserve"> </w:t>
-      </w:r>
-      <w:r>
-        <w:rPr>
-          <w:rFonts w:ascii="Calibri" w:eastAsia="Calibri" w:hAnsi="Calibri" w:cs="Calibri"/>
-          <w:sz w:val="28"/>
-        </w:rPr>
-        <w:t>–</w:t>
-      </w:r>
-    </w:p>
-    <w:p>
-      <w:pPr>
-        <w:ind w:left="720"/>
-        <w:jc w:val="center"/>
-        <w:rPr>
-          <w:rFonts w:ascii="Calibri" w:eastAsia="Calibri" w:hAnsi="Calibri" w:cs="Calibri"/>
-          <w:sz w:val="28"/>
-        </w:rPr>
-      </w:pPr>
-    </w:p>
-    <w:p>
-      <w:pPr>
-        <w:ind w:left="720"/>
-        <w:jc w:val="center"/>
-        <w:rPr>
-          <w:rFonts w:ascii="Calibri" w:eastAsia="Calibri" w:hAnsi="Calibri" w:cs="Calibri"/>
-          <w:sz w:val="28"/>
-        </w:rPr>
-      </w:pPr>
-    </w:p>
-    <w:p>
-      <w:pPr>
-        <w:ind w:left="720"/>
-        <w:jc w:val="center"/>
-        <w:rPr>
-          <w:rFonts w:ascii="Calibri" w:eastAsia="Calibri" w:hAnsi="Calibri" w:cs="Calibri"/>
-          <w:sz w:val="28"/>
-        </w:rPr>
-      </w:pPr>
-    </w:p>
-    <w:p>
-      <w:pPr>
-        <w:ind w:left="720"/>
-        <w:jc w:val="center"/>
-        <w:rPr>
-          <w:rFonts w:ascii="Calibri" w:eastAsia="Calibri" w:hAnsi="Calibri" w:cs="Calibri"/>
-          <w:sz w:val="28"/>
-        </w:rPr>
-      </w:pPr>
-    </w:p>
-    <w:p>
-      <w:pPr>
-        <w:rPr>
-          <w:rFonts w:ascii="Calibri" w:eastAsia="Calibri" w:hAnsi="Calibri" w:cs="Calibri"/>
-          <w:sz w:val="28"/>
-        </w:rPr>
-      </w:pPr>
-    </w:p>
-    <w:p>
-      <w:pPr>
-        <w:rPr>
-          <w:rFonts w:ascii="Calibri" w:eastAsia="Calibri" w:hAnsi="Calibri" w:cs="Calibri"/>
-          <w:sz w:val="28"/>
-        </w:rPr>
-      </w:pPr>
-    </w:p>
-    <w:p>
-      <w:pPr>
-        <w:rPr>
-          <w:rFonts w:ascii="Calibri" w:eastAsia="Calibri" w:hAnsi="Calibri" w:cs="Calibri"/>
-          <w:sz w:val="32"/>
-        </w:rPr>
-      </w:pPr>
-      <w:r>
-        <w:rPr>
-          <w:rFonts w:ascii="Calibri" w:eastAsia="Calibri" w:hAnsi="Calibri" w:cs="Calibri"/>
-          <w:sz w:val="32"/>
-        </w:rPr>
-        <w:t xml:space="preserve">Predmetni nastavnik: </w:t>
-      </w:r>
-      <w:r>
-        <w:rPr>
-          <w:rFonts w:ascii="Calibri" w:eastAsia="Calibri" w:hAnsi="Calibri" w:cs="Calibri"/>
-          <w:sz w:val="32"/>
-        </w:rPr>
-        <w:tab/>
-      </w:r>
-      <w:r>
-        <w:rPr>
-          <w:rFonts w:ascii="Calibri" w:eastAsia="Calibri" w:hAnsi="Calibri" w:cs="Calibri"/>
-          <w:sz w:val="32"/>
-        </w:rPr>
-        <w:tab/>
-      </w:r>
-      <w:r>
-        <w:rPr>
-          <w:rFonts w:ascii="Calibri" w:eastAsia="Calibri" w:hAnsi="Calibri" w:cs="Calibri"/>
-          <w:sz w:val="32"/>
-        </w:rPr>
-        <w:tab/>
-      </w:r>
-      <w:r>
-        <w:rPr>
-          <w:rFonts w:ascii="Calibri" w:eastAsia="Calibri" w:hAnsi="Calibri" w:cs="Calibri"/>
-          <w:sz w:val="32"/>
-        </w:rPr>
-        <w:tab/>
-        <w:t xml:space="preserve">                 Student:</w:t>
-      </w:r>
-    </w:p>
-    <w:p>
-      <w:pPr>
-        <w:rPr>
-          <w:rFonts w:ascii="Calibri" w:eastAsia="Calibri" w:hAnsi="Calibri" w:cs="Calibri"/>
-          <w:sz w:val="32"/>
-        </w:rPr>
-      </w:pPr>
-      <w:r>
-        <w:rPr>
-          <w:rFonts w:ascii="Calibri" w:eastAsia="Calibri" w:hAnsi="Calibri" w:cs="Calibri"/>
-          <w:sz w:val="28"/>
-        </w:rPr>
-        <w:t xml:space="preserve">Saša Stamenović   </w:t>
-      </w:r>
-      <w:r>
-        <w:rPr>
-          <w:rFonts w:ascii="Calibri" w:eastAsia="Calibri" w:hAnsi="Calibri" w:cs="Calibri"/>
-          <w:sz w:val="28"/>
-        </w:rPr>
-        <w:tab/>
-      </w:r>
-      <w:r>
-        <w:rPr>
-          <w:rFonts w:ascii="Calibri" w:eastAsia="Calibri" w:hAnsi="Calibri" w:cs="Calibri"/>
-          <w:sz w:val="28"/>
-        </w:rPr>
-        <w:tab/>
-      </w:r>
-      <w:r>
-        <w:rPr>
-          <w:rFonts w:ascii="Calibri" w:eastAsia="Calibri" w:hAnsi="Calibri" w:cs="Calibri"/>
-          <w:sz w:val="28"/>
-        </w:rPr>
-        <w:tab/>
-      </w:r>
-      <w:r>
-        <w:rPr>
-          <w:rFonts w:ascii="Calibri" w:eastAsia="Calibri" w:hAnsi="Calibri" w:cs="Calibri"/>
-          <w:sz w:val="28"/>
-        </w:rPr>
-        <w:tab/>
-      </w:r>
-      <w:r>
-        <w:rPr>
-          <w:rFonts w:ascii="Calibri" w:eastAsia="Calibri" w:hAnsi="Calibri" w:cs="Calibri"/>
-          <w:sz w:val="28"/>
-        </w:rPr>
-        <w:tab/>
-        <w:t xml:space="preserve">    </w:t>
-      </w:r>
-      <w:r>
-        <w:rPr>
-          <w:rFonts w:ascii="Calibri" w:eastAsia="Calibri" w:hAnsi="Calibri" w:cs="Calibri"/>
-          <w:sz w:val="28"/>
-        </w:rPr>
-        <w:tab/>
-        <w:t xml:space="preserve">        </w:t>
-      </w:r>
-      <w:r>
-        <w:rPr>
-          <w:rFonts w:ascii="Calibri" w:eastAsia="Calibri" w:hAnsi="Calibri" w:cs="Calibri"/>
-          <w:sz w:val="28"/>
-        </w:rPr>
-        <w:t>Đorđe Marković 127/2023</w:t>
-      </w:r>
-      <w:r>
-        <w:rPr>
-          <w:rFonts w:ascii="Calibri" w:eastAsia="Calibri" w:hAnsi="Calibri" w:cs="Calibri"/>
-          <w:sz w:val="28"/>
-        </w:rPr>
-        <w:t xml:space="preserve">      </w:t>
-      </w:r>
-    </w:p>
-    <w:p>
-      <w:pPr>
-        <w:jc w:val="center"/>
-        <w:rPr>
-          <w:rFonts w:ascii="Calibri" w:eastAsia="Calibri" w:hAnsi="Calibri" w:cs="Calibri"/>
-          <w:sz w:val="28"/>
-        </w:rPr>
-      </w:pPr>
-      <w:r>
-        <w:rPr>
-          <w:rFonts w:ascii="Calibri" w:eastAsia="Calibri" w:hAnsi="Calibri" w:cs="Calibri"/>
-          <w:sz w:val="28"/>
-        </w:rPr>
-        <w:t xml:space="preserve">                                                                                 </w:t>
-      </w:r>
-      <w:r>
-        <w:rPr>
-          <w:rFonts w:ascii="Calibri" w:eastAsia="Calibri" w:hAnsi="Calibri" w:cs="Calibri"/>
-          <w:sz w:val="28"/>
-        </w:rPr>
-        <w:t xml:space="preserve">         </w:t>
-      </w:r>
-    </w:p>
-    <w:p>
-      <w:pPr>
-        <w:jc w:val="center"/>
-        <w:rPr>
-          <w:rFonts w:ascii="Calibri" w:eastAsia="Calibri" w:hAnsi="Calibri" w:cs="Calibri"/>
-          <w:sz w:val="28"/>
-        </w:rPr>
-      </w:pPr>
-    </w:p>
-    <w:p>
-      <w:pPr>
-        <w:jc w:val="center"/>
-        <w:rPr>
-          <w:rFonts w:ascii="Calibri" w:eastAsia="Calibri" w:hAnsi="Calibri" w:cs="Calibri"/>
-          <w:sz w:val="28"/>
-        </w:rPr>
-      </w:pPr>
-    </w:p>
-    <w:p>
-      <w:pPr>
-        <w:jc w:val="center"/>
-        <w:rPr>
-          <w:rFonts w:ascii="Calibri" w:eastAsia="Calibri" w:hAnsi="Calibri" w:cs="Calibri"/>
-          <w:sz w:val="28"/>
-        </w:rPr>
-      </w:pPr>
-      <w:r>
-        <w:rPr>
-          <w:rFonts w:ascii="Calibri" w:eastAsia="Calibri" w:hAnsi="Calibri" w:cs="Calibri"/>
-          <w:sz w:val="28"/>
-        </w:rPr>
-        <w:t>Kragujevac 2025</w:t>
-      </w:r>
-      <w:r>
-        <w:rPr>
-          <w:rFonts w:ascii="Calibri" w:eastAsia="Calibri" w:hAnsi="Calibri" w:cs="Calibri"/>
-          <w:sz w:val="28"/>
-        </w:rPr>
-        <w:t>.</w:t>
+          <w:rFonts w:eastAsia="Calibri" w:cstheme="minorHAnsi"/>
+          <w:b/>
+          <w:bCs/>
+          <w:sz w:val="28"/>
+          <w:szCs w:val="28"/>
+        </w:rPr>
+        <w:t>4.7. Sistemske karakteristike</w:t>
+      </w:r>
+    </w:p>
+    <w:p>
+      <w:pPr>
+        <w:numPr>
+          <w:ilvl w:val="0"/>
+          <w:numId w:val="25"/>
+        </w:numPr>
+        <w:spacing w:before="100" w:beforeAutospacing="1" w:after="100" w:afterAutospacing="1" w:line="240" w:lineRule="auto"/>
+        <w:jc w:val="both"/>
+        <w:rPr>
+          <w:rFonts w:eastAsia="Calibri" w:cstheme="minorHAnsi"/>
+          <w:sz w:val="28"/>
+          <w:szCs w:val="28"/>
+        </w:rPr>
+      </w:pPr>
+      <w:r>
+        <w:rPr>
+          <w:rFonts w:eastAsia="Calibri" w:cstheme="minorHAnsi"/>
+          <w:sz w:val="28"/>
+          <w:szCs w:val="28"/>
+        </w:rPr>
+        <w:t>Testira se pouzdanost i bezbednost sistema.</w:t>
+      </w:r>
+    </w:p>
+    <w:p>
+      <w:pPr>
+        <w:numPr>
+          <w:ilvl w:val="0"/>
+          <w:numId w:val="25"/>
+        </w:numPr>
+        <w:spacing w:before="100" w:beforeAutospacing="1" w:after="100" w:afterAutospacing="1" w:line="240" w:lineRule="auto"/>
+        <w:jc w:val="both"/>
+        <w:rPr>
+          <w:rFonts w:eastAsia="Calibri" w:cstheme="minorHAnsi"/>
+          <w:sz w:val="28"/>
+          <w:szCs w:val="28"/>
+        </w:rPr>
+      </w:pPr>
+      <w:r>
+        <w:rPr>
+          <w:rFonts w:eastAsia="Calibri" w:cstheme="minorHAnsi"/>
+          <w:sz w:val="28"/>
+          <w:szCs w:val="28"/>
+        </w:rPr>
+        <w:t>Proverava se da korisnici bez lozinke nemaju pristup.</w:t>
+      </w:r>
+    </w:p>
+    <w:p>
+      <w:pPr>
+        <w:spacing w:before="100" w:beforeAutospacing="1" w:after="100" w:afterAutospacing="1" w:line="240" w:lineRule="auto"/>
+        <w:jc w:val="both"/>
+        <w:rPr>
+          <w:rFonts w:eastAsia="Calibri" w:cstheme="minorHAnsi"/>
+          <w:b/>
+          <w:bCs/>
+          <w:sz w:val="28"/>
+          <w:szCs w:val="28"/>
+        </w:rPr>
+      </w:pPr>
+      <w:r>
+        <w:rPr>
+          <w:rFonts w:eastAsia="Calibri" w:cstheme="minorHAnsi"/>
+          <w:b/>
+          <w:bCs/>
+          <w:sz w:val="28"/>
+          <w:szCs w:val="28"/>
+        </w:rPr>
+        <w:lastRenderedPageBreak/>
+        <w:t>4.8. Dopunske informacije</w:t>
+      </w:r>
+    </w:p>
+    <w:p>
+      <w:pPr>
+        <w:numPr>
+          <w:ilvl w:val="0"/>
+          <w:numId w:val="26"/>
+        </w:numPr>
+        <w:spacing w:before="100" w:beforeAutospacing="1" w:after="100" w:afterAutospacing="1" w:line="240" w:lineRule="auto"/>
+        <w:jc w:val="both"/>
+        <w:rPr>
+          <w:rFonts w:eastAsia="Calibri" w:cstheme="minorHAnsi"/>
+          <w:sz w:val="28"/>
+          <w:szCs w:val="28"/>
+        </w:rPr>
+      </w:pPr>
+      <w:r>
+        <w:rPr>
+          <w:rFonts w:eastAsia="Calibri" w:cstheme="minorHAnsi"/>
+          <w:sz w:val="28"/>
+          <w:szCs w:val="28"/>
+        </w:rPr>
+        <w:t>Proverava se mogućnost kasnijeg proširenja i integracije sa dodatnim modulima.</w:t>
       </w:r>
     </w:p>
     <w:p>
@@ -466,6 +3192,751 @@
 <file path=word/numbering.xml><?xml version="1.0" encoding="utf-8"?>
 <w:numbering xmlns:wpc="http://schemas.microsoft.com/office/word/2010/wordprocessingCanvas" xmlns:cx="http://schemas.microsoft.com/office/drawing/2014/chartex" xmlns:cx1="http://schemas.microsoft.com/office/drawing/2015/9/8/chartex" xmlns:mc="http://schemas.openxmlformats.org/markup-compatibility/2006" xmlns:o="urn:schemas-microsoft-com:office:office" xmlns:r="http://schemas.openxmlformats.org/officeDocument/2006/relationships" xmlns:m="http://schemas.openxmlformats.org/officeDocument/2006/math" xmlns:v="urn:schemas-microsoft-com:vml" xmlns:wp14="http://schemas.microsoft.com/office/word/2010/wordprocessingDrawing" xmlns:wp="http://schemas.openxmlformats.org/drawingml/2006/wordprocessingDrawing" xmlns:w10="urn:schemas-microsoft-com:office:word" xmlns:w="http://schemas.openxmlformats.org/wordprocessingml/2006/main" xmlns:w14="http://schemas.microsoft.com/office/word/2010/wordml" xmlns:w15="http://schemas.microsoft.com/office/word/2012/wordml" xmlns:w16se="http://schemas.microsoft.com/office/word/2015/wordml/symex" xmlns:wpg="http://schemas.microsoft.com/office/word/2010/wordprocessingGroup" xmlns:wpi="http://schemas.microsoft.com/office/word/2010/wordprocessingInk" xmlns:wne="http://schemas.microsoft.com/office/word/2006/wordml" xmlns:wps="http://schemas.microsoft.com/office/word/2010/wordprocessingShape" mc:Ignorable="w14 w15 w16se wp14">
   <w:abstractNum w:abstractNumId="0" w15:restartNumberingAfterBreak="0">
+    <w:nsid w:val="03754E8B"/>
+    <w:multiLevelType w:val="multilevel"/>
+    <w:tmpl w:val="C7BC004C"/>
+    <w:lvl w:ilvl="0">
+      <w:start w:val="1"/>
+      <w:numFmt w:val="bullet"/>
+      <w:lvlText w:val=""/>
+      <w:lvlJc w:val="left"/>
+      <w:pPr>
+        <w:tabs>
+          <w:tab w:val="num" w:pos="720"/>
+        </w:tabs>
+        <w:ind w:left="720" w:hanging="360"/>
+      </w:pPr>
+      <w:rPr>
+        <w:rFonts w:ascii="Symbol" w:hAnsi="Symbol" w:hint="default"/>
+        <w:sz w:val="20"/>
+      </w:rPr>
+    </w:lvl>
+    <w:lvl w:ilvl="1" w:tentative="1">
+      <w:start w:val="1"/>
+      <w:numFmt w:val="bullet"/>
+      <w:lvlText w:val="o"/>
+      <w:lvlJc w:val="left"/>
+      <w:pPr>
+        <w:tabs>
+          <w:tab w:val="num" w:pos="1440"/>
+        </w:tabs>
+        <w:ind w:left="1440" w:hanging="360"/>
+      </w:pPr>
+      <w:rPr>
+        <w:rFonts w:ascii="Courier New" w:hAnsi="Courier New" w:hint="default"/>
+        <w:sz w:val="20"/>
+      </w:rPr>
+    </w:lvl>
+    <w:lvl w:ilvl="2" w:tentative="1">
+      <w:start w:val="1"/>
+      <w:numFmt w:val="bullet"/>
+      <w:lvlText w:val=""/>
+      <w:lvlJc w:val="left"/>
+      <w:pPr>
+        <w:tabs>
+          <w:tab w:val="num" w:pos="2160"/>
+        </w:tabs>
+        <w:ind w:left="2160" w:hanging="360"/>
+      </w:pPr>
+      <w:rPr>
+        <w:rFonts w:ascii="Wingdings" w:hAnsi="Wingdings" w:hint="default"/>
+        <w:sz w:val="20"/>
+      </w:rPr>
+    </w:lvl>
+    <w:lvl w:ilvl="3" w:tentative="1">
+      <w:start w:val="1"/>
+      <w:numFmt w:val="bullet"/>
+      <w:lvlText w:val=""/>
+      <w:lvlJc w:val="left"/>
+      <w:pPr>
+        <w:tabs>
+          <w:tab w:val="num" w:pos="2880"/>
+        </w:tabs>
+        <w:ind w:left="2880" w:hanging="360"/>
+      </w:pPr>
+      <w:rPr>
+        <w:rFonts w:ascii="Wingdings" w:hAnsi="Wingdings" w:hint="default"/>
+        <w:sz w:val="20"/>
+      </w:rPr>
+    </w:lvl>
+    <w:lvl w:ilvl="4" w:tentative="1">
+      <w:start w:val="1"/>
+      <w:numFmt w:val="bullet"/>
+      <w:lvlText w:val=""/>
+      <w:lvlJc w:val="left"/>
+      <w:pPr>
+        <w:tabs>
+          <w:tab w:val="num" w:pos="3600"/>
+        </w:tabs>
+        <w:ind w:left="3600" w:hanging="360"/>
+      </w:pPr>
+      <w:rPr>
+        <w:rFonts w:ascii="Wingdings" w:hAnsi="Wingdings" w:hint="default"/>
+        <w:sz w:val="20"/>
+      </w:rPr>
+    </w:lvl>
+    <w:lvl w:ilvl="5" w:tentative="1">
+      <w:start w:val="1"/>
+      <w:numFmt w:val="bullet"/>
+      <w:lvlText w:val=""/>
+      <w:lvlJc w:val="left"/>
+      <w:pPr>
+        <w:tabs>
+          <w:tab w:val="num" w:pos="4320"/>
+        </w:tabs>
+        <w:ind w:left="4320" w:hanging="360"/>
+      </w:pPr>
+      <w:rPr>
+        <w:rFonts w:ascii="Wingdings" w:hAnsi="Wingdings" w:hint="default"/>
+        <w:sz w:val="20"/>
+      </w:rPr>
+    </w:lvl>
+    <w:lvl w:ilvl="6" w:tentative="1">
+      <w:start w:val="1"/>
+      <w:numFmt w:val="bullet"/>
+      <w:lvlText w:val=""/>
+      <w:lvlJc w:val="left"/>
+      <w:pPr>
+        <w:tabs>
+          <w:tab w:val="num" w:pos="5040"/>
+        </w:tabs>
+        <w:ind w:left="5040" w:hanging="360"/>
+      </w:pPr>
+      <w:rPr>
+        <w:rFonts w:ascii="Wingdings" w:hAnsi="Wingdings" w:hint="default"/>
+        <w:sz w:val="20"/>
+      </w:rPr>
+    </w:lvl>
+    <w:lvl w:ilvl="7" w:tentative="1">
+      <w:start w:val="1"/>
+      <w:numFmt w:val="bullet"/>
+      <w:lvlText w:val=""/>
+      <w:lvlJc w:val="left"/>
+      <w:pPr>
+        <w:tabs>
+          <w:tab w:val="num" w:pos="5760"/>
+        </w:tabs>
+        <w:ind w:left="5760" w:hanging="360"/>
+      </w:pPr>
+      <w:rPr>
+        <w:rFonts w:ascii="Wingdings" w:hAnsi="Wingdings" w:hint="default"/>
+        <w:sz w:val="20"/>
+      </w:rPr>
+    </w:lvl>
+    <w:lvl w:ilvl="8" w:tentative="1">
+      <w:start w:val="1"/>
+      <w:numFmt w:val="bullet"/>
+      <w:lvlText w:val=""/>
+      <w:lvlJc w:val="left"/>
+      <w:pPr>
+        <w:tabs>
+          <w:tab w:val="num" w:pos="6480"/>
+        </w:tabs>
+        <w:ind w:left="6480" w:hanging="360"/>
+      </w:pPr>
+      <w:rPr>
+        <w:rFonts w:ascii="Wingdings" w:hAnsi="Wingdings" w:hint="default"/>
+        <w:sz w:val="20"/>
+      </w:rPr>
+    </w:lvl>
+  </w:abstractNum>
+  <w:abstractNum w:abstractNumId="1" w15:restartNumberingAfterBreak="0">
+    <w:nsid w:val="06715825"/>
+    <w:multiLevelType w:val="multilevel"/>
+    <w:tmpl w:val="7E32A4F0"/>
+    <w:lvl w:ilvl="0">
+      <w:start w:val="1"/>
+      <w:numFmt w:val="bullet"/>
+      <w:lvlText w:val=""/>
+      <w:lvlJc w:val="left"/>
+      <w:pPr>
+        <w:tabs>
+          <w:tab w:val="num" w:pos="720"/>
+        </w:tabs>
+        <w:ind w:left="720" w:hanging="360"/>
+      </w:pPr>
+      <w:rPr>
+        <w:rFonts w:ascii="Symbol" w:hAnsi="Symbol" w:hint="default"/>
+        <w:sz w:val="20"/>
+      </w:rPr>
+    </w:lvl>
+    <w:lvl w:ilvl="1" w:tentative="1">
+      <w:start w:val="1"/>
+      <w:numFmt w:val="bullet"/>
+      <w:lvlText w:val="o"/>
+      <w:lvlJc w:val="left"/>
+      <w:pPr>
+        <w:tabs>
+          <w:tab w:val="num" w:pos="1440"/>
+        </w:tabs>
+        <w:ind w:left="1440" w:hanging="360"/>
+      </w:pPr>
+      <w:rPr>
+        <w:rFonts w:ascii="Courier New" w:hAnsi="Courier New" w:hint="default"/>
+        <w:sz w:val="20"/>
+      </w:rPr>
+    </w:lvl>
+    <w:lvl w:ilvl="2" w:tentative="1">
+      <w:start w:val="1"/>
+      <w:numFmt w:val="bullet"/>
+      <w:lvlText w:val=""/>
+      <w:lvlJc w:val="left"/>
+      <w:pPr>
+        <w:tabs>
+          <w:tab w:val="num" w:pos="2160"/>
+        </w:tabs>
+        <w:ind w:left="2160" w:hanging="360"/>
+      </w:pPr>
+      <w:rPr>
+        <w:rFonts w:ascii="Wingdings" w:hAnsi="Wingdings" w:hint="default"/>
+        <w:sz w:val="20"/>
+      </w:rPr>
+    </w:lvl>
+    <w:lvl w:ilvl="3" w:tentative="1">
+      <w:start w:val="1"/>
+      <w:numFmt w:val="bullet"/>
+      <w:lvlText w:val=""/>
+      <w:lvlJc w:val="left"/>
+      <w:pPr>
+        <w:tabs>
+          <w:tab w:val="num" w:pos="2880"/>
+        </w:tabs>
+        <w:ind w:left="2880" w:hanging="360"/>
+      </w:pPr>
+      <w:rPr>
+        <w:rFonts w:ascii="Wingdings" w:hAnsi="Wingdings" w:hint="default"/>
+        <w:sz w:val="20"/>
+      </w:rPr>
+    </w:lvl>
+    <w:lvl w:ilvl="4" w:tentative="1">
+      <w:start w:val="1"/>
+      <w:numFmt w:val="bullet"/>
+      <w:lvlText w:val=""/>
+      <w:lvlJc w:val="left"/>
+      <w:pPr>
+        <w:tabs>
+          <w:tab w:val="num" w:pos="3600"/>
+        </w:tabs>
+        <w:ind w:left="3600" w:hanging="360"/>
+      </w:pPr>
+      <w:rPr>
+        <w:rFonts w:ascii="Wingdings" w:hAnsi="Wingdings" w:hint="default"/>
+        <w:sz w:val="20"/>
+      </w:rPr>
+    </w:lvl>
+    <w:lvl w:ilvl="5" w:tentative="1">
+      <w:start w:val="1"/>
+      <w:numFmt w:val="bullet"/>
+      <w:lvlText w:val=""/>
+      <w:lvlJc w:val="left"/>
+      <w:pPr>
+        <w:tabs>
+          <w:tab w:val="num" w:pos="4320"/>
+        </w:tabs>
+        <w:ind w:left="4320" w:hanging="360"/>
+      </w:pPr>
+      <w:rPr>
+        <w:rFonts w:ascii="Wingdings" w:hAnsi="Wingdings" w:hint="default"/>
+        <w:sz w:val="20"/>
+      </w:rPr>
+    </w:lvl>
+    <w:lvl w:ilvl="6" w:tentative="1">
+      <w:start w:val="1"/>
+      <w:numFmt w:val="bullet"/>
+      <w:lvlText w:val=""/>
+      <w:lvlJc w:val="left"/>
+      <w:pPr>
+        <w:tabs>
+          <w:tab w:val="num" w:pos="5040"/>
+        </w:tabs>
+        <w:ind w:left="5040" w:hanging="360"/>
+      </w:pPr>
+      <w:rPr>
+        <w:rFonts w:ascii="Wingdings" w:hAnsi="Wingdings" w:hint="default"/>
+        <w:sz w:val="20"/>
+      </w:rPr>
+    </w:lvl>
+    <w:lvl w:ilvl="7" w:tentative="1">
+      <w:start w:val="1"/>
+      <w:numFmt w:val="bullet"/>
+      <w:lvlText w:val=""/>
+      <w:lvlJc w:val="left"/>
+      <w:pPr>
+        <w:tabs>
+          <w:tab w:val="num" w:pos="5760"/>
+        </w:tabs>
+        <w:ind w:left="5760" w:hanging="360"/>
+      </w:pPr>
+      <w:rPr>
+        <w:rFonts w:ascii="Wingdings" w:hAnsi="Wingdings" w:hint="default"/>
+        <w:sz w:val="20"/>
+      </w:rPr>
+    </w:lvl>
+    <w:lvl w:ilvl="8" w:tentative="1">
+      <w:start w:val="1"/>
+      <w:numFmt w:val="bullet"/>
+      <w:lvlText w:val=""/>
+      <w:lvlJc w:val="left"/>
+      <w:pPr>
+        <w:tabs>
+          <w:tab w:val="num" w:pos="6480"/>
+        </w:tabs>
+        <w:ind w:left="6480" w:hanging="360"/>
+      </w:pPr>
+      <w:rPr>
+        <w:rFonts w:ascii="Wingdings" w:hAnsi="Wingdings" w:hint="default"/>
+        <w:sz w:val="20"/>
+      </w:rPr>
+    </w:lvl>
+  </w:abstractNum>
+  <w:abstractNum w:abstractNumId="2" w15:restartNumberingAfterBreak="0">
+    <w:nsid w:val="092A2F49"/>
+    <w:multiLevelType w:val="multilevel"/>
+    <w:tmpl w:val="6F28CE8C"/>
+    <w:lvl w:ilvl="0">
+      <w:start w:val="1"/>
+      <w:numFmt w:val="bullet"/>
+      <w:lvlText w:val=""/>
+      <w:lvlJc w:val="left"/>
+      <w:pPr>
+        <w:tabs>
+          <w:tab w:val="num" w:pos="720"/>
+        </w:tabs>
+        <w:ind w:left="720" w:hanging="360"/>
+      </w:pPr>
+      <w:rPr>
+        <w:rFonts w:ascii="Symbol" w:hAnsi="Symbol" w:hint="default"/>
+        <w:sz w:val="20"/>
+      </w:rPr>
+    </w:lvl>
+    <w:lvl w:ilvl="1" w:tentative="1">
+      <w:start w:val="1"/>
+      <w:numFmt w:val="bullet"/>
+      <w:lvlText w:val="o"/>
+      <w:lvlJc w:val="left"/>
+      <w:pPr>
+        <w:tabs>
+          <w:tab w:val="num" w:pos="1440"/>
+        </w:tabs>
+        <w:ind w:left="1440" w:hanging="360"/>
+      </w:pPr>
+      <w:rPr>
+        <w:rFonts w:ascii="Courier New" w:hAnsi="Courier New" w:hint="default"/>
+        <w:sz w:val="20"/>
+      </w:rPr>
+    </w:lvl>
+    <w:lvl w:ilvl="2" w:tentative="1">
+      <w:start w:val="1"/>
+      <w:numFmt w:val="bullet"/>
+      <w:lvlText w:val=""/>
+      <w:lvlJc w:val="left"/>
+      <w:pPr>
+        <w:tabs>
+          <w:tab w:val="num" w:pos="2160"/>
+        </w:tabs>
+        <w:ind w:left="2160" w:hanging="360"/>
+      </w:pPr>
+      <w:rPr>
+        <w:rFonts w:ascii="Wingdings" w:hAnsi="Wingdings" w:hint="default"/>
+        <w:sz w:val="20"/>
+      </w:rPr>
+    </w:lvl>
+    <w:lvl w:ilvl="3" w:tentative="1">
+      <w:start w:val="1"/>
+      <w:numFmt w:val="bullet"/>
+      <w:lvlText w:val=""/>
+      <w:lvlJc w:val="left"/>
+      <w:pPr>
+        <w:tabs>
+          <w:tab w:val="num" w:pos="2880"/>
+        </w:tabs>
+        <w:ind w:left="2880" w:hanging="360"/>
+      </w:pPr>
+      <w:rPr>
+        <w:rFonts w:ascii="Wingdings" w:hAnsi="Wingdings" w:hint="default"/>
+        <w:sz w:val="20"/>
+      </w:rPr>
+    </w:lvl>
+    <w:lvl w:ilvl="4" w:tentative="1">
+      <w:start w:val="1"/>
+      <w:numFmt w:val="bullet"/>
+      <w:lvlText w:val=""/>
+      <w:lvlJc w:val="left"/>
+      <w:pPr>
+        <w:tabs>
+          <w:tab w:val="num" w:pos="3600"/>
+        </w:tabs>
+        <w:ind w:left="3600" w:hanging="360"/>
+      </w:pPr>
+      <w:rPr>
+        <w:rFonts w:ascii="Wingdings" w:hAnsi="Wingdings" w:hint="default"/>
+        <w:sz w:val="20"/>
+      </w:rPr>
+    </w:lvl>
+    <w:lvl w:ilvl="5" w:tentative="1">
+      <w:start w:val="1"/>
+      <w:numFmt w:val="bullet"/>
+      <w:lvlText w:val=""/>
+      <w:lvlJc w:val="left"/>
+      <w:pPr>
+        <w:tabs>
+          <w:tab w:val="num" w:pos="4320"/>
+        </w:tabs>
+        <w:ind w:left="4320" w:hanging="360"/>
+      </w:pPr>
+      <w:rPr>
+        <w:rFonts w:ascii="Wingdings" w:hAnsi="Wingdings" w:hint="default"/>
+        <w:sz w:val="20"/>
+      </w:rPr>
+    </w:lvl>
+    <w:lvl w:ilvl="6" w:tentative="1">
+      <w:start w:val="1"/>
+      <w:numFmt w:val="bullet"/>
+      <w:lvlText w:val=""/>
+      <w:lvlJc w:val="left"/>
+      <w:pPr>
+        <w:tabs>
+          <w:tab w:val="num" w:pos="5040"/>
+        </w:tabs>
+        <w:ind w:left="5040" w:hanging="360"/>
+      </w:pPr>
+      <w:rPr>
+        <w:rFonts w:ascii="Wingdings" w:hAnsi="Wingdings" w:hint="default"/>
+        <w:sz w:val="20"/>
+      </w:rPr>
+    </w:lvl>
+    <w:lvl w:ilvl="7" w:tentative="1">
+      <w:start w:val="1"/>
+      <w:numFmt w:val="bullet"/>
+      <w:lvlText w:val=""/>
+      <w:lvlJc w:val="left"/>
+      <w:pPr>
+        <w:tabs>
+          <w:tab w:val="num" w:pos="5760"/>
+        </w:tabs>
+        <w:ind w:left="5760" w:hanging="360"/>
+      </w:pPr>
+      <w:rPr>
+        <w:rFonts w:ascii="Wingdings" w:hAnsi="Wingdings" w:hint="default"/>
+        <w:sz w:val="20"/>
+      </w:rPr>
+    </w:lvl>
+    <w:lvl w:ilvl="8" w:tentative="1">
+      <w:start w:val="1"/>
+      <w:numFmt w:val="bullet"/>
+      <w:lvlText w:val=""/>
+      <w:lvlJc w:val="left"/>
+      <w:pPr>
+        <w:tabs>
+          <w:tab w:val="num" w:pos="6480"/>
+        </w:tabs>
+        <w:ind w:left="6480" w:hanging="360"/>
+      </w:pPr>
+      <w:rPr>
+        <w:rFonts w:ascii="Wingdings" w:hAnsi="Wingdings" w:hint="default"/>
+        <w:sz w:val="20"/>
+      </w:rPr>
+    </w:lvl>
+  </w:abstractNum>
+  <w:abstractNum w:abstractNumId="3" w15:restartNumberingAfterBreak="0">
+    <w:nsid w:val="0C902826"/>
+    <w:multiLevelType w:val="multilevel"/>
+    <w:tmpl w:val="FC5CE34A"/>
+    <w:lvl w:ilvl="0">
+      <w:start w:val="1"/>
+      <w:numFmt w:val="bullet"/>
+      <w:lvlText w:val=""/>
+      <w:lvlJc w:val="left"/>
+      <w:pPr>
+        <w:tabs>
+          <w:tab w:val="num" w:pos="720"/>
+        </w:tabs>
+        <w:ind w:left="720" w:hanging="360"/>
+      </w:pPr>
+      <w:rPr>
+        <w:rFonts w:ascii="Symbol" w:hAnsi="Symbol" w:hint="default"/>
+        <w:sz w:val="20"/>
+      </w:rPr>
+    </w:lvl>
+    <w:lvl w:ilvl="1" w:tentative="1">
+      <w:start w:val="1"/>
+      <w:numFmt w:val="bullet"/>
+      <w:lvlText w:val="o"/>
+      <w:lvlJc w:val="left"/>
+      <w:pPr>
+        <w:tabs>
+          <w:tab w:val="num" w:pos="1440"/>
+        </w:tabs>
+        <w:ind w:left="1440" w:hanging="360"/>
+      </w:pPr>
+      <w:rPr>
+        <w:rFonts w:ascii="Courier New" w:hAnsi="Courier New" w:hint="default"/>
+        <w:sz w:val="20"/>
+      </w:rPr>
+    </w:lvl>
+    <w:lvl w:ilvl="2" w:tentative="1">
+      <w:start w:val="1"/>
+      <w:numFmt w:val="bullet"/>
+      <w:lvlText w:val=""/>
+      <w:lvlJc w:val="left"/>
+      <w:pPr>
+        <w:tabs>
+          <w:tab w:val="num" w:pos="2160"/>
+        </w:tabs>
+        <w:ind w:left="2160" w:hanging="360"/>
+      </w:pPr>
+      <w:rPr>
+        <w:rFonts w:ascii="Wingdings" w:hAnsi="Wingdings" w:hint="default"/>
+        <w:sz w:val="20"/>
+      </w:rPr>
+    </w:lvl>
+    <w:lvl w:ilvl="3" w:tentative="1">
+      <w:start w:val="1"/>
+      <w:numFmt w:val="bullet"/>
+      <w:lvlText w:val=""/>
+      <w:lvlJc w:val="left"/>
+      <w:pPr>
+        <w:tabs>
+          <w:tab w:val="num" w:pos="2880"/>
+        </w:tabs>
+        <w:ind w:left="2880" w:hanging="360"/>
+      </w:pPr>
+      <w:rPr>
+        <w:rFonts w:ascii="Wingdings" w:hAnsi="Wingdings" w:hint="default"/>
+        <w:sz w:val="20"/>
+      </w:rPr>
+    </w:lvl>
+    <w:lvl w:ilvl="4" w:tentative="1">
+      <w:start w:val="1"/>
+      <w:numFmt w:val="bullet"/>
+      <w:lvlText w:val=""/>
+      <w:lvlJc w:val="left"/>
+      <w:pPr>
+        <w:tabs>
+          <w:tab w:val="num" w:pos="3600"/>
+        </w:tabs>
+        <w:ind w:left="3600" w:hanging="360"/>
+      </w:pPr>
+      <w:rPr>
+        <w:rFonts w:ascii="Wingdings" w:hAnsi="Wingdings" w:hint="default"/>
+        <w:sz w:val="20"/>
+      </w:rPr>
+    </w:lvl>
+    <w:lvl w:ilvl="5" w:tentative="1">
+      <w:start w:val="1"/>
+      <w:numFmt w:val="bullet"/>
+      <w:lvlText w:val=""/>
+      <w:lvlJc w:val="left"/>
+      <w:pPr>
+        <w:tabs>
+          <w:tab w:val="num" w:pos="4320"/>
+        </w:tabs>
+        <w:ind w:left="4320" w:hanging="360"/>
+      </w:pPr>
+      <w:rPr>
+        <w:rFonts w:ascii="Wingdings" w:hAnsi="Wingdings" w:hint="default"/>
+        <w:sz w:val="20"/>
+      </w:rPr>
+    </w:lvl>
+    <w:lvl w:ilvl="6" w:tentative="1">
+      <w:start w:val="1"/>
+      <w:numFmt w:val="bullet"/>
+      <w:lvlText w:val=""/>
+      <w:lvlJc w:val="left"/>
+      <w:pPr>
+        <w:tabs>
+          <w:tab w:val="num" w:pos="5040"/>
+        </w:tabs>
+        <w:ind w:left="5040" w:hanging="360"/>
+      </w:pPr>
+      <w:rPr>
+        <w:rFonts w:ascii="Wingdings" w:hAnsi="Wingdings" w:hint="default"/>
+        <w:sz w:val="20"/>
+      </w:rPr>
+    </w:lvl>
+    <w:lvl w:ilvl="7" w:tentative="1">
+      <w:start w:val="1"/>
+      <w:numFmt w:val="bullet"/>
+      <w:lvlText w:val=""/>
+      <w:lvlJc w:val="left"/>
+      <w:pPr>
+        <w:tabs>
+          <w:tab w:val="num" w:pos="5760"/>
+        </w:tabs>
+        <w:ind w:left="5760" w:hanging="360"/>
+      </w:pPr>
+      <w:rPr>
+        <w:rFonts w:ascii="Wingdings" w:hAnsi="Wingdings" w:hint="default"/>
+        <w:sz w:val="20"/>
+      </w:rPr>
+    </w:lvl>
+    <w:lvl w:ilvl="8" w:tentative="1">
+      <w:start w:val="1"/>
+      <w:numFmt w:val="bullet"/>
+      <w:lvlText w:val=""/>
+      <w:lvlJc w:val="left"/>
+      <w:pPr>
+        <w:tabs>
+          <w:tab w:val="num" w:pos="6480"/>
+        </w:tabs>
+        <w:ind w:left="6480" w:hanging="360"/>
+      </w:pPr>
+      <w:rPr>
+        <w:rFonts w:ascii="Wingdings" w:hAnsi="Wingdings" w:hint="default"/>
+        <w:sz w:val="20"/>
+      </w:rPr>
+    </w:lvl>
+  </w:abstractNum>
+  <w:abstractNum w:abstractNumId="4" w15:restartNumberingAfterBreak="0">
+    <w:nsid w:val="105E1BDE"/>
+    <w:multiLevelType w:val="multilevel"/>
+    <w:tmpl w:val="A2341050"/>
+    <w:lvl w:ilvl="0">
+      <w:start w:val="1"/>
+      <w:numFmt w:val="bullet"/>
+      <w:lvlText w:val=""/>
+      <w:lvlJc w:val="left"/>
+      <w:pPr>
+        <w:tabs>
+          <w:tab w:val="num" w:pos="720"/>
+        </w:tabs>
+        <w:ind w:left="720" w:hanging="360"/>
+      </w:pPr>
+      <w:rPr>
+        <w:rFonts w:ascii="Symbol" w:hAnsi="Symbol" w:hint="default"/>
+        <w:sz w:val="20"/>
+      </w:rPr>
+    </w:lvl>
+    <w:lvl w:ilvl="1" w:tentative="1">
+      <w:start w:val="1"/>
+      <w:numFmt w:val="bullet"/>
+      <w:lvlText w:val="o"/>
+      <w:lvlJc w:val="left"/>
+      <w:pPr>
+        <w:tabs>
+          <w:tab w:val="num" w:pos="1440"/>
+        </w:tabs>
+        <w:ind w:left="1440" w:hanging="360"/>
+      </w:pPr>
+      <w:rPr>
+        <w:rFonts w:ascii="Courier New" w:hAnsi="Courier New" w:hint="default"/>
+        <w:sz w:val="20"/>
+      </w:rPr>
+    </w:lvl>
+    <w:lvl w:ilvl="2" w:tentative="1">
+      <w:start w:val="1"/>
+      <w:numFmt w:val="bullet"/>
+      <w:lvlText w:val=""/>
+      <w:lvlJc w:val="left"/>
+      <w:pPr>
+        <w:tabs>
+          <w:tab w:val="num" w:pos="2160"/>
+        </w:tabs>
+        <w:ind w:left="2160" w:hanging="360"/>
+      </w:pPr>
+      <w:rPr>
+        <w:rFonts w:ascii="Wingdings" w:hAnsi="Wingdings" w:hint="default"/>
+        <w:sz w:val="20"/>
+      </w:rPr>
+    </w:lvl>
+    <w:lvl w:ilvl="3" w:tentative="1">
+      <w:start w:val="1"/>
+      <w:numFmt w:val="bullet"/>
+      <w:lvlText w:val=""/>
+      <w:lvlJc w:val="left"/>
+      <w:pPr>
+        <w:tabs>
+          <w:tab w:val="num" w:pos="2880"/>
+        </w:tabs>
+        <w:ind w:left="2880" w:hanging="360"/>
+      </w:pPr>
+      <w:rPr>
+        <w:rFonts w:ascii="Wingdings" w:hAnsi="Wingdings" w:hint="default"/>
+        <w:sz w:val="20"/>
+      </w:rPr>
+    </w:lvl>
+    <w:lvl w:ilvl="4" w:tentative="1">
+      <w:start w:val="1"/>
+      <w:numFmt w:val="bullet"/>
+      <w:lvlText w:val=""/>
+      <w:lvlJc w:val="left"/>
+      <w:pPr>
+        <w:tabs>
+          <w:tab w:val="num" w:pos="3600"/>
+        </w:tabs>
+        <w:ind w:left="3600" w:hanging="360"/>
+      </w:pPr>
+      <w:rPr>
+        <w:rFonts w:ascii="Wingdings" w:hAnsi="Wingdings" w:hint="default"/>
+        <w:sz w:val="20"/>
+      </w:rPr>
+    </w:lvl>
+    <w:lvl w:ilvl="5" w:tentative="1">
+      <w:start w:val="1"/>
+      <w:numFmt w:val="bullet"/>
+      <w:lvlText w:val=""/>
+      <w:lvlJc w:val="left"/>
+      <w:pPr>
+        <w:tabs>
+          <w:tab w:val="num" w:pos="4320"/>
+        </w:tabs>
+        <w:ind w:left="4320" w:hanging="360"/>
+      </w:pPr>
+      <w:rPr>
+        <w:rFonts w:ascii="Wingdings" w:hAnsi="Wingdings" w:hint="default"/>
+        <w:sz w:val="20"/>
+      </w:rPr>
+    </w:lvl>
+    <w:lvl w:ilvl="6" w:tentative="1">
+      <w:start w:val="1"/>
+      <w:numFmt w:val="bullet"/>
+      <w:lvlText w:val=""/>
+      <w:lvlJc w:val="left"/>
+      <w:pPr>
+        <w:tabs>
+          <w:tab w:val="num" w:pos="5040"/>
+        </w:tabs>
+        <w:ind w:left="5040" w:hanging="360"/>
+      </w:pPr>
+      <w:rPr>
+        <w:rFonts w:ascii="Wingdings" w:hAnsi="Wingdings" w:hint="default"/>
+        <w:sz w:val="20"/>
+      </w:rPr>
+    </w:lvl>
+    <w:lvl w:ilvl="7" w:tentative="1">
+      <w:start w:val="1"/>
+      <w:numFmt w:val="bullet"/>
+      <w:lvlText w:val=""/>
+      <w:lvlJc w:val="left"/>
+      <w:pPr>
+        <w:tabs>
+          <w:tab w:val="num" w:pos="5760"/>
+        </w:tabs>
+        <w:ind w:left="5760" w:hanging="360"/>
+      </w:pPr>
+      <w:rPr>
+        <w:rFonts w:ascii="Wingdings" w:hAnsi="Wingdings" w:hint="default"/>
+        <w:sz w:val="20"/>
+      </w:rPr>
+    </w:lvl>
+    <w:lvl w:ilvl="8" w:tentative="1">
+      <w:start w:val="1"/>
+      <w:numFmt w:val="bullet"/>
+      <w:lvlText w:val=""/>
+      <w:lvlJc w:val="left"/>
+      <w:pPr>
+        <w:tabs>
+          <w:tab w:val="num" w:pos="6480"/>
+        </w:tabs>
+        <w:ind w:left="6480" w:hanging="360"/>
+      </w:pPr>
+      <w:rPr>
+        <w:rFonts w:ascii="Wingdings" w:hAnsi="Wingdings" w:hint="default"/>
+        <w:sz w:val="20"/>
+      </w:rPr>
+    </w:lvl>
+  </w:abstractNum>
+  <w:abstractNum w:abstractNumId="5" w15:restartNumberingAfterBreak="0">
     <w:nsid w:val="10A7015E"/>
     <w:multiLevelType w:val="hybridMultilevel"/>
     <w:tmpl w:val="C650A3A6"/>
@@ -578,7 +4049,305 @@
       </w:rPr>
     </w:lvl>
   </w:abstractNum>
-  <w:abstractNum w:abstractNumId="1" w15:restartNumberingAfterBreak="0">
+  <w:abstractNum w:abstractNumId="6" w15:restartNumberingAfterBreak="0">
+    <w:nsid w:val="15326132"/>
+    <w:multiLevelType w:val="multilevel"/>
+    <w:tmpl w:val="316415A4"/>
+    <w:lvl w:ilvl="0">
+      <w:start w:val="1"/>
+      <w:numFmt w:val="bullet"/>
+      <w:lvlText w:val=""/>
+      <w:lvlJc w:val="left"/>
+      <w:pPr>
+        <w:tabs>
+          <w:tab w:val="num" w:pos="720"/>
+        </w:tabs>
+        <w:ind w:left="720" w:hanging="360"/>
+      </w:pPr>
+      <w:rPr>
+        <w:rFonts w:ascii="Symbol" w:hAnsi="Symbol" w:hint="default"/>
+        <w:sz w:val="20"/>
+      </w:rPr>
+    </w:lvl>
+    <w:lvl w:ilvl="1" w:tentative="1">
+      <w:start w:val="1"/>
+      <w:numFmt w:val="bullet"/>
+      <w:lvlText w:val="o"/>
+      <w:lvlJc w:val="left"/>
+      <w:pPr>
+        <w:tabs>
+          <w:tab w:val="num" w:pos="1440"/>
+        </w:tabs>
+        <w:ind w:left="1440" w:hanging="360"/>
+      </w:pPr>
+      <w:rPr>
+        <w:rFonts w:ascii="Courier New" w:hAnsi="Courier New" w:hint="default"/>
+        <w:sz w:val="20"/>
+      </w:rPr>
+    </w:lvl>
+    <w:lvl w:ilvl="2" w:tentative="1">
+      <w:start w:val="1"/>
+      <w:numFmt w:val="bullet"/>
+      <w:lvlText w:val=""/>
+      <w:lvlJc w:val="left"/>
+      <w:pPr>
+        <w:tabs>
+          <w:tab w:val="num" w:pos="2160"/>
+        </w:tabs>
+        <w:ind w:left="2160" w:hanging="360"/>
+      </w:pPr>
+      <w:rPr>
+        <w:rFonts w:ascii="Wingdings" w:hAnsi="Wingdings" w:hint="default"/>
+        <w:sz w:val="20"/>
+      </w:rPr>
+    </w:lvl>
+    <w:lvl w:ilvl="3" w:tentative="1">
+      <w:start w:val="1"/>
+      <w:numFmt w:val="bullet"/>
+      <w:lvlText w:val=""/>
+      <w:lvlJc w:val="left"/>
+      <w:pPr>
+        <w:tabs>
+          <w:tab w:val="num" w:pos="2880"/>
+        </w:tabs>
+        <w:ind w:left="2880" w:hanging="360"/>
+      </w:pPr>
+      <w:rPr>
+        <w:rFonts w:ascii="Wingdings" w:hAnsi="Wingdings" w:hint="default"/>
+        <w:sz w:val="20"/>
+      </w:rPr>
+    </w:lvl>
+    <w:lvl w:ilvl="4" w:tentative="1">
+      <w:start w:val="1"/>
+      <w:numFmt w:val="bullet"/>
+      <w:lvlText w:val=""/>
+      <w:lvlJc w:val="left"/>
+      <w:pPr>
+        <w:tabs>
+          <w:tab w:val="num" w:pos="3600"/>
+        </w:tabs>
+        <w:ind w:left="3600" w:hanging="360"/>
+      </w:pPr>
+      <w:rPr>
+        <w:rFonts w:ascii="Wingdings" w:hAnsi="Wingdings" w:hint="default"/>
+        <w:sz w:val="20"/>
+      </w:rPr>
+    </w:lvl>
+    <w:lvl w:ilvl="5" w:tentative="1">
+      <w:start w:val="1"/>
+      <w:numFmt w:val="bullet"/>
+      <w:lvlText w:val=""/>
+      <w:lvlJc w:val="left"/>
+      <w:pPr>
+        <w:tabs>
+          <w:tab w:val="num" w:pos="4320"/>
+        </w:tabs>
+        <w:ind w:left="4320" w:hanging="360"/>
+      </w:pPr>
+      <w:rPr>
+        <w:rFonts w:ascii="Wingdings" w:hAnsi="Wingdings" w:hint="default"/>
+        <w:sz w:val="20"/>
+      </w:rPr>
+    </w:lvl>
+    <w:lvl w:ilvl="6" w:tentative="1">
+      <w:start w:val="1"/>
+      <w:numFmt w:val="bullet"/>
+      <w:lvlText w:val=""/>
+      <w:lvlJc w:val="left"/>
+      <w:pPr>
+        <w:tabs>
+          <w:tab w:val="num" w:pos="5040"/>
+        </w:tabs>
+        <w:ind w:left="5040" w:hanging="360"/>
+      </w:pPr>
+      <w:rPr>
+        <w:rFonts w:ascii="Wingdings" w:hAnsi="Wingdings" w:hint="default"/>
+        <w:sz w:val="20"/>
+      </w:rPr>
+    </w:lvl>
+    <w:lvl w:ilvl="7" w:tentative="1">
+      <w:start w:val="1"/>
+      <w:numFmt w:val="bullet"/>
+      <w:lvlText w:val=""/>
+      <w:lvlJc w:val="left"/>
+      <w:pPr>
+        <w:tabs>
+          <w:tab w:val="num" w:pos="5760"/>
+        </w:tabs>
+        <w:ind w:left="5760" w:hanging="360"/>
+      </w:pPr>
+      <w:rPr>
+        <w:rFonts w:ascii="Wingdings" w:hAnsi="Wingdings" w:hint="default"/>
+        <w:sz w:val="20"/>
+      </w:rPr>
+    </w:lvl>
+    <w:lvl w:ilvl="8" w:tentative="1">
+      <w:start w:val="1"/>
+      <w:numFmt w:val="bullet"/>
+      <w:lvlText w:val=""/>
+      <w:lvlJc w:val="left"/>
+      <w:pPr>
+        <w:tabs>
+          <w:tab w:val="num" w:pos="6480"/>
+        </w:tabs>
+        <w:ind w:left="6480" w:hanging="360"/>
+      </w:pPr>
+      <w:rPr>
+        <w:rFonts w:ascii="Wingdings" w:hAnsi="Wingdings" w:hint="default"/>
+        <w:sz w:val="20"/>
+      </w:rPr>
+    </w:lvl>
+  </w:abstractNum>
+  <w:abstractNum w:abstractNumId="7" w15:restartNumberingAfterBreak="0">
+    <w:nsid w:val="2AFC4C28"/>
+    <w:multiLevelType w:val="multilevel"/>
+    <w:tmpl w:val="BDFAD680"/>
+    <w:lvl w:ilvl="0">
+      <w:start w:val="1"/>
+      <w:numFmt w:val="bullet"/>
+      <w:lvlText w:val=""/>
+      <w:lvlJc w:val="left"/>
+      <w:pPr>
+        <w:tabs>
+          <w:tab w:val="num" w:pos="720"/>
+        </w:tabs>
+        <w:ind w:left="720" w:hanging="360"/>
+      </w:pPr>
+      <w:rPr>
+        <w:rFonts w:ascii="Symbol" w:hAnsi="Symbol" w:hint="default"/>
+        <w:sz w:val="20"/>
+      </w:rPr>
+    </w:lvl>
+    <w:lvl w:ilvl="1" w:tentative="1">
+      <w:start w:val="1"/>
+      <w:numFmt w:val="bullet"/>
+      <w:lvlText w:val="o"/>
+      <w:lvlJc w:val="left"/>
+      <w:pPr>
+        <w:tabs>
+          <w:tab w:val="num" w:pos="1440"/>
+        </w:tabs>
+        <w:ind w:left="1440" w:hanging="360"/>
+      </w:pPr>
+      <w:rPr>
+        <w:rFonts w:ascii="Courier New" w:hAnsi="Courier New" w:hint="default"/>
+        <w:sz w:val="20"/>
+      </w:rPr>
+    </w:lvl>
+    <w:lvl w:ilvl="2" w:tentative="1">
+      <w:start w:val="1"/>
+      <w:numFmt w:val="bullet"/>
+      <w:lvlText w:val=""/>
+      <w:lvlJc w:val="left"/>
+      <w:pPr>
+        <w:tabs>
+          <w:tab w:val="num" w:pos="2160"/>
+        </w:tabs>
+        <w:ind w:left="2160" w:hanging="360"/>
+      </w:pPr>
+      <w:rPr>
+        <w:rFonts w:ascii="Wingdings" w:hAnsi="Wingdings" w:hint="default"/>
+        <w:sz w:val="20"/>
+      </w:rPr>
+    </w:lvl>
+    <w:lvl w:ilvl="3" w:tentative="1">
+      <w:start w:val="1"/>
+      <w:numFmt w:val="bullet"/>
+      <w:lvlText w:val=""/>
+      <w:lvlJc w:val="left"/>
+      <w:pPr>
+        <w:tabs>
+          <w:tab w:val="num" w:pos="2880"/>
+        </w:tabs>
+        <w:ind w:left="2880" w:hanging="360"/>
+      </w:pPr>
+      <w:rPr>
+        <w:rFonts w:ascii="Wingdings" w:hAnsi="Wingdings" w:hint="default"/>
+        <w:sz w:val="20"/>
+      </w:rPr>
+    </w:lvl>
+    <w:lvl w:ilvl="4" w:tentative="1">
+      <w:start w:val="1"/>
+      <w:numFmt w:val="bullet"/>
+      <w:lvlText w:val=""/>
+      <w:lvlJc w:val="left"/>
+      <w:pPr>
+        <w:tabs>
+          <w:tab w:val="num" w:pos="3600"/>
+        </w:tabs>
+        <w:ind w:left="3600" w:hanging="360"/>
+      </w:pPr>
+      <w:rPr>
+        <w:rFonts w:ascii="Wingdings" w:hAnsi="Wingdings" w:hint="default"/>
+        <w:sz w:val="20"/>
+      </w:rPr>
+    </w:lvl>
+    <w:lvl w:ilvl="5" w:tentative="1">
+      <w:start w:val="1"/>
+      <w:numFmt w:val="bullet"/>
+      <w:lvlText w:val=""/>
+      <w:lvlJc w:val="left"/>
+      <w:pPr>
+        <w:tabs>
+          <w:tab w:val="num" w:pos="4320"/>
+        </w:tabs>
+        <w:ind w:left="4320" w:hanging="360"/>
+      </w:pPr>
+      <w:rPr>
+        <w:rFonts w:ascii="Wingdings" w:hAnsi="Wingdings" w:hint="default"/>
+        <w:sz w:val="20"/>
+      </w:rPr>
+    </w:lvl>
+    <w:lvl w:ilvl="6" w:tentative="1">
+      <w:start w:val="1"/>
+      <w:numFmt w:val="bullet"/>
+      <w:lvlText w:val=""/>
+      <w:lvlJc w:val="left"/>
+      <w:pPr>
+        <w:tabs>
+          <w:tab w:val="num" w:pos="5040"/>
+        </w:tabs>
+        <w:ind w:left="5040" w:hanging="360"/>
+      </w:pPr>
+      <w:rPr>
+        <w:rFonts w:ascii="Wingdings" w:hAnsi="Wingdings" w:hint="default"/>
+        <w:sz w:val="20"/>
+      </w:rPr>
+    </w:lvl>
+    <w:lvl w:ilvl="7" w:tentative="1">
+      <w:start w:val="1"/>
+      <w:numFmt w:val="bullet"/>
+      <w:lvlText w:val=""/>
+      <w:lvlJc w:val="left"/>
+      <w:pPr>
+        <w:tabs>
+          <w:tab w:val="num" w:pos="5760"/>
+        </w:tabs>
+        <w:ind w:left="5760" w:hanging="360"/>
+      </w:pPr>
+      <w:rPr>
+        <w:rFonts w:ascii="Wingdings" w:hAnsi="Wingdings" w:hint="default"/>
+        <w:sz w:val="20"/>
+      </w:rPr>
+    </w:lvl>
+    <w:lvl w:ilvl="8" w:tentative="1">
+      <w:start w:val="1"/>
+      <w:numFmt w:val="bullet"/>
+      <w:lvlText w:val=""/>
+      <w:lvlJc w:val="left"/>
+      <w:pPr>
+        <w:tabs>
+          <w:tab w:val="num" w:pos="6480"/>
+        </w:tabs>
+        <w:ind w:left="6480" w:hanging="360"/>
+      </w:pPr>
+      <w:rPr>
+        <w:rFonts w:ascii="Wingdings" w:hAnsi="Wingdings" w:hint="default"/>
+        <w:sz w:val="20"/>
+      </w:rPr>
+    </w:lvl>
+  </w:abstractNum>
+  <w:abstractNum w:abstractNumId="8" w15:restartNumberingAfterBreak="0">
     <w:nsid w:val="2B0C25CA"/>
     <w:multiLevelType w:val="multilevel"/>
     <w:tmpl w:val="0010B674"/>
@@ -691,7 +4460,603 @@
       </w:pPr>
     </w:lvl>
   </w:abstractNum>
-  <w:abstractNum w:abstractNumId="2" w15:restartNumberingAfterBreak="0">
+  <w:abstractNum w:abstractNumId="9" w15:restartNumberingAfterBreak="0">
+    <w:nsid w:val="36226D30"/>
+    <w:multiLevelType w:val="multilevel"/>
+    <w:tmpl w:val="2B5E0CFE"/>
+    <w:lvl w:ilvl="0">
+      <w:start w:val="1"/>
+      <w:numFmt w:val="bullet"/>
+      <w:lvlText w:val=""/>
+      <w:lvlJc w:val="left"/>
+      <w:pPr>
+        <w:tabs>
+          <w:tab w:val="num" w:pos="720"/>
+        </w:tabs>
+        <w:ind w:left="720" w:hanging="360"/>
+      </w:pPr>
+      <w:rPr>
+        <w:rFonts w:ascii="Symbol" w:hAnsi="Symbol" w:hint="default"/>
+        <w:sz w:val="20"/>
+      </w:rPr>
+    </w:lvl>
+    <w:lvl w:ilvl="1" w:tentative="1">
+      <w:start w:val="1"/>
+      <w:numFmt w:val="bullet"/>
+      <w:lvlText w:val="o"/>
+      <w:lvlJc w:val="left"/>
+      <w:pPr>
+        <w:tabs>
+          <w:tab w:val="num" w:pos="1440"/>
+        </w:tabs>
+        <w:ind w:left="1440" w:hanging="360"/>
+      </w:pPr>
+      <w:rPr>
+        <w:rFonts w:ascii="Courier New" w:hAnsi="Courier New" w:hint="default"/>
+        <w:sz w:val="20"/>
+      </w:rPr>
+    </w:lvl>
+    <w:lvl w:ilvl="2" w:tentative="1">
+      <w:start w:val="1"/>
+      <w:numFmt w:val="bullet"/>
+      <w:lvlText w:val=""/>
+      <w:lvlJc w:val="left"/>
+      <w:pPr>
+        <w:tabs>
+          <w:tab w:val="num" w:pos="2160"/>
+        </w:tabs>
+        <w:ind w:left="2160" w:hanging="360"/>
+      </w:pPr>
+      <w:rPr>
+        <w:rFonts w:ascii="Wingdings" w:hAnsi="Wingdings" w:hint="default"/>
+        <w:sz w:val="20"/>
+      </w:rPr>
+    </w:lvl>
+    <w:lvl w:ilvl="3" w:tentative="1">
+      <w:start w:val="1"/>
+      <w:numFmt w:val="bullet"/>
+      <w:lvlText w:val=""/>
+      <w:lvlJc w:val="left"/>
+      <w:pPr>
+        <w:tabs>
+          <w:tab w:val="num" w:pos="2880"/>
+        </w:tabs>
+        <w:ind w:left="2880" w:hanging="360"/>
+      </w:pPr>
+      <w:rPr>
+        <w:rFonts w:ascii="Wingdings" w:hAnsi="Wingdings" w:hint="default"/>
+        <w:sz w:val="20"/>
+      </w:rPr>
+    </w:lvl>
+    <w:lvl w:ilvl="4" w:tentative="1">
+      <w:start w:val="1"/>
+      <w:numFmt w:val="bullet"/>
+      <w:lvlText w:val=""/>
+      <w:lvlJc w:val="left"/>
+      <w:pPr>
+        <w:tabs>
+          <w:tab w:val="num" w:pos="3600"/>
+        </w:tabs>
+        <w:ind w:left="3600" w:hanging="360"/>
+      </w:pPr>
+      <w:rPr>
+        <w:rFonts w:ascii="Wingdings" w:hAnsi="Wingdings" w:hint="default"/>
+        <w:sz w:val="20"/>
+      </w:rPr>
+    </w:lvl>
+    <w:lvl w:ilvl="5" w:tentative="1">
+      <w:start w:val="1"/>
+      <w:numFmt w:val="bullet"/>
+      <w:lvlText w:val=""/>
+      <w:lvlJc w:val="left"/>
+      <w:pPr>
+        <w:tabs>
+          <w:tab w:val="num" w:pos="4320"/>
+        </w:tabs>
+        <w:ind w:left="4320" w:hanging="360"/>
+      </w:pPr>
+      <w:rPr>
+        <w:rFonts w:ascii="Wingdings" w:hAnsi="Wingdings" w:hint="default"/>
+        <w:sz w:val="20"/>
+      </w:rPr>
+    </w:lvl>
+    <w:lvl w:ilvl="6" w:tentative="1">
+      <w:start w:val="1"/>
+      <w:numFmt w:val="bullet"/>
+      <w:lvlText w:val=""/>
+      <w:lvlJc w:val="left"/>
+      <w:pPr>
+        <w:tabs>
+          <w:tab w:val="num" w:pos="5040"/>
+        </w:tabs>
+        <w:ind w:left="5040" w:hanging="360"/>
+      </w:pPr>
+      <w:rPr>
+        <w:rFonts w:ascii="Wingdings" w:hAnsi="Wingdings" w:hint="default"/>
+        <w:sz w:val="20"/>
+      </w:rPr>
+    </w:lvl>
+    <w:lvl w:ilvl="7" w:tentative="1">
+      <w:start w:val="1"/>
+      <w:numFmt w:val="bullet"/>
+      <w:lvlText w:val=""/>
+      <w:lvlJc w:val="left"/>
+      <w:pPr>
+        <w:tabs>
+          <w:tab w:val="num" w:pos="5760"/>
+        </w:tabs>
+        <w:ind w:left="5760" w:hanging="360"/>
+      </w:pPr>
+      <w:rPr>
+        <w:rFonts w:ascii="Wingdings" w:hAnsi="Wingdings" w:hint="default"/>
+        <w:sz w:val="20"/>
+      </w:rPr>
+    </w:lvl>
+    <w:lvl w:ilvl="8" w:tentative="1">
+      <w:start w:val="1"/>
+      <w:numFmt w:val="bullet"/>
+      <w:lvlText w:val=""/>
+      <w:lvlJc w:val="left"/>
+      <w:pPr>
+        <w:tabs>
+          <w:tab w:val="num" w:pos="6480"/>
+        </w:tabs>
+        <w:ind w:left="6480" w:hanging="360"/>
+      </w:pPr>
+      <w:rPr>
+        <w:rFonts w:ascii="Wingdings" w:hAnsi="Wingdings" w:hint="default"/>
+        <w:sz w:val="20"/>
+      </w:rPr>
+    </w:lvl>
+  </w:abstractNum>
+  <w:abstractNum w:abstractNumId="10" w15:restartNumberingAfterBreak="0">
+    <w:nsid w:val="42F9136D"/>
+    <w:multiLevelType w:val="multilevel"/>
+    <w:tmpl w:val="E258EAAA"/>
+    <w:lvl w:ilvl="0">
+      <w:start w:val="1"/>
+      <w:numFmt w:val="bullet"/>
+      <w:lvlText w:val=""/>
+      <w:lvlJc w:val="left"/>
+      <w:pPr>
+        <w:tabs>
+          <w:tab w:val="num" w:pos="720"/>
+        </w:tabs>
+        <w:ind w:left="720" w:hanging="360"/>
+      </w:pPr>
+      <w:rPr>
+        <w:rFonts w:ascii="Symbol" w:hAnsi="Symbol" w:hint="default"/>
+        <w:sz w:val="20"/>
+      </w:rPr>
+    </w:lvl>
+    <w:lvl w:ilvl="1" w:tentative="1">
+      <w:start w:val="1"/>
+      <w:numFmt w:val="bullet"/>
+      <w:lvlText w:val="o"/>
+      <w:lvlJc w:val="left"/>
+      <w:pPr>
+        <w:tabs>
+          <w:tab w:val="num" w:pos="1440"/>
+        </w:tabs>
+        <w:ind w:left="1440" w:hanging="360"/>
+      </w:pPr>
+      <w:rPr>
+        <w:rFonts w:ascii="Courier New" w:hAnsi="Courier New" w:hint="default"/>
+        <w:sz w:val="20"/>
+      </w:rPr>
+    </w:lvl>
+    <w:lvl w:ilvl="2" w:tentative="1">
+      <w:start w:val="1"/>
+      <w:numFmt w:val="bullet"/>
+      <w:lvlText w:val=""/>
+      <w:lvlJc w:val="left"/>
+      <w:pPr>
+        <w:tabs>
+          <w:tab w:val="num" w:pos="2160"/>
+        </w:tabs>
+        <w:ind w:left="2160" w:hanging="360"/>
+      </w:pPr>
+      <w:rPr>
+        <w:rFonts w:ascii="Wingdings" w:hAnsi="Wingdings" w:hint="default"/>
+        <w:sz w:val="20"/>
+      </w:rPr>
+    </w:lvl>
+    <w:lvl w:ilvl="3" w:tentative="1">
+      <w:start w:val="1"/>
+      <w:numFmt w:val="bullet"/>
+      <w:lvlText w:val=""/>
+      <w:lvlJc w:val="left"/>
+      <w:pPr>
+        <w:tabs>
+          <w:tab w:val="num" w:pos="2880"/>
+        </w:tabs>
+        <w:ind w:left="2880" w:hanging="360"/>
+      </w:pPr>
+      <w:rPr>
+        <w:rFonts w:ascii="Wingdings" w:hAnsi="Wingdings" w:hint="default"/>
+        <w:sz w:val="20"/>
+      </w:rPr>
+    </w:lvl>
+    <w:lvl w:ilvl="4" w:tentative="1">
+      <w:start w:val="1"/>
+      <w:numFmt w:val="bullet"/>
+      <w:lvlText w:val=""/>
+      <w:lvlJc w:val="left"/>
+      <w:pPr>
+        <w:tabs>
+          <w:tab w:val="num" w:pos="3600"/>
+        </w:tabs>
+        <w:ind w:left="3600" w:hanging="360"/>
+      </w:pPr>
+      <w:rPr>
+        <w:rFonts w:ascii="Wingdings" w:hAnsi="Wingdings" w:hint="default"/>
+        <w:sz w:val="20"/>
+      </w:rPr>
+    </w:lvl>
+    <w:lvl w:ilvl="5" w:tentative="1">
+      <w:start w:val="1"/>
+      <w:numFmt w:val="bullet"/>
+      <w:lvlText w:val=""/>
+      <w:lvlJc w:val="left"/>
+      <w:pPr>
+        <w:tabs>
+          <w:tab w:val="num" w:pos="4320"/>
+        </w:tabs>
+        <w:ind w:left="4320" w:hanging="360"/>
+      </w:pPr>
+      <w:rPr>
+        <w:rFonts w:ascii="Wingdings" w:hAnsi="Wingdings" w:hint="default"/>
+        <w:sz w:val="20"/>
+      </w:rPr>
+    </w:lvl>
+    <w:lvl w:ilvl="6" w:tentative="1">
+      <w:start w:val="1"/>
+      <w:numFmt w:val="bullet"/>
+      <w:lvlText w:val=""/>
+      <w:lvlJc w:val="left"/>
+      <w:pPr>
+        <w:tabs>
+          <w:tab w:val="num" w:pos="5040"/>
+        </w:tabs>
+        <w:ind w:left="5040" w:hanging="360"/>
+      </w:pPr>
+      <w:rPr>
+        <w:rFonts w:ascii="Wingdings" w:hAnsi="Wingdings" w:hint="default"/>
+        <w:sz w:val="20"/>
+      </w:rPr>
+    </w:lvl>
+    <w:lvl w:ilvl="7" w:tentative="1">
+      <w:start w:val="1"/>
+      <w:numFmt w:val="bullet"/>
+      <w:lvlText w:val=""/>
+      <w:lvlJc w:val="left"/>
+      <w:pPr>
+        <w:tabs>
+          <w:tab w:val="num" w:pos="5760"/>
+        </w:tabs>
+        <w:ind w:left="5760" w:hanging="360"/>
+      </w:pPr>
+      <w:rPr>
+        <w:rFonts w:ascii="Wingdings" w:hAnsi="Wingdings" w:hint="default"/>
+        <w:sz w:val="20"/>
+      </w:rPr>
+    </w:lvl>
+    <w:lvl w:ilvl="8" w:tentative="1">
+      <w:start w:val="1"/>
+      <w:numFmt w:val="bullet"/>
+      <w:lvlText w:val=""/>
+      <w:lvlJc w:val="left"/>
+      <w:pPr>
+        <w:tabs>
+          <w:tab w:val="num" w:pos="6480"/>
+        </w:tabs>
+        <w:ind w:left="6480" w:hanging="360"/>
+      </w:pPr>
+      <w:rPr>
+        <w:rFonts w:ascii="Wingdings" w:hAnsi="Wingdings" w:hint="default"/>
+        <w:sz w:val="20"/>
+      </w:rPr>
+    </w:lvl>
+  </w:abstractNum>
+  <w:abstractNum w:abstractNumId="11" w15:restartNumberingAfterBreak="0">
+    <w:nsid w:val="4B1B098E"/>
+    <w:multiLevelType w:val="multilevel"/>
+    <w:tmpl w:val="96B87F5C"/>
+    <w:lvl w:ilvl="0">
+      <w:start w:val="1"/>
+      <w:numFmt w:val="bullet"/>
+      <w:lvlText w:val=""/>
+      <w:lvlJc w:val="left"/>
+      <w:pPr>
+        <w:tabs>
+          <w:tab w:val="num" w:pos="720"/>
+        </w:tabs>
+        <w:ind w:left="720" w:hanging="360"/>
+      </w:pPr>
+      <w:rPr>
+        <w:rFonts w:ascii="Symbol" w:hAnsi="Symbol" w:hint="default"/>
+        <w:sz w:val="20"/>
+      </w:rPr>
+    </w:lvl>
+    <w:lvl w:ilvl="1" w:tentative="1">
+      <w:start w:val="1"/>
+      <w:numFmt w:val="bullet"/>
+      <w:lvlText w:val="o"/>
+      <w:lvlJc w:val="left"/>
+      <w:pPr>
+        <w:tabs>
+          <w:tab w:val="num" w:pos="1440"/>
+        </w:tabs>
+        <w:ind w:left="1440" w:hanging="360"/>
+      </w:pPr>
+      <w:rPr>
+        <w:rFonts w:ascii="Courier New" w:hAnsi="Courier New" w:hint="default"/>
+        <w:sz w:val="20"/>
+      </w:rPr>
+    </w:lvl>
+    <w:lvl w:ilvl="2" w:tentative="1">
+      <w:start w:val="1"/>
+      <w:numFmt w:val="bullet"/>
+      <w:lvlText w:val=""/>
+      <w:lvlJc w:val="left"/>
+      <w:pPr>
+        <w:tabs>
+          <w:tab w:val="num" w:pos="2160"/>
+        </w:tabs>
+        <w:ind w:left="2160" w:hanging="360"/>
+      </w:pPr>
+      <w:rPr>
+        <w:rFonts w:ascii="Wingdings" w:hAnsi="Wingdings" w:hint="default"/>
+        <w:sz w:val="20"/>
+      </w:rPr>
+    </w:lvl>
+    <w:lvl w:ilvl="3" w:tentative="1">
+      <w:start w:val="1"/>
+      <w:numFmt w:val="bullet"/>
+      <w:lvlText w:val=""/>
+      <w:lvlJc w:val="left"/>
+      <w:pPr>
+        <w:tabs>
+          <w:tab w:val="num" w:pos="2880"/>
+        </w:tabs>
+        <w:ind w:left="2880" w:hanging="360"/>
+      </w:pPr>
+      <w:rPr>
+        <w:rFonts w:ascii="Wingdings" w:hAnsi="Wingdings" w:hint="default"/>
+        <w:sz w:val="20"/>
+      </w:rPr>
+    </w:lvl>
+    <w:lvl w:ilvl="4" w:tentative="1">
+      <w:start w:val="1"/>
+      <w:numFmt w:val="bullet"/>
+      <w:lvlText w:val=""/>
+      <w:lvlJc w:val="left"/>
+      <w:pPr>
+        <w:tabs>
+          <w:tab w:val="num" w:pos="3600"/>
+        </w:tabs>
+        <w:ind w:left="3600" w:hanging="360"/>
+      </w:pPr>
+      <w:rPr>
+        <w:rFonts w:ascii="Wingdings" w:hAnsi="Wingdings" w:hint="default"/>
+        <w:sz w:val="20"/>
+      </w:rPr>
+    </w:lvl>
+    <w:lvl w:ilvl="5" w:tentative="1">
+      <w:start w:val="1"/>
+      <w:numFmt w:val="bullet"/>
+      <w:lvlText w:val=""/>
+      <w:lvlJc w:val="left"/>
+      <w:pPr>
+        <w:tabs>
+          <w:tab w:val="num" w:pos="4320"/>
+        </w:tabs>
+        <w:ind w:left="4320" w:hanging="360"/>
+      </w:pPr>
+      <w:rPr>
+        <w:rFonts w:ascii="Wingdings" w:hAnsi="Wingdings" w:hint="default"/>
+        <w:sz w:val="20"/>
+      </w:rPr>
+    </w:lvl>
+    <w:lvl w:ilvl="6" w:tentative="1">
+      <w:start w:val="1"/>
+      <w:numFmt w:val="bullet"/>
+      <w:lvlText w:val=""/>
+      <w:lvlJc w:val="left"/>
+      <w:pPr>
+        <w:tabs>
+          <w:tab w:val="num" w:pos="5040"/>
+        </w:tabs>
+        <w:ind w:left="5040" w:hanging="360"/>
+      </w:pPr>
+      <w:rPr>
+        <w:rFonts w:ascii="Wingdings" w:hAnsi="Wingdings" w:hint="default"/>
+        <w:sz w:val="20"/>
+      </w:rPr>
+    </w:lvl>
+    <w:lvl w:ilvl="7" w:tentative="1">
+      <w:start w:val="1"/>
+      <w:numFmt w:val="bullet"/>
+      <w:lvlText w:val=""/>
+      <w:lvlJc w:val="left"/>
+      <w:pPr>
+        <w:tabs>
+          <w:tab w:val="num" w:pos="5760"/>
+        </w:tabs>
+        <w:ind w:left="5760" w:hanging="360"/>
+      </w:pPr>
+      <w:rPr>
+        <w:rFonts w:ascii="Wingdings" w:hAnsi="Wingdings" w:hint="default"/>
+        <w:sz w:val="20"/>
+      </w:rPr>
+    </w:lvl>
+    <w:lvl w:ilvl="8" w:tentative="1">
+      <w:start w:val="1"/>
+      <w:numFmt w:val="bullet"/>
+      <w:lvlText w:val=""/>
+      <w:lvlJc w:val="left"/>
+      <w:pPr>
+        <w:tabs>
+          <w:tab w:val="num" w:pos="6480"/>
+        </w:tabs>
+        <w:ind w:left="6480" w:hanging="360"/>
+      </w:pPr>
+      <w:rPr>
+        <w:rFonts w:ascii="Wingdings" w:hAnsi="Wingdings" w:hint="default"/>
+        <w:sz w:val="20"/>
+      </w:rPr>
+    </w:lvl>
+  </w:abstractNum>
+  <w:abstractNum w:abstractNumId="12" w15:restartNumberingAfterBreak="0">
+    <w:nsid w:val="4B9B4B36"/>
+    <w:multiLevelType w:val="multilevel"/>
+    <w:tmpl w:val="4074F276"/>
+    <w:lvl w:ilvl="0">
+      <w:start w:val="1"/>
+      <w:numFmt w:val="bullet"/>
+      <w:lvlText w:val=""/>
+      <w:lvlJc w:val="left"/>
+      <w:pPr>
+        <w:tabs>
+          <w:tab w:val="num" w:pos="720"/>
+        </w:tabs>
+        <w:ind w:left="720" w:hanging="360"/>
+      </w:pPr>
+      <w:rPr>
+        <w:rFonts w:ascii="Symbol" w:hAnsi="Symbol" w:hint="default"/>
+        <w:sz w:val="20"/>
+      </w:rPr>
+    </w:lvl>
+    <w:lvl w:ilvl="1" w:tentative="1">
+      <w:start w:val="1"/>
+      <w:numFmt w:val="bullet"/>
+      <w:lvlText w:val="o"/>
+      <w:lvlJc w:val="left"/>
+      <w:pPr>
+        <w:tabs>
+          <w:tab w:val="num" w:pos="1440"/>
+        </w:tabs>
+        <w:ind w:left="1440" w:hanging="360"/>
+      </w:pPr>
+      <w:rPr>
+        <w:rFonts w:ascii="Courier New" w:hAnsi="Courier New" w:hint="default"/>
+        <w:sz w:val="20"/>
+      </w:rPr>
+    </w:lvl>
+    <w:lvl w:ilvl="2" w:tentative="1">
+      <w:start w:val="1"/>
+      <w:numFmt w:val="bullet"/>
+      <w:lvlText w:val=""/>
+      <w:lvlJc w:val="left"/>
+      <w:pPr>
+        <w:tabs>
+          <w:tab w:val="num" w:pos="2160"/>
+        </w:tabs>
+        <w:ind w:left="2160" w:hanging="360"/>
+      </w:pPr>
+      <w:rPr>
+        <w:rFonts w:ascii="Wingdings" w:hAnsi="Wingdings" w:hint="default"/>
+        <w:sz w:val="20"/>
+      </w:rPr>
+    </w:lvl>
+    <w:lvl w:ilvl="3" w:tentative="1">
+      <w:start w:val="1"/>
+      <w:numFmt w:val="bullet"/>
+      <w:lvlText w:val=""/>
+      <w:lvlJc w:val="left"/>
+      <w:pPr>
+        <w:tabs>
+          <w:tab w:val="num" w:pos="2880"/>
+        </w:tabs>
+        <w:ind w:left="2880" w:hanging="360"/>
+      </w:pPr>
+      <w:rPr>
+        <w:rFonts w:ascii="Wingdings" w:hAnsi="Wingdings" w:hint="default"/>
+        <w:sz w:val="20"/>
+      </w:rPr>
+    </w:lvl>
+    <w:lvl w:ilvl="4" w:tentative="1">
+      <w:start w:val="1"/>
+      <w:numFmt w:val="bullet"/>
+      <w:lvlText w:val=""/>
+      <w:lvlJc w:val="left"/>
+      <w:pPr>
+        <w:tabs>
+          <w:tab w:val="num" w:pos="3600"/>
+        </w:tabs>
+        <w:ind w:left="3600" w:hanging="360"/>
+      </w:pPr>
+      <w:rPr>
+        <w:rFonts w:ascii="Wingdings" w:hAnsi="Wingdings" w:hint="default"/>
+        <w:sz w:val="20"/>
+      </w:rPr>
+    </w:lvl>
+    <w:lvl w:ilvl="5" w:tentative="1">
+      <w:start w:val="1"/>
+      <w:numFmt w:val="bullet"/>
+      <w:lvlText w:val=""/>
+      <w:lvlJc w:val="left"/>
+      <w:pPr>
+        <w:tabs>
+          <w:tab w:val="num" w:pos="4320"/>
+        </w:tabs>
+        <w:ind w:left="4320" w:hanging="360"/>
+      </w:pPr>
+      <w:rPr>
+        <w:rFonts w:ascii="Wingdings" w:hAnsi="Wingdings" w:hint="default"/>
+        <w:sz w:val="20"/>
+      </w:rPr>
+    </w:lvl>
+    <w:lvl w:ilvl="6" w:tentative="1">
+      <w:start w:val="1"/>
+      <w:numFmt w:val="bullet"/>
+      <w:lvlText w:val=""/>
+      <w:lvlJc w:val="left"/>
+      <w:pPr>
+        <w:tabs>
+          <w:tab w:val="num" w:pos="5040"/>
+        </w:tabs>
+        <w:ind w:left="5040" w:hanging="360"/>
+      </w:pPr>
+      <w:rPr>
+        <w:rFonts w:ascii="Wingdings" w:hAnsi="Wingdings" w:hint="default"/>
+        <w:sz w:val="20"/>
+      </w:rPr>
+    </w:lvl>
+    <w:lvl w:ilvl="7" w:tentative="1">
+      <w:start w:val="1"/>
+      <w:numFmt w:val="bullet"/>
+      <w:lvlText w:val=""/>
+      <w:lvlJc w:val="left"/>
+      <w:pPr>
+        <w:tabs>
+          <w:tab w:val="num" w:pos="5760"/>
+        </w:tabs>
+        <w:ind w:left="5760" w:hanging="360"/>
+      </w:pPr>
+      <w:rPr>
+        <w:rFonts w:ascii="Wingdings" w:hAnsi="Wingdings" w:hint="default"/>
+        <w:sz w:val="20"/>
+      </w:rPr>
+    </w:lvl>
+    <w:lvl w:ilvl="8" w:tentative="1">
+      <w:start w:val="1"/>
+      <w:numFmt w:val="bullet"/>
+      <w:lvlText w:val=""/>
+      <w:lvlJc w:val="left"/>
+      <w:pPr>
+        <w:tabs>
+          <w:tab w:val="num" w:pos="6480"/>
+        </w:tabs>
+        <w:ind w:left="6480" w:hanging="360"/>
+      </w:pPr>
+      <w:rPr>
+        <w:rFonts w:ascii="Wingdings" w:hAnsi="Wingdings" w:hint="default"/>
+        <w:sz w:val="20"/>
+      </w:rPr>
+    </w:lvl>
+  </w:abstractNum>
+  <w:abstractNum w:abstractNumId="13" w15:restartNumberingAfterBreak="0">
     <w:nsid w:val="4BE01F92"/>
     <w:multiLevelType w:val="multilevel"/>
     <w:tmpl w:val="D306414E"/>
@@ -840,7 +5205,7 @@
       </w:rPr>
     </w:lvl>
   </w:abstractNum>
-  <w:abstractNum w:abstractNumId="3" w15:restartNumberingAfterBreak="0">
+  <w:abstractNum w:abstractNumId="14" w15:restartNumberingAfterBreak="0">
     <w:nsid w:val="525724AE"/>
     <w:multiLevelType w:val="multilevel"/>
     <w:tmpl w:val="58843C2C"/>
@@ -985,7 +5350,454 @@
       </w:rPr>
     </w:lvl>
   </w:abstractNum>
-  <w:abstractNum w:abstractNumId="4" w15:restartNumberingAfterBreak="0">
+  <w:abstractNum w:abstractNumId="15" w15:restartNumberingAfterBreak="0">
+    <w:nsid w:val="536809CC"/>
+    <w:multiLevelType w:val="multilevel"/>
+    <w:tmpl w:val="ECB81250"/>
+    <w:lvl w:ilvl="0">
+      <w:start w:val="1"/>
+      <w:numFmt w:val="bullet"/>
+      <w:lvlText w:val=""/>
+      <w:lvlJc w:val="left"/>
+      <w:pPr>
+        <w:tabs>
+          <w:tab w:val="num" w:pos="720"/>
+        </w:tabs>
+        <w:ind w:left="720" w:hanging="360"/>
+      </w:pPr>
+      <w:rPr>
+        <w:rFonts w:ascii="Symbol" w:hAnsi="Symbol" w:hint="default"/>
+        <w:sz w:val="20"/>
+      </w:rPr>
+    </w:lvl>
+    <w:lvl w:ilvl="1" w:tentative="1">
+      <w:start w:val="1"/>
+      <w:numFmt w:val="bullet"/>
+      <w:lvlText w:val="o"/>
+      <w:lvlJc w:val="left"/>
+      <w:pPr>
+        <w:tabs>
+          <w:tab w:val="num" w:pos="1440"/>
+        </w:tabs>
+        <w:ind w:left="1440" w:hanging="360"/>
+      </w:pPr>
+      <w:rPr>
+        <w:rFonts w:ascii="Courier New" w:hAnsi="Courier New" w:hint="default"/>
+        <w:sz w:val="20"/>
+      </w:rPr>
+    </w:lvl>
+    <w:lvl w:ilvl="2" w:tentative="1">
+      <w:start w:val="1"/>
+      <w:numFmt w:val="bullet"/>
+      <w:lvlText w:val=""/>
+      <w:lvlJc w:val="left"/>
+      <w:pPr>
+        <w:tabs>
+          <w:tab w:val="num" w:pos="2160"/>
+        </w:tabs>
+        <w:ind w:left="2160" w:hanging="360"/>
+      </w:pPr>
+      <w:rPr>
+        <w:rFonts w:ascii="Wingdings" w:hAnsi="Wingdings" w:hint="default"/>
+        <w:sz w:val="20"/>
+      </w:rPr>
+    </w:lvl>
+    <w:lvl w:ilvl="3" w:tentative="1">
+      <w:start w:val="1"/>
+      <w:numFmt w:val="bullet"/>
+      <w:lvlText w:val=""/>
+      <w:lvlJc w:val="left"/>
+      <w:pPr>
+        <w:tabs>
+          <w:tab w:val="num" w:pos="2880"/>
+        </w:tabs>
+        <w:ind w:left="2880" w:hanging="360"/>
+      </w:pPr>
+      <w:rPr>
+        <w:rFonts w:ascii="Wingdings" w:hAnsi="Wingdings" w:hint="default"/>
+        <w:sz w:val="20"/>
+      </w:rPr>
+    </w:lvl>
+    <w:lvl w:ilvl="4" w:tentative="1">
+      <w:start w:val="1"/>
+      <w:numFmt w:val="bullet"/>
+      <w:lvlText w:val=""/>
+      <w:lvlJc w:val="left"/>
+      <w:pPr>
+        <w:tabs>
+          <w:tab w:val="num" w:pos="3600"/>
+        </w:tabs>
+        <w:ind w:left="3600" w:hanging="360"/>
+      </w:pPr>
+      <w:rPr>
+        <w:rFonts w:ascii="Wingdings" w:hAnsi="Wingdings" w:hint="default"/>
+        <w:sz w:val="20"/>
+      </w:rPr>
+    </w:lvl>
+    <w:lvl w:ilvl="5" w:tentative="1">
+      <w:start w:val="1"/>
+      <w:numFmt w:val="bullet"/>
+      <w:lvlText w:val=""/>
+      <w:lvlJc w:val="left"/>
+      <w:pPr>
+        <w:tabs>
+          <w:tab w:val="num" w:pos="4320"/>
+        </w:tabs>
+        <w:ind w:left="4320" w:hanging="360"/>
+      </w:pPr>
+      <w:rPr>
+        <w:rFonts w:ascii="Wingdings" w:hAnsi="Wingdings" w:hint="default"/>
+        <w:sz w:val="20"/>
+      </w:rPr>
+    </w:lvl>
+    <w:lvl w:ilvl="6" w:tentative="1">
+      <w:start w:val="1"/>
+      <w:numFmt w:val="bullet"/>
+      <w:lvlText w:val=""/>
+      <w:lvlJc w:val="left"/>
+      <w:pPr>
+        <w:tabs>
+          <w:tab w:val="num" w:pos="5040"/>
+        </w:tabs>
+        <w:ind w:left="5040" w:hanging="360"/>
+      </w:pPr>
+      <w:rPr>
+        <w:rFonts w:ascii="Wingdings" w:hAnsi="Wingdings" w:hint="default"/>
+        <w:sz w:val="20"/>
+      </w:rPr>
+    </w:lvl>
+    <w:lvl w:ilvl="7" w:tentative="1">
+      <w:start w:val="1"/>
+      <w:numFmt w:val="bullet"/>
+      <w:lvlText w:val=""/>
+      <w:lvlJc w:val="left"/>
+      <w:pPr>
+        <w:tabs>
+          <w:tab w:val="num" w:pos="5760"/>
+        </w:tabs>
+        <w:ind w:left="5760" w:hanging="360"/>
+      </w:pPr>
+      <w:rPr>
+        <w:rFonts w:ascii="Wingdings" w:hAnsi="Wingdings" w:hint="default"/>
+        <w:sz w:val="20"/>
+      </w:rPr>
+    </w:lvl>
+    <w:lvl w:ilvl="8" w:tentative="1">
+      <w:start w:val="1"/>
+      <w:numFmt w:val="bullet"/>
+      <w:lvlText w:val=""/>
+      <w:lvlJc w:val="left"/>
+      <w:pPr>
+        <w:tabs>
+          <w:tab w:val="num" w:pos="6480"/>
+        </w:tabs>
+        <w:ind w:left="6480" w:hanging="360"/>
+      </w:pPr>
+      <w:rPr>
+        <w:rFonts w:ascii="Wingdings" w:hAnsi="Wingdings" w:hint="default"/>
+        <w:sz w:val="20"/>
+      </w:rPr>
+    </w:lvl>
+  </w:abstractNum>
+  <w:abstractNum w:abstractNumId="16" w15:restartNumberingAfterBreak="0">
+    <w:nsid w:val="56E84E7F"/>
+    <w:multiLevelType w:val="multilevel"/>
+    <w:tmpl w:val="25AED3C0"/>
+    <w:lvl w:ilvl="0">
+      <w:start w:val="1"/>
+      <w:numFmt w:val="bullet"/>
+      <w:lvlText w:val=""/>
+      <w:lvlJc w:val="left"/>
+      <w:pPr>
+        <w:tabs>
+          <w:tab w:val="num" w:pos="720"/>
+        </w:tabs>
+        <w:ind w:left="720" w:hanging="360"/>
+      </w:pPr>
+      <w:rPr>
+        <w:rFonts w:ascii="Symbol" w:hAnsi="Symbol" w:hint="default"/>
+        <w:sz w:val="20"/>
+      </w:rPr>
+    </w:lvl>
+    <w:lvl w:ilvl="1" w:tentative="1">
+      <w:start w:val="1"/>
+      <w:numFmt w:val="bullet"/>
+      <w:lvlText w:val="o"/>
+      <w:lvlJc w:val="left"/>
+      <w:pPr>
+        <w:tabs>
+          <w:tab w:val="num" w:pos="1440"/>
+        </w:tabs>
+        <w:ind w:left="1440" w:hanging="360"/>
+      </w:pPr>
+      <w:rPr>
+        <w:rFonts w:ascii="Courier New" w:hAnsi="Courier New" w:hint="default"/>
+        <w:sz w:val="20"/>
+      </w:rPr>
+    </w:lvl>
+    <w:lvl w:ilvl="2" w:tentative="1">
+      <w:start w:val="1"/>
+      <w:numFmt w:val="bullet"/>
+      <w:lvlText w:val=""/>
+      <w:lvlJc w:val="left"/>
+      <w:pPr>
+        <w:tabs>
+          <w:tab w:val="num" w:pos="2160"/>
+        </w:tabs>
+        <w:ind w:left="2160" w:hanging="360"/>
+      </w:pPr>
+      <w:rPr>
+        <w:rFonts w:ascii="Wingdings" w:hAnsi="Wingdings" w:hint="default"/>
+        <w:sz w:val="20"/>
+      </w:rPr>
+    </w:lvl>
+    <w:lvl w:ilvl="3" w:tentative="1">
+      <w:start w:val="1"/>
+      <w:numFmt w:val="bullet"/>
+      <w:lvlText w:val=""/>
+      <w:lvlJc w:val="left"/>
+      <w:pPr>
+        <w:tabs>
+          <w:tab w:val="num" w:pos="2880"/>
+        </w:tabs>
+        <w:ind w:left="2880" w:hanging="360"/>
+      </w:pPr>
+      <w:rPr>
+        <w:rFonts w:ascii="Wingdings" w:hAnsi="Wingdings" w:hint="default"/>
+        <w:sz w:val="20"/>
+      </w:rPr>
+    </w:lvl>
+    <w:lvl w:ilvl="4" w:tentative="1">
+      <w:start w:val="1"/>
+      <w:numFmt w:val="bullet"/>
+      <w:lvlText w:val=""/>
+      <w:lvlJc w:val="left"/>
+      <w:pPr>
+        <w:tabs>
+          <w:tab w:val="num" w:pos="3600"/>
+        </w:tabs>
+        <w:ind w:left="3600" w:hanging="360"/>
+      </w:pPr>
+      <w:rPr>
+        <w:rFonts w:ascii="Wingdings" w:hAnsi="Wingdings" w:hint="default"/>
+        <w:sz w:val="20"/>
+      </w:rPr>
+    </w:lvl>
+    <w:lvl w:ilvl="5" w:tentative="1">
+      <w:start w:val="1"/>
+      <w:numFmt w:val="bullet"/>
+      <w:lvlText w:val=""/>
+      <w:lvlJc w:val="left"/>
+      <w:pPr>
+        <w:tabs>
+          <w:tab w:val="num" w:pos="4320"/>
+        </w:tabs>
+        <w:ind w:left="4320" w:hanging="360"/>
+      </w:pPr>
+      <w:rPr>
+        <w:rFonts w:ascii="Wingdings" w:hAnsi="Wingdings" w:hint="default"/>
+        <w:sz w:val="20"/>
+      </w:rPr>
+    </w:lvl>
+    <w:lvl w:ilvl="6" w:tentative="1">
+      <w:start w:val="1"/>
+      <w:numFmt w:val="bullet"/>
+      <w:lvlText w:val=""/>
+      <w:lvlJc w:val="left"/>
+      <w:pPr>
+        <w:tabs>
+          <w:tab w:val="num" w:pos="5040"/>
+        </w:tabs>
+        <w:ind w:left="5040" w:hanging="360"/>
+      </w:pPr>
+      <w:rPr>
+        <w:rFonts w:ascii="Wingdings" w:hAnsi="Wingdings" w:hint="default"/>
+        <w:sz w:val="20"/>
+      </w:rPr>
+    </w:lvl>
+    <w:lvl w:ilvl="7" w:tentative="1">
+      <w:start w:val="1"/>
+      <w:numFmt w:val="bullet"/>
+      <w:lvlText w:val=""/>
+      <w:lvlJc w:val="left"/>
+      <w:pPr>
+        <w:tabs>
+          <w:tab w:val="num" w:pos="5760"/>
+        </w:tabs>
+        <w:ind w:left="5760" w:hanging="360"/>
+      </w:pPr>
+      <w:rPr>
+        <w:rFonts w:ascii="Wingdings" w:hAnsi="Wingdings" w:hint="default"/>
+        <w:sz w:val="20"/>
+      </w:rPr>
+    </w:lvl>
+    <w:lvl w:ilvl="8" w:tentative="1">
+      <w:start w:val="1"/>
+      <w:numFmt w:val="bullet"/>
+      <w:lvlText w:val=""/>
+      <w:lvlJc w:val="left"/>
+      <w:pPr>
+        <w:tabs>
+          <w:tab w:val="num" w:pos="6480"/>
+        </w:tabs>
+        <w:ind w:left="6480" w:hanging="360"/>
+      </w:pPr>
+      <w:rPr>
+        <w:rFonts w:ascii="Wingdings" w:hAnsi="Wingdings" w:hint="default"/>
+        <w:sz w:val="20"/>
+      </w:rPr>
+    </w:lvl>
+  </w:abstractNum>
+  <w:abstractNum w:abstractNumId="17" w15:restartNumberingAfterBreak="0">
+    <w:nsid w:val="57D13550"/>
+    <w:multiLevelType w:val="multilevel"/>
+    <w:tmpl w:val="0D666136"/>
+    <w:lvl w:ilvl="0">
+      <w:start w:val="1"/>
+      <w:numFmt w:val="bullet"/>
+      <w:lvlText w:val=""/>
+      <w:lvlJc w:val="left"/>
+      <w:pPr>
+        <w:tabs>
+          <w:tab w:val="num" w:pos="720"/>
+        </w:tabs>
+        <w:ind w:left="720" w:hanging="360"/>
+      </w:pPr>
+      <w:rPr>
+        <w:rFonts w:ascii="Symbol" w:hAnsi="Symbol" w:hint="default"/>
+        <w:sz w:val="20"/>
+      </w:rPr>
+    </w:lvl>
+    <w:lvl w:ilvl="1" w:tentative="1">
+      <w:start w:val="1"/>
+      <w:numFmt w:val="bullet"/>
+      <w:lvlText w:val="o"/>
+      <w:lvlJc w:val="left"/>
+      <w:pPr>
+        <w:tabs>
+          <w:tab w:val="num" w:pos="1440"/>
+        </w:tabs>
+        <w:ind w:left="1440" w:hanging="360"/>
+      </w:pPr>
+      <w:rPr>
+        <w:rFonts w:ascii="Courier New" w:hAnsi="Courier New" w:hint="default"/>
+        <w:sz w:val="20"/>
+      </w:rPr>
+    </w:lvl>
+    <w:lvl w:ilvl="2" w:tentative="1">
+      <w:start w:val="1"/>
+      <w:numFmt w:val="bullet"/>
+      <w:lvlText w:val=""/>
+      <w:lvlJc w:val="left"/>
+      <w:pPr>
+        <w:tabs>
+          <w:tab w:val="num" w:pos="2160"/>
+        </w:tabs>
+        <w:ind w:left="2160" w:hanging="360"/>
+      </w:pPr>
+      <w:rPr>
+        <w:rFonts w:ascii="Wingdings" w:hAnsi="Wingdings" w:hint="default"/>
+        <w:sz w:val="20"/>
+      </w:rPr>
+    </w:lvl>
+    <w:lvl w:ilvl="3" w:tentative="1">
+      <w:start w:val="1"/>
+      <w:numFmt w:val="bullet"/>
+      <w:lvlText w:val=""/>
+      <w:lvlJc w:val="left"/>
+      <w:pPr>
+        <w:tabs>
+          <w:tab w:val="num" w:pos="2880"/>
+        </w:tabs>
+        <w:ind w:left="2880" w:hanging="360"/>
+      </w:pPr>
+      <w:rPr>
+        <w:rFonts w:ascii="Wingdings" w:hAnsi="Wingdings" w:hint="default"/>
+        <w:sz w:val="20"/>
+      </w:rPr>
+    </w:lvl>
+    <w:lvl w:ilvl="4" w:tentative="1">
+      <w:start w:val="1"/>
+      <w:numFmt w:val="bullet"/>
+      <w:lvlText w:val=""/>
+      <w:lvlJc w:val="left"/>
+      <w:pPr>
+        <w:tabs>
+          <w:tab w:val="num" w:pos="3600"/>
+        </w:tabs>
+        <w:ind w:left="3600" w:hanging="360"/>
+      </w:pPr>
+      <w:rPr>
+        <w:rFonts w:ascii="Wingdings" w:hAnsi="Wingdings" w:hint="default"/>
+        <w:sz w:val="20"/>
+      </w:rPr>
+    </w:lvl>
+    <w:lvl w:ilvl="5" w:tentative="1">
+      <w:start w:val="1"/>
+      <w:numFmt w:val="bullet"/>
+      <w:lvlText w:val=""/>
+      <w:lvlJc w:val="left"/>
+      <w:pPr>
+        <w:tabs>
+          <w:tab w:val="num" w:pos="4320"/>
+        </w:tabs>
+        <w:ind w:left="4320" w:hanging="360"/>
+      </w:pPr>
+      <w:rPr>
+        <w:rFonts w:ascii="Wingdings" w:hAnsi="Wingdings" w:hint="default"/>
+        <w:sz w:val="20"/>
+      </w:rPr>
+    </w:lvl>
+    <w:lvl w:ilvl="6" w:tentative="1">
+      <w:start w:val="1"/>
+      <w:numFmt w:val="bullet"/>
+      <w:lvlText w:val=""/>
+      <w:lvlJc w:val="left"/>
+      <w:pPr>
+        <w:tabs>
+          <w:tab w:val="num" w:pos="5040"/>
+        </w:tabs>
+        <w:ind w:left="5040" w:hanging="360"/>
+      </w:pPr>
+      <w:rPr>
+        <w:rFonts w:ascii="Wingdings" w:hAnsi="Wingdings" w:hint="default"/>
+        <w:sz w:val="20"/>
+      </w:rPr>
+    </w:lvl>
+    <w:lvl w:ilvl="7" w:tentative="1">
+      <w:start w:val="1"/>
+      <w:numFmt w:val="bullet"/>
+      <w:lvlText w:val=""/>
+      <w:lvlJc w:val="left"/>
+      <w:pPr>
+        <w:tabs>
+          <w:tab w:val="num" w:pos="5760"/>
+        </w:tabs>
+        <w:ind w:left="5760" w:hanging="360"/>
+      </w:pPr>
+      <w:rPr>
+        <w:rFonts w:ascii="Wingdings" w:hAnsi="Wingdings" w:hint="default"/>
+        <w:sz w:val="20"/>
+      </w:rPr>
+    </w:lvl>
+    <w:lvl w:ilvl="8" w:tentative="1">
+      <w:start w:val="1"/>
+      <w:numFmt w:val="bullet"/>
+      <w:lvlText w:val=""/>
+      <w:lvlJc w:val="left"/>
+      <w:pPr>
+        <w:tabs>
+          <w:tab w:val="num" w:pos="6480"/>
+        </w:tabs>
+        <w:ind w:left="6480" w:hanging="360"/>
+      </w:pPr>
+      <w:rPr>
+        <w:rFonts w:ascii="Wingdings" w:hAnsi="Wingdings" w:hint="default"/>
+        <w:sz w:val="20"/>
+      </w:rPr>
+    </w:lvl>
+  </w:abstractNum>
+  <w:abstractNum w:abstractNumId="18" w15:restartNumberingAfterBreak="0">
     <w:nsid w:val="5EDF6589"/>
     <w:multiLevelType w:val="multilevel"/>
     <w:tmpl w:val="E620DD70"/>
@@ -1134,7 +5946,7 @@
       </w:rPr>
     </w:lvl>
   </w:abstractNum>
-  <w:abstractNum w:abstractNumId="5" w15:restartNumberingAfterBreak="0">
+  <w:abstractNum w:abstractNumId="19" w15:restartNumberingAfterBreak="0">
     <w:nsid w:val="6DA52F89"/>
     <w:multiLevelType w:val="multilevel"/>
     <w:tmpl w:val="8CA87A2E"/>
@@ -1283,23 +6095,977 @@
       </w:rPr>
     </w:lvl>
   </w:abstractNum>
+  <w:abstractNum w:abstractNumId="20" w15:restartNumberingAfterBreak="0">
+    <w:nsid w:val="713123F9"/>
+    <w:multiLevelType w:val="multilevel"/>
+    <w:tmpl w:val="8A625A92"/>
+    <w:lvl w:ilvl="0">
+      <w:start w:val="1"/>
+      <w:numFmt w:val="bullet"/>
+      <w:lvlText w:val=""/>
+      <w:lvlJc w:val="left"/>
+      <w:pPr>
+        <w:tabs>
+          <w:tab w:val="num" w:pos="720"/>
+        </w:tabs>
+        <w:ind w:left="720" w:hanging="360"/>
+      </w:pPr>
+      <w:rPr>
+        <w:rFonts w:ascii="Symbol" w:hAnsi="Symbol" w:hint="default"/>
+        <w:sz w:val="20"/>
+      </w:rPr>
+    </w:lvl>
+    <w:lvl w:ilvl="1" w:tentative="1">
+      <w:start w:val="1"/>
+      <w:numFmt w:val="bullet"/>
+      <w:lvlText w:val="o"/>
+      <w:lvlJc w:val="left"/>
+      <w:pPr>
+        <w:tabs>
+          <w:tab w:val="num" w:pos="1440"/>
+        </w:tabs>
+        <w:ind w:left="1440" w:hanging="360"/>
+      </w:pPr>
+      <w:rPr>
+        <w:rFonts w:ascii="Courier New" w:hAnsi="Courier New" w:hint="default"/>
+        <w:sz w:val="20"/>
+      </w:rPr>
+    </w:lvl>
+    <w:lvl w:ilvl="2" w:tentative="1">
+      <w:start w:val="1"/>
+      <w:numFmt w:val="bullet"/>
+      <w:lvlText w:val=""/>
+      <w:lvlJc w:val="left"/>
+      <w:pPr>
+        <w:tabs>
+          <w:tab w:val="num" w:pos="2160"/>
+        </w:tabs>
+        <w:ind w:left="2160" w:hanging="360"/>
+      </w:pPr>
+      <w:rPr>
+        <w:rFonts w:ascii="Wingdings" w:hAnsi="Wingdings" w:hint="default"/>
+        <w:sz w:val="20"/>
+      </w:rPr>
+    </w:lvl>
+    <w:lvl w:ilvl="3" w:tentative="1">
+      <w:start w:val="1"/>
+      <w:numFmt w:val="bullet"/>
+      <w:lvlText w:val=""/>
+      <w:lvlJc w:val="left"/>
+      <w:pPr>
+        <w:tabs>
+          <w:tab w:val="num" w:pos="2880"/>
+        </w:tabs>
+        <w:ind w:left="2880" w:hanging="360"/>
+      </w:pPr>
+      <w:rPr>
+        <w:rFonts w:ascii="Wingdings" w:hAnsi="Wingdings" w:hint="default"/>
+        <w:sz w:val="20"/>
+      </w:rPr>
+    </w:lvl>
+    <w:lvl w:ilvl="4" w:tentative="1">
+      <w:start w:val="1"/>
+      <w:numFmt w:val="bullet"/>
+      <w:lvlText w:val=""/>
+      <w:lvlJc w:val="left"/>
+      <w:pPr>
+        <w:tabs>
+          <w:tab w:val="num" w:pos="3600"/>
+        </w:tabs>
+        <w:ind w:left="3600" w:hanging="360"/>
+      </w:pPr>
+      <w:rPr>
+        <w:rFonts w:ascii="Wingdings" w:hAnsi="Wingdings" w:hint="default"/>
+        <w:sz w:val="20"/>
+      </w:rPr>
+    </w:lvl>
+    <w:lvl w:ilvl="5" w:tentative="1">
+      <w:start w:val="1"/>
+      <w:numFmt w:val="bullet"/>
+      <w:lvlText w:val=""/>
+      <w:lvlJc w:val="left"/>
+      <w:pPr>
+        <w:tabs>
+          <w:tab w:val="num" w:pos="4320"/>
+        </w:tabs>
+        <w:ind w:left="4320" w:hanging="360"/>
+      </w:pPr>
+      <w:rPr>
+        <w:rFonts w:ascii="Wingdings" w:hAnsi="Wingdings" w:hint="default"/>
+        <w:sz w:val="20"/>
+      </w:rPr>
+    </w:lvl>
+    <w:lvl w:ilvl="6" w:tentative="1">
+      <w:start w:val="1"/>
+      <w:numFmt w:val="bullet"/>
+      <w:lvlText w:val=""/>
+      <w:lvlJc w:val="left"/>
+      <w:pPr>
+        <w:tabs>
+          <w:tab w:val="num" w:pos="5040"/>
+        </w:tabs>
+        <w:ind w:left="5040" w:hanging="360"/>
+      </w:pPr>
+      <w:rPr>
+        <w:rFonts w:ascii="Wingdings" w:hAnsi="Wingdings" w:hint="default"/>
+        <w:sz w:val="20"/>
+      </w:rPr>
+    </w:lvl>
+    <w:lvl w:ilvl="7" w:tentative="1">
+      <w:start w:val="1"/>
+      <w:numFmt w:val="bullet"/>
+      <w:lvlText w:val=""/>
+      <w:lvlJc w:val="left"/>
+      <w:pPr>
+        <w:tabs>
+          <w:tab w:val="num" w:pos="5760"/>
+        </w:tabs>
+        <w:ind w:left="5760" w:hanging="360"/>
+      </w:pPr>
+      <w:rPr>
+        <w:rFonts w:ascii="Wingdings" w:hAnsi="Wingdings" w:hint="default"/>
+        <w:sz w:val="20"/>
+      </w:rPr>
+    </w:lvl>
+    <w:lvl w:ilvl="8" w:tentative="1">
+      <w:start w:val="1"/>
+      <w:numFmt w:val="bullet"/>
+      <w:lvlText w:val=""/>
+      <w:lvlJc w:val="left"/>
+      <w:pPr>
+        <w:tabs>
+          <w:tab w:val="num" w:pos="6480"/>
+        </w:tabs>
+        <w:ind w:left="6480" w:hanging="360"/>
+      </w:pPr>
+      <w:rPr>
+        <w:rFonts w:ascii="Wingdings" w:hAnsi="Wingdings" w:hint="default"/>
+        <w:sz w:val="20"/>
+      </w:rPr>
+    </w:lvl>
+  </w:abstractNum>
+  <w:abstractNum w:abstractNumId="21" w15:restartNumberingAfterBreak="0">
+    <w:nsid w:val="73625270"/>
+    <w:multiLevelType w:val="multilevel"/>
+    <w:tmpl w:val="B95C80CA"/>
+    <w:lvl w:ilvl="0">
+      <w:start w:val="1"/>
+      <w:numFmt w:val="bullet"/>
+      <w:lvlText w:val=""/>
+      <w:lvlJc w:val="left"/>
+      <w:pPr>
+        <w:tabs>
+          <w:tab w:val="num" w:pos="720"/>
+        </w:tabs>
+        <w:ind w:left="720" w:hanging="360"/>
+      </w:pPr>
+      <w:rPr>
+        <w:rFonts w:ascii="Symbol" w:hAnsi="Symbol" w:hint="default"/>
+        <w:sz w:val="20"/>
+      </w:rPr>
+    </w:lvl>
+    <w:lvl w:ilvl="1" w:tentative="1">
+      <w:start w:val="1"/>
+      <w:numFmt w:val="bullet"/>
+      <w:lvlText w:val="o"/>
+      <w:lvlJc w:val="left"/>
+      <w:pPr>
+        <w:tabs>
+          <w:tab w:val="num" w:pos="1440"/>
+        </w:tabs>
+        <w:ind w:left="1440" w:hanging="360"/>
+      </w:pPr>
+      <w:rPr>
+        <w:rFonts w:ascii="Courier New" w:hAnsi="Courier New" w:hint="default"/>
+        <w:sz w:val="20"/>
+      </w:rPr>
+    </w:lvl>
+    <w:lvl w:ilvl="2" w:tentative="1">
+      <w:start w:val="1"/>
+      <w:numFmt w:val="bullet"/>
+      <w:lvlText w:val=""/>
+      <w:lvlJc w:val="left"/>
+      <w:pPr>
+        <w:tabs>
+          <w:tab w:val="num" w:pos="2160"/>
+        </w:tabs>
+        <w:ind w:left="2160" w:hanging="360"/>
+      </w:pPr>
+      <w:rPr>
+        <w:rFonts w:ascii="Wingdings" w:hAnsi="Wingdings" w:hint="default"/>
+        <w:sz w:val="20"/>
+      </w:rPr>
+    </w:lvl>
+    <w:lvl w:ilvl="3" w:tentative="1">
+      <w:start w:val="1"/>
+      <w:numFmt w:val="bullet"/>
+      <w:lvlText w:val=""/>
+      <w:lvlJc w:val="left"/>
+      <w:pPr>
+        <w:tabs>
+          <w:tab w:val="num" w:pos="2880"/>
+        </w:tabs>
+        <w:ind w:left="2880" w:hanging="360"/>
+      </w:pPr>
+      <w:rPr>
+        <w:rFonts w:ascii="Wingdings" w:hAnsi="Wingdings" w:hint="default"/>
+        <w:sz w:val="20"/>
+      </w:rPr>
+    </w:lvl>
+    <w:lvl w:ilvl="4" w:tentative="1">
+      <w:start w:val="1"/>
+      <w:numFmt w:val="bullet"/>
+      <w:lvlText w:val=""/>
+      <w:lvlJc w:val="left"/>
+      <w:pPr>
+        <w:tabs>
+          <w:tab w:val="num" w:pos="3600"/>
+        </w:tabs>
+        <w:ind w:left="3600" w:hanging="360"/>
+      </w:pPr>
+      <w:rPr>
+        <w:rFonts w:ascii="Wingdings" w:hAnsi="Wingdings" w:hint="default"/>
+        <w:sz w:val="20"/>
+      </w:rPr>
+    </w:lvl>
+    <w:lvl w:ilvl="5" w:tentative="1">
+      <w:start w:val="1"/>
+      <w:numFmt w:val="bullet"/>
+      <w:lvlText w:val=""/>
+      <w:lvlJc w:val="left"/>
+      <w:pPr>
+        <w:tabs>
+          <w:tab w:val="num" w:pos="4320"/>
+        </w:tabs>
+        <w:ind w:left="4320" w:hanging="360"/>
+      </w:pPr>
+      <w:rPr>
+        <w:rFonts w:ascii="Wingdings" w:hAnsi="Wingdings" w:hint="default"/>
+        <w:sz w:val="20"/>
+      </w:rPr>
+    </w:lvl>
+    <w:lvl w:ilvl="6" w:tentative="1">
+      <w:start w:val="1"/>
+      <w:numFmt w:val="bullet"/>
+      <w:lvlText w:val=""/>
+      <w:lvlJc w:val="left"/>
+      <w:pPr>
+        <w:tabs>
+          <w:tab w:val="num" w:pos="5040"/>
+        </w:tabs>
+        <w:ind w:left="5040" w:hanging="360"/>
+      </w:pPr>
+      <w:rPr>
+        <w:rFonts w:ascii="Wingdings" w:hAnsi="Wingdings" w:hint="default"/>
+        <w:sz w:val="20"/>
+      </w:rPr>
+    </w:lvl>
+    <w:lvl w:ilvl="7" w:tentative="1">
+      <w:start w:val="1"/>
+      <w:numFmt w:val="bullet"/>
+      <w:lvlText w:val=""/>
+      <w:lvlJc w:val="left"/>
+      <w:pPr>
+        <w:tabs>
+          <w:tab w:val="num" w:pos="5760"/>
+        </w:tabs>
+        <w:ind w:left="5760" w:hanging="360"/>
+      </w:pPr>
+      <w:rPr>
+        <w:rFonts w:ascii="Wingdings" w:hAnsi="Wingdings" w:hint="default"/>
+        <w:sz w:val="20"/>
+      </w:rPr>
+    </w:lvl>
+    <w:lvl w:ilvl="8" w:tentative="1">
+      <w:start w:val="1"/>
+      <w:numFmt w:val="bullet"/>
+      <w:lvlText w:val=""/>
+      <w:lvlJc w:val="left"/>
+      <w:pPr>
+        <w:tabs>
+          <w:tab w:val="num" w:pos="6480"/>
+        </w:tabs>
+        <w:ind w:left="6480" w:hanging="360"/>
+      </w:pPr>
+      <w:rPr>
+        <w:rFonts w:ascii="Wingdings" w:hAnsi="Wingdings" w:hint="default"/>
+        <w:sz w:val="20"/>
+      </w:rPr>
+    </w:lvl>
+  </w:abstractNum>
+  <w:abstractNum w:abstractNumId="22" w15:restartNumberingAfterBreak="0">
+    <w:nsid w:val="782338A5"/>
+    <w:multiLevelType w:val="multilevel"/>
+    <w:tmpl w:val="A3B024DC"/>
+    <w:lvl w:ilvl="0">
+      <w:start w:val="1"/>
+      <w:numFmt w:val="bullet"/>
+      <w:lvlText w:val=""/>
+      <w:lvlJc w:val="left"/>
+      <w:pPr>
+        <w:tabs>
+          <w:tab w:val="num" w:pos="720"/>
+        </w:tabs>
+        <w:ind w:left="720" w:hanging="360"/>
+      </w:pPr>
+      <w:rPr>
+        <w:rFonts w:ascii="Symbol" w:hAnsi="Symbol" w:hint="default"/>
+        <w:sz w:val="20"/>
+      </w:rPr>
+    </w:lvl>
+    <w:lvl w:ilvl="1" w:tentative="1">
+      <w:start w:val="1"/>
+      <w:numFmt w:val="bullet"/>
+      <w:lvlText w:val="o"/>
+      <w:lvlJc w:val="left"/>
+      <w:pPr>
+        <w:tabs>
+          <w:tab w:val="num" w:pos="1440"/>
+        </w:tabs>
+        <w:ind w:left="1440" w:hanging="360"/>
+      </w:pPr>
+      <w:rPr>
+        <w:rFonts w:ascii="Courier New" w:hAnsi="Courier New" w:hint="default"/>
+        <w:sz w:val="20"/>
+      </w:rPr>
+    </w:lvl>
+    <w:lvl w:ilvl="2" w:tentative="1">
+      <w:start w:val="1"/>
+      <w:numFmt w:val="bullet"/>
+      <w:lvlText w:val=""/>
+      <w:lvlJc w:val="left"/>
+      <w:pPr>
+        <w:tabs>
+          <w:tab w:val="num" w:pos="2160"/>
+        </w:tabs>
+        <w:ind w:left="2160" w:hanging="360"/>
+      </w:pPr>
+      <w:rPr>
+        <w:rFonts w:ascii="Wingdings" w:hAnsi="Wingdings" w:hint="default"/>
+        <w:sz w:val="20"/>
+      </w:rPr>
+    </w:lvl>
+    <w:lvl w:ilvl="3" w:tentative="1">
+      <w:start w:val="1"/>
+      <w:numFmt w:val="bullet"/>
+      <w:lvlText w:val=""/>
+      <w:lvlJc w:val="left"/>
+      <w:pPr>
+        <w:tabs>
+          <w:tab w:val="num" w:pos="2880"/>
+        </w:tabs>
+        <w:ind w:left="2880" w:hanging="360"/>
+      </w:pPr>
+      <w:rPr>
+        <w:rFonts w:ascii="Wingdings" w:hAnsi="Wingdings" w:hint="default"/>
+        <w:sz w:val="20"/>
+      </w:rPr>
+    </w:lvl>
+    <w:lvl w:ilvl="4" w:tentative="1">
+      <w:start w:val="1"/>
+      <w:numFmt w:val="bullet"/>
+      <w:lvlText w:val=""/>
+      <w:lvlJc w:val="left"/>
+      <w:pPr>
+        <w:tabs>
+          <w:tab w:val="num" w:pos="3600"/>
+        </w:tabs>
+        <w:ind w:left="3600" w:hanging="360"/>
+      </w:pPr>
+      <w:rPr>
+        <w:rFonts w:ascii="Wingdings" w:hAnsi="Wingdings" w:hint="default"/>
+        <w:sz w:val="20"/>
+      </w:rPr>
+    </w:lvl>
+    <w:lvl w:ilvl="5" w:tentative="1">
+      <w:start w:val="1"/>
+      <w:numFmt w:val="bullet"/>
+      <w:lvlText w:val=""/>
+      <w:lvlJc w:val="left"/>
+      <w:pPr>
+        <w:tabs>
+          <w:tab w:val="num" w:pos="4320"/>
+        </w:tabs>
+        <w:ind w:left="4320" w:hanging="360"/>
+      </w:pPr>
+      <w:rPr>
+        <w:rFonts w:ascii="Wingdings" w:hAnsi="Wingdings" w:hint="default"/>
+        <w:sz w:val="20"/>
+      </w:rPr>
+    </w:lvl>
+    <w:lvl w:ilvl="6" w:tentative="1">
+      <w:start w:val="1"/>
+      <w:numFmt w:val="bullet"/>
+      <w:lvlText w:val=""/>
+      <w:lvlJc w:val="left"/>
+      <w:pPr>
+        <w:tabs>
+          <w:tab w:val="num" w:pos="5040"/>
+        </w:tabs>
+        <w:ind w:left="5040" w:hanging="360"/>
+      </w:pPr>
+      <w:rPr>
+        <w:rFonts w:ascii="Wingdings" w:hAnsi="Wingdings" w:hint="default"/>
+        <w:sz w:val="20"/>
+      </w:rPr>
+    </w:lvl>
+    <w:lvl w:ilvl="7" w:tentative="1">
+      <w:start w:val="1"/>
+      <w:numFmt w:val="bullet"/>
+      <w:lvlText w:val=""/>
+      <w:lvlJc w:val="left"/>
+      <w:pPr>
+        <w:tabs>
+          <w:tab w:val="num" w:pos="5760"/>
+        </w:tabs>
+        <w:ind w:left="5760" w:hanging="360"/>
+      </w:pPr>
+      <w:rPr>
+        <w:rFonts w:ascii="Wingdings" w:hAnsi="Wingdings" w:hint="default"/>
+        <w:sz w:val="20"/>
+      </w:rPr>
+    </w:lvl>
+    <w:lvl w:ilvl="8" w:tentative="1">
+      <w:start w:val="1"/>
+      <w:numFmt w:val="bullet"/>
+      <w:lvlText w:val=""/>
+      <w:lvlJc w:val="left"/>
+      <w:pPr>
+        <w:tabs>
+          <w:tab w:val="num" w:pos="6480"/>
+        </w:tabs>
+        <w:ind w:left="6480" w:hanging="360"/>
+      </w:pPr>
+      <w:rPr>
+        <w:rFonts w:ascii="Wingdings" w:hAnsi="Wingdings" w:hint="default"/>
+        <w:sz w:val="20"/>
+      </w:rPr>
+    </w:lvl>
+  </w:abstractNum>
+  <w:abstractNum w:abstractNumId="23" w15:restartNumberingAfterBreak="0">
+    <w:nsid w:val="7AE0449B"/>
+    <w:multiLevelType w:val="multilevel"/>
+    <w:tmpl w:val="3E8CDEE6"/>
+    <w:lvl w:ilvl="0">
+      <w:start w:val="1"/>
+      <w:numFmt w:val="bullet"/>
+      <w:lvlText w:val=""/>
+      <w:lvlJc w:val="left"/>
+      <w:pPr>
+        <w:tabs>
+          <w:tab w:val="num" w:pos="720"/>
+        </w:tabs>
+        <w:ind w:left="720" w:hanging="360"/>
+      </w:pPr>
+      <w:rPr>
+        <w:rFonts w:ascii="Symbol" w:hAnsi="Symbol" w:hint="default"/>
+        <w:sz w:val="20"/>
+      </w:rPr>
+    </w:lvl>
+    <w:lvl w:ilvl="1" w:tentative="1">
+      <w:start w:val="1"/>
+      <w:numFmt w:val="bullet"/>
+      <w:lvlText w:val="o"/>
+      <w:lvlJc w:val="left"/>
+      <w:pPr>
+        <w:tabs>
+          <w:tab w:val="num" w:pos="1440"/>
+        </w:tabs>
+        <w:ind w:left="1440" w:hanging="360"/>
+      </w:pPr>
+      <w:rPr>
+        <w:rFonts w:ascii="Courier New" w:hAnsi="Courier New" w:hint="default"/>
+        <w:sz w:val="20"/>
+      </w:rPr>
+    </w:lvl>
+    <w:lvl w:ilvl="2" w:tentative="1">
+      <w:start w:val="1"/>
+      <w:numFmt w:val="bullet"/>
+      <w:lvlText w:val=""/>
+      <w:lvlJc w:val="left"/>
+      <w:pPr>
+        <w:tabs>
+          <w:tab w:val="num" w:pos="2160"/>
+        </w:tabs>
+        <w:ind w:left="2160" w:hanging="360"/>
+      </w:pPr>
+      <w:rPr>
+        <w:rFonts w:ascii="Wingdings" w:hAnsi="Wingdings" w:hint="default"/>
+        <w:sz w:val="20"/>
+      </w:rPr>
+    </w:lvl>
+    <w:lvl w:ilvl="3" w:tentative="1">
+      <w:start w:val="1"/>
+      <w:numFmt w:val="bullet"/>
+      <w:lvlText w:val=""/>
+      <w:lvlJc w:val="left"/>
+      <w:pPr>
+        <w:tabs>
+          <w:tab w:val="num" w:pos="2880"/>
+        </w:tabs>
+        <w:ind w:left="2880" w:hanging="360"/>
+      </w:pPr>
+      <w:rPr>
+        <w:rFonts w:ascii="Wingdings" w:hAnsi="Wingdings" w:hint="default"/>
+        <w:sz w:val="20"/>
+      </w:rPr>
+    </w:lvl>
+    <w:lvl w:ilvl="4" w:tentative="1">
+      <w:start w:val="1"/>
+      <w:numFmt w:val="bullet"/>
+      <w:lvlText w:val=""/>
+      <w:lvlJc w:val="left"/>
+      <w:pPr>
+        <w:tabs>
+          <w:tab w:val="num" w:pos="3600"/>
+        </w:tabs>
+        <w:ind w:left="3600" w:hanging="360"/>
+      </w:pPr>
+      <w:rPr>
+        <w:rFonts w:ascii="Wingdings" w:hAnsi="Wingdings" w:hint="default"/>
+        <w:sz w:val="20"/>
+      </w:rPr>
+    </w:lvl>
+    <w:lvl w:ilvl="5" w:tentative="1">
+      <w:start w:val="1"/>
+      <w:numFmt w:val="bullet"/>
+      <w:lvlText w:val=""/>
+      <w:lvlJc w:val="left"/>
+      <w:pPr>
+        <w:tabs>
+          <w:tab w:val="num" w:pos="4320"/>
+        </w:tabs>
+        <w:ind w:left="4320" w:hanging="360"/>
+      </w:pPr>
+      <w:rPr>
+        <w:rFonts w:ascii="Wingdings" w:hAnsi="Wingdings" w:hint="default"/>
+        <w:sz w:val="20"/>
+      </w:rPr>
+    </w:lvl>
+    <w:lvl w:ilvl="6" w:tentative="1">
+      <w:start w:val="1"/>
+      <w:numFmt w:val="bullet"/>
+      <w:lvlText w:val=""/>
+      <w:lvlJc w:val="left"/>
+      <w:pPr>
+        <w:tabs>
+          <w:tab w:val="num" w:pos="5040"/>
+        </w:tabs>
+        <w:ind w:left="5040" w:hanging="360"/>
+      </w:pPr>
+      <w:rPr>
+        <w:rFonts w:ascii="Wingdings" w:hAnsi="Wingdings" w:hint="default"/>
+        <w:sz w:val="20"/>
+      </w:rPr>
+    </w:lvl>
+    <w:lvl w:ilvl="7" w:tentative="1">
+      <w:start w:val="1"/>
+      <w:numFmt w:val="bullet"/>
+      <w:lvlText w:val=""/>
+      <w:lvlJc w:val="left"/>
+      <w:pPr>
+        <w:tabs>
+          <w:tab w:val="num" w:pos="5760"/>
+        </w:tabs>
+        <w:ind w:left="5760" w:hanging="360"/>
+      </w:pPr>
+      <w:rPr>
+        <w:rFonts w:ascii="Wingdings" w:hAnsi="Wingdings" w:hint="default"/>
+        <w:sz w:val="20"/>
+      </w:rPr>
+    </w:lvl>
+    <w:lvl w:ilvl="8" w:tentative="1">
+      <w:start w:val="1"/>
+      <w:numFmt w:val="bullet"/>
+      <w:lvlText w:val=""/>
+      <w:lvlJc w:val="left"/>
+      <w:pPr>
+        <w:tabs>
+          <w:tab w:val="num" w:pos="6480"/>
+        </w:tabs>
+        <w:ind w:left="6480" w:hanging="360"/>
+      </w:pPr>
+      <w:rPr>
+        <w:rFonts w:ascii="Wingdings" w:hAnsi="Wingdings" w:hint="default"/>
+        <w:sz w:val="20"/>
+      </w:rPr>
+    </w:lvl>
+  </w:abstractNum>
+  <w:abstractNum w:abstractNumId="24" w15:restartNumberingAfterBreak="0">
+    <w:nsid w:val="7BB76B04"/>
+    <w:multiLevelType w:val="multilevel"/>
+    <w:tmpl w:val="AFAE413C"/>
+    <w:lvl w:ilvl="0">
+      <w:start w:val="1"/>
+      <w:numFmt w:val="bullet"/>
+      <w:lvlText w:val=""/>
+      <w:lvlJc w:val="left"/>
+      <w:pPr>
+        <w:tabs>
+          <w:tab w:val="num" w:pos="720"/>
+        </w:tabs>
+        <w:ind w:left="720" w:hanging="360"/>
+      </w:pPr>
+      <w:rPr>
+        <w:rFonts w:ascii="Symbol" w:hAnsi="Symbol" w:hint="default"/>
+        <w:sz w:val="20"/>
+      </w:rPr>
+    </w:lvl>
+    <w:lvl w:ilvl="1" w:tentative="1">
+      <w:start w:val="1"/>
+      <w:numFmt w:val="bullet"/>
+      <w:lvlText w:val="o"/>
+      <w:lvlJc w:val="left"/>
+      <w:pPr>
+        <w:tabs>
+          <w:tab w:val="num" w:pos="1440"/>
+        </w:tabs>
+        <w:ind w:left="1440" w:hanging="360"/>
+      </w:pPr>
+      <w:rPr>
+        <w:rFonts w:ascii="Courier New" w:hAnsi="Courier New" w:hint="default"/>
+        <w:sz w:val="20"/>
+      </w:rPr>
+    </w:lvl>
+    <w:lvl w:ilvl="2" w:tentative="1">
+      <w:start w:val="1"/>
+      <w:numFmt w:val="bullet"/>
+      <w:lvlText w:val=""/>
+      <w:lvlJc w:val="left"/>
+      <w:pPr>
+        <w:tabs>
+          <w:tab w:val="num" w:pos="2160"/>
+        </w:tabs>
+        <w:ind w:left="2160" w:hanging="360"/>
+      </w:pPr>
+      <w:rPr>
+        <w:rFonts w:ascii="Wingdings" w:hAnsi="Wingdings" w:hint="default"/>
+        <w:sz w:val="20"/>
+      </w:rPr>
+    </w:lvl>
+    <w:lvl w:ilvl="3" w:tentative="1">
+      <w:start w:val="1"/>
+      <w:numFmt w:val="bullet"/>
+      <w:lvlText w:val=""/>
+      <w:lvlJc w:val="left"/>
+      <w:pPr>
+        <w:tabs>
+          <w:tab w:val="num" w:pos="2880"/>
+        </w:tabs>
+        <w:ind w:left="2880" w:hanging="360"/>
+      </w:pPr>
+      <w:rPr>
+        <w:rFonts w:ascii="Wingdings" w:hAnsi="Wingdings" w:hint="default"/>
+        <w:sz w:val="20"/>
+      </w:rPr>
+    </w:lvl>
+    <w:lvl w:ilvl="4" w:tentative="1">
+      <w:start w:val="1"/>
+      <w:numFmt w:val="bullet"/>
+      <w:lvlText w:val=""/>
+      <w:lvlJc w:val="left"/>
+      <w:pPr>
+        <w:tabs>
+          <w:tab w:val="num" w:pos="3600"/>
+        </w:tabs>
+        <w:ind w:left="3600" w:hanging="360"/>
+      </w:pPr>
+      <w:rPr>
+        <w:rFonts w:ascii="Wingdings" w:hAnsi="Wingdings" w:hint="default"/>
+        <w:sz w:val="20"/>
+      </w:rPr>
+    </w:lvl>
+    <w:lvl w:ilvl="5" w:tentative="1">
+      <w:start w:val="1"/>
+      <w:numFmt w:val="bullet"/>
+      <w:lvlText w:val=""/>
+      <w:lvlJc w:val="left"/>
+      <w:pPr>
+        <w:tabs>
+          <w:tab w:val="num" w:pos="4320"/>
+        </w:tabs>
+        <w:ind w:left="4320" w:hanging="360"/>
+      </w:pPr>
+      <w:rPr>
+        <w:rFonts w:ascii="Wingdings" w:hAnsi="Wingdings" w:hint="default"/>
+        <w:sz w:val="20"/>
+      </w:rPr>
+    </w:lvl>
+    <w:lvl w:ilvl="6" w:tentative="1">
+      <w:start w:val="1"/>
+      <w:numFmt w:val="bullet"/>
+      <w:lvlText w:val=""/>
+      <w:lvlJc w:val="left"/>
+      <w:pPr>
+        <w:tabs>
+          <w:tab w:val="num" w:pos="5040"/>
+        </w:tabs>
+        <w:ind w:left="5040" w:hanging="360"/>
+      </w:pPr>
+      <w:rPr>
+        <w:rFonts w:ascii="Wingdings" w:hAnsi="Wingdings" w:hint="default"/>
+        <w:sz w:val="20"/>
+      </w:rPr>
+    </w:lvl>
+    <w:lvl w:ilvl="7" w:tentative="1">
+      <w:start w:val="1"/>
+      <w:numFmt w:val="bullet"/>
+      <w:lvlText w:val=""/>
+      <w:lvlJc w:val="left"/>
+      <w:pPr>
+        <w:tabs>
+          <w:tab w:val="num" w:pos="5760"/>
+        </w:tabs>
+        <w:ind w:left="5760" w:hanging="360"/>
+      </w:pPr>
+      <w:rPr>
+        <w:rFonts w:ascii="Wingdings" w:hAnsi="Wingdings" w:hint="default"/>
+        <w:sz w:val="20"/>
+      </w:rPr>
+    </w:lvl>
+    <w:lvl w:ilvl="8" w:tentative="1">
+      <w:start w:val="1"/>
+      <w:numFmt w:val="bullet"/>
+      <w:lvlText w:val=""/>
+      <w:lvlJc w:val="left"/>
+      <w:pPr>
+        <w:tabs>
+          <w:tab w:val="num" w:pos="6480"/>
+        </w:tabs>
+        <w:ind w:left="6480" w:hanging="360"/>
+      </w:pPr>
+      <w:rPr>
+        <w:rFonts w:ascii="Wingdings" w:hAnsi="Wingdings" w:hint="default"/>
+        <w:sz w:val="20"/>
+      </w:rPr>
+    </w:lvl>
+  </w:abstractNum>
+  <w:abstractNum w:abstractNumId="25" w15:restartNumberingAfterBreak="0">
+    <w:nsid w:val="7CCE40F0"/>
+    <w:multiLevelType w:val="multilevel"/>
+    <w:tmpl w:val="D7D48FD6"/>
+    <w:lvl w:ilvl="0">
+      <w:start w:val="1"/>
+      <w:numFmt w:val="bullet"/>
+      <w:lvlText w:val=""/>
+      <w:lvlJc w:val="left"/>
+      <w:pPr>
+        <w:tabs>
+          <w:tab w:val="num" w:pos="720"/>
+        </w:tabs>
+        <w:ind w:left="720" w:hanging="360"/>
+      </w:pPr>
+      <w:rPr>
+        <w:rFonts w:ascii="Symbol" w:hAnsi="Symbol" w:hint="default"/>
+        <w:sz w:val="20"/>
+      </w:rPr>
+    </w:lvl>
+    <w:lvl w:ilvl="1" w:tentative="1">
+      <w:start w:val="1"/>
+      <w:numFmt w:val="bullet"/>
+      <w:lvlText w:val="o"/>
+      <w:lvlJc w:val="left"/>
+      <w:pPr>
+        <w:tabs>
+          <w:tab w:val="num" w:pos="1440"/>
+        </w:tabs>
+        <w:ind w:left="1440" w:hanging="360"/>
+      </w:pPr>
+      <w:rPr>
+        <w:rFonts w:ascii="Courier New" w:hAnsi="Courier New" w:hint="default"/>
+        <w:sz w:val="20"/>
+      </w:rPr>
+    </w:lvl>
+    <w:lvl w:ilvl="2" w:tentative="1">
+      <w:start w:val="1"/>
+      <w:numFmt w:val="bullet"/>
+      <w:lvlText w:val=""/>
+      <w:lvlJc w:val="left"/>
+      <w:pPr>
+        <w:tabs>
+          <w:tab w:val="num" w:pos="2160"/>
+        </w:tabs>
+        <w:ind w:left="2160" w:hanging="360"/>
+      </w:pPr>
+      <w:rPr>
+        <w:rFonts w:ascii="Wingdings" w:hAnsi="Wingdings" w:hint="default"/>
+        <w:sz w:val="20"/>
+      </w:rPr>
+    </w:lvl>
+    <w:lvl w:ilvl="3" w:tentative="1">
+      <w:start w:val="1"/>
+      <w:numFmt w:val="bullet"/>
+      <w:lvlText w:val=""/>
+      <w:lvlJc w:val="left"/>
+      <w:pPr>
+        <w:tabs>
+          <w:tab w:val="num" w:pos="2880"/>
+        </w:tabs>
+        <w:ind w:left="2880" w:hanging="360"/>
+      </w:pPr>
+      <w:rPr>
+        <w:rFonts w:ascii="Wingdings" w:hAnsi="Wingdings" w:hint="default"/>
+        <w:sz w:val="20"/>
+      </w:rPr>
+    </w:lvl>
+    <w:lvl w:ilvl="4" w:tentative="1">
+      <w:start w:val="1"/>
+      <w:numFmt w:val="bullet"/>
+      <w:lvlText w:val=""/>
+      <w:lvlJc w:val="left"/>
+      <w:pPr>
+        <w:tabs>
+          <w:tab w:val="num" w:pos="3600"/>
+        </w:tabs>
+        <w:ind w:left="3600" w:hanging="360"/>
+      </w:pPr>
+      <w:rPr>
+        <w:rFonts w:ascii="Wingdings" w:hAnsi="Wingdings" w:hint="default"/>
+        <w:sz w:val="20"/>
+      </w:rPr>
+    </w:lvl>
+    <w:lvl w:ilvl="5" w:tentative="1">
+      <w:start w:val="1"/>
+      <w:numFmt w:val="bullet"/>
+      <w:lvlText w:val=""/>
+      <w:lvlJc w:val="left"/>
+      <w:pPr>
+        <w:tabs>
+          <w:tab w:val="num" w:pos="4320"/>
+        </w:tabs>
+        <w:ind w:left="4320" w:hanging="360"/>
+      </w:pPr>
+      <w:rPr>
+        <w:rFonts w:ascii="Wingdings" w:hAnsi="Wingdings" w:hint="default"/>
+        <w:sz w:val="20"/>
+      </w:rPr>
+    </w:lvl>
+    <w:lvl w:ilvl="6" w:tentative="1">
+      <w:start w:val="1"/>
+      <w:numFmt w:val="bullet"/>
+      <w:lvlText w:val=""/>
+      <w:lvlJc w:val="left"/>
+      <w:pPr>
+        <w:tabs>
+          <w:tab w:val="num" w:pos="5040"/>
+        </w:tabs>
+        <w:ind w:left="5040" w:hanging="360"/>
+      </w:pPr>
+      <w:rPr>
+        <w:rFonts w:ascii="Wingdings" w:hAnsi="Wingdings" w:hint="default"/>
+        <w:sz w:val="20"/>
+      </w:rPr>
+    </w:lvl>
+    <w:lvl w:ilvl="7" w:tentative="1">
+      <w:start w:val="1"/>
+      <w:numFmt w:val="bullet"/>
+      <w:lvlText w:val=""/>
+      <w:lvlJc w:val="left"/>
+      <w:pPr>
+        <w:tabs>
+          <w:tab w:val="num" w:pos="5760"/>
+        </w:tabs>
+        <w:ind w:left="5760" w:hanging="360"/>
+      </w:pPr>
+      <w:rPr>
+        <w:rFonts w:ascii="Wingdings" w:hAnsi="Wingdings" w:hint="default"/>
+        <w:sz w:val="20"/>
+      </w:rPr>
+    </w:lvl>
+    <w:lvl w:ilvl="8" w:tentative="1">
+      <w:start w:val="1"/>
+      <w:numFmt w:val="bullet"/>
+      <w:lvlText w:val=""/>
+      <w:lvlJc w:val="left"/>
+      <w:pPr>
+        <w:tabs>
+          <w:tab w:val="num" w:pos="6480"/>
+        </w:tabs>
+        <w:ind w:left="6480" w:hanging="360"/>
+      </w:pPr>
+      <w:rPr>
+        <w:rFonts w:ascii="Wingdings" w:hAnsi="Wingdings" w:hint="default"/>
+        <w:sz w:val="20"/>
+      </w:rPr>
+    </w:lvl>
+  </w:abstractNum>
   <w:num w:numId="1">
+    <w:abstractNumId w:val="19"/>
+  </w:num>
+  <w:num w:numId="2">
+    <w:abstractNumId w:val="14"/>
+  </w:num>
+  <w:num w:numId="3">
+    <w:abstractNumId w:val="13"/>
+  </w:num>
+  <w:num w:numId="4">
+    <w:abstractNumId w:val="18"/>
+  </w:num>
+  <w:num w:numId="5">
     <w:abstractNumId w:val="5"/>
   </w:num>
-  <w:num w:numId="2">
+  <w:num w:numId="6">
+    <w:abstractNumId w:val="8"/>
+  </w:num>
+  <w:num w:numId="7">
+    <w:abstractNumId w:val="24"/>
+  </w:num>
+  <w:num w:numId="8">
+    <w:abstractNumId w:val="25"/>
+  </w:num>
+  <w:num w:numId="9">
+    <w:abstractNumId w:val="15"/>
+  </w:num>
+  <w:num w:numId="10">
+    <w:abstractNumId w:val="23"/>
+  </w:num>
+  <w:num w:numId="11">
+    <w:abstractNumId w:val="12"/>
+  </w:num>
+  <w:num w:numId="12">
+    <w:abstractNumId w:val="7"/>
+  </w:num>
+  <w:num w:numId="13">
+    <w:abstractNumId w:val="10"/>
+  </w:num>
+  <w:num w:numId="14">
+    <w:abstractNumId w:val="1"/>
+  </w:num>
+  <w:num w:numId="15">
     <w:abstractNumId w:val="3"/>
   </w:num>
-  <w:num w:numId="3">
+  <w:num w:numId="16">
+    <w:abstractNumId w:val="4"/>
+  </w:num>
+  <w:num w:numId="17">
     <w:abstractNumId w:val="2"/>
   </w:num>
-  <w:num w:numId="4">
-    <w:abstractNumId w:val="4"/>
+  <w:num w:numId="18">
+    <w:abstractNumId w:val="9"/>
   </w:num>
-  <w:num w:numId="5">
+  <w:num w:numId="19">
+    <w:abstractNumId w:val="16"/>
+  </w:num>
+  <w:num w:numId="20">
     <w:abstractNumId w:val="0"/>
   </w:num>
-  <w:num w:numId="6">
-    <w:abstractNumId w:val="1"/>
+  <w:num w:numId="21">
+    <w:abstractNumId w:val="20"/>
+  </w:num>
+  <w:num w:numId="22">
+    <w:abstractNumId w:val="21"/>
+  </w:num>
+  <w:num w:numId="23">
+    <w:abstractNumId w:val="6"/>
+  </w:num>
+  <w:num w:numId="24">
+    <w:abstractNumId w:val="17"/>
+  </w:num>
+  <w:num w:numId="25">
+    <w:abstractNumId w:val="22"/>
+  </w:num>
+  <w:num w:numId="26">
+    <w:abstractNumId w:val="11"/>
   </w:num>
 </w:numbering>
 </file>
@@ -1790,7 +7556,6 @@
   <w:style w:type="character" w:default="1" w:styleId="DefaultParagraphFont">
     <w:name w:val="Default Paragraph Font"/>
     <w:uiPriority w:val="1"/>
-    <w:semiHidden/>
     <w:unhideWhenUsed/>
   </w:style>
   <w:style w:type="table" w:default="1" w:styleId="TableNormal">

--- a/Predlog resenja PPP.docx
+++ b/Predlog resenja PPP.docx
@@ -14,7 +14,7 @@
           <v:rect id="rectole0000000000" o:spid="_x0000_i1025" style="width:276.8pt;height:59.85pt" o:ole="" o:preferrelative="t" stroked="f">
             <v:imagedata r:id="rId7" o:title=""/>
           </v:rect>
-          <o:OLEObject Type="Embed" ProgID="StaticMetafile" ShapeID="rectole0000000000" DrawAspect="Content" ObjectID="_1819465568" r:id="rId8"/>
+          <o:OLEObject Type="Embed" ProgID="StaticMetafile" ShapeID="rectole0000000000" DrawAspect="Content" ObjectID="_1819915066" r:id="rId8"/>
         </w:object>
       </w:r>
     </w:p>
@@ -1203,7 +1203,23 @@
           <w:sz w:val="28"/>
           <w:szCs w:val="28"/>
         </w:rPr>
-        <w:t>Sistem je razvijen kao desktop aplikacija u okruženju Embarcadero.</w:t>
+        <w:t xml:space="preserve">Sistem je razvijen kao </w:t>
+      </w:r>
+      <w:r>
+        <w:rPr>
+          <w:rFonts w:eastAsia="Calibri" w:cstheme="minorHAnsi"/>
+          <w:sz w:val="28"/>
+          <w:szCs w:val="28"/>
+        </w:rPr>
+        <w:t>mobilna</w:t>
+      </w:r>
+      <w:r>
+        <w:rPr>
+          <w:rFonts w:eastAsia="Calibri" w:cstheme="minorHAnsi"/>
+          <w:sz w:val="28"/>
+          <w:szCs w:val="28"/>
+        </w:rPr>
+        <w:t xml:space="preserve"> aplikacija u okruženju Embarcadero.</w:t>
       </w:r>
     </w:p>
     <w:p>
@@ -2220,7 +2236,23 @@
           <w:sz w:val="28"/>
           <w:szCs w:val="28"/>
         </w:rPr>
-        <w:t>Radi na Windows operativnom sistemu.</w:t>
+        <w:t xml:space="preserve">Radi na </w:t>
+      </w:r>
+      <w:r>
+        <w:rPr>
+          <w:rFonts w:eastAsia="Calibri" w:cstheme="minorHAnsi"/>
+          <w:sz w:val="28"/>
+          <w:szCs w:val="28"/>
+        </w:rPr>
+        <w:t>Android I IOS</w:t>
+      </w:r>
+      <w:r>
+        <w:rPr>
+          <w:rFonts w:eastAsia="Calibri" w:cstheme="minorHAnsi"/>
+          <w:sz w:val="28"/>
+          <w:szCs w:val="28"/>
+        </w:rPr>
+        <w:t xml:space="preserve"> operativnom sistemu.</w:t>
       </w:r>
     </w:p>
     <w:p>
@@ -2984,21 +3016,40 @@
           <w:sz w:val="28"/>
           <w:szCs w:val="28"/>
         </w:rPr>
-        <w:t>Testira se funkcionisanje sistema u predviđenom okruženju (Windows, Embarcadero).</w:t>
-      </w:r>
-    </w:p>
-    <w:p>
-      <w:pPr>
-        <w:spacing w:before="100" w:beforeAutospacing="1" w:after="100" w:afterAutospacing="1" w:line="240" w:lineRule="auto"/>
-        <w:jc w:val="both"/>
-        <w:rPr>
-          <w:rFonts w:eastAsia="Calibri" w:cstheme="minorHAnsi"/>
-          <w:b/>
-          <w:bCs/>
-          <w:sz w:val="28"/>
-          <w:szCs w:val="28"/>
-        </w:rPr>
-      </w:pPr>
+        <w:t>Testira se funkcionisanje sistema u predviđenom okruženju (</w:t>
+      </w:r>
+      <w:r>
+        <w:rPr>
+          <w:rFonts w:eastAsia="Calibri" w:cstheme="minorHAnsi"/>
+          <w:sz w:val="28"/>
+          <w:szCs w:val="28"/>
+        </w:rPr>
+        <w:t>Adroid</w:t>
+      </w:r>
+      <w:r>
+        <w:rPr>
+          <w:rFonts w:eastAsia="Calibri" w:cstheme="minorHAnsi"/>
+          <w:sz w:val="28"/>
+          <w:szCs w:val="28"/>
+        </w:rPr>
+        <w:t>,</w:t>
+      </w:r>
+      <w:r>
+        <w:rPr>
+          <w:rFonts w:eastAsia="Calibri" w:cstheme="minorHAnsi"/>
+          <w:sz w:val="28"/>
+          <w:szCs w:val="28"/>
+        </w:rPr>
+        <w:t xml:space="preserve"> IOS</w:t>
+      </w:r>
+      <w:r>
+        <w:rPr>
+          <w:rFonts w:eastAsia="Calibri" w:cstheme="minorHAnsi"/>
+          <w:sz w:val="28"/>
+          <w:szCs w:val="28"/>
+        </w:rPr>
+        <w:t xml:space="preserve"> Embarcadero).</w:t>
+      </w:r>
     </w:p>
     <w:p>
       <w:pPr>
@@ -3014,6 +3065,19 @@
       </w:pPr>
       <w:bookmarkStart w:id="0" w:name="_GoBack"/>
       <w:bookmarkEnd w:id="0"/>
+    </w:p>
+    <w:p>
+      <w:pPr>
+        <w:spacing w:before="100" w:beforeAutospacing="1" w:after="100" w:afterAutospacing="1" w:line="240" w:lineRule="auto"/>
+        <w:jc w:val="both"/>
+        <w:rPr>
+          <w:rFonts w:eastAsia="Calibri" w:cstheme="minorHAnsi"/>
+          <w:b/>
+          <w:bCs/>
+          <w:sz w:val="28"/>
+          <w:szCs w:val="28"/>
+        </w:rPr>
+      </w:pPr>
       <w:r>
         <w:rPr>
           <w:rFonts w:eastAsia="Calibri" w:cstheme="minorHAnsi"/>
@@ -7556,6 +7620,7 @@
   <w:style w:type="character" w:default="1" w:styleId="DefaultParagraphFont">
     <w:name w:val="Default Paragraph Font"/>
     <w:uiPriority w:val="1"/>
+    <w:semiHidden/>
     <w:unhideWhenUsed/>
   </w:style>
   <w:style w:type="table" w:default="1" w:styleId="TableNormal">

--- a/Predlog resenja PPP.docx
+++ b/Predlog resenja PPP.docx
@@ -14,7 +14,7 @@
           <v:rect id="rectole0000000000" o:spid="_x0000_i1025" style="width:276.8pt;height:59.85pt" o:ole="" o:preferrelative="t" stroked="f">
             <v:imagedata r:id="rId7" o:title=""/>
           </v:rect>
-          <o:OLEObject Type="Embed" ProgID="StaticMetafile" ShapeID="rectole0000000000" DrawAspect="Content" ObjectID="_1819915066" r:id="rId8"/>
+          <o:OLEObject Type="Embed" ProgID="StaticMetafile" ShapeID="rectole0000000000" DrawAspect="Content" ObjectID="_1820216183" r:id="rId8"/>
         </w:object>
       </w:r>
     </w:p>
@@ -1211,7 +1211,7 @@
           <w:sz w:val="28"/>
           <w:szCs w:val="28"/>
         </w:rPr>
-        <w:t>mobilna</w:t>
+        <w:t>Desktop</w:t>
       </w:r>
       <w:r>
         <w:rPr>
@@ -2244,8 +2244,10 @@
           <w:sz w:val="28"/>
           <w:szCs w:val="28"/>
         </w:rPr>
-        <w:t>Android I IOS</w:t>
-      </w:r>
+        <w:t>Windows</w:t>
+      </w:r>
+      <w:bookmarkStart w:id="0" w:name="_GoBack"/>
+      <w:bookmarkEnd w:id="0"/>
       <w:r>
         <w:rPr>
           <w:rFonts w:eastAsia="Calibri" w:cstheme="minorHAnsi"/>
@@ -3063,8 +3065,6 @@
           <w:szCs w:val="28"/>
         </w:rPr>
       </w:pPr>
-      <w:bookmarkStart w:id="0" w:name="_GoBack"/>
-      <w:bookmarkEnd w:id="0"/>
     </w:p>
     <w:p>
       <w:pPr>
